--- a/shiny_userguide/ShinyApp_UserGuide.docx
+++ b/shiny_userguide/ShinyApp_UserGuide.docx
@@ -4,24 +4,1454 @@
   <w:body>
     <w:p>
       <w:pPr>
-        <w:rPr>
-          <w:lang w:val="en-US"/>
-        </w:rPr>
-      </w:pPr>
-      <w:r>
-        <w:rPr>
-          <w:lang w:val="en-US"/>
-        </w:rPr>
-        <w:t xml:space="preserve">User Guide (Shiny Application) </w:t>
-      </w:r>
-    </w:p>
-    <w:p>
-      <w:pPr>
-        <w:rPr>
-          <w:lang w:val="en-US"/>
-        </w:rPr>
-      </w:pPr>
-    </w:p>
+        <w:pStyle w:val="Title"/>
+      </w:pPr>
+      <w:r>
+        <w:t xml:space="preserve">User Guide for Shiny - </w:t>
+      </w:r>
+      <w:r>
+        <w:t>Visual Dashboard for Real-Time Analysis of Social Media</w:t>
+      </w:r>
+    </w:p>
+    <w:p/>
+    <w:p>
+      <w:pPr>
+        <w:pStyle w:val="Heading1"/>
+      </w:pPr>
+      <w:r>
+        <w:t>1. Introduction Page</w:t>
+      </w:r>
+    </w:p>
+    <w:p/>
+    <w:p>
+      <w:r>
+        <w:t>The introduction page of the application provides a brief background of the dashboard , design concept and related project deliverable links.</w:t>
+      </w:r>
+    </w:p>
+    <w:p>
+      <w:pPr>
+        <w:pStyle w:val="Heading1"/>
+      </w:pPr>
+      <w:r>
+        <w:t>2. Exploratory Data Analysis</w:t>
+      </w:r>
+    </w:p>
+    <w:p>
+      <w:r>
+        <w:rPr>
+          <w:noProof/>
+        </w:rPr>
+        <w:drawing>
+          <wp:inline distT="0" distB="0" distL="0" distR="0" wp14:anchorId="2738A37D" wp14:editId="48F6D6B2">
+            <wp:extent cx="6081623" cy="2888535"/>
+            <wp:effectExtent l="0" t="0" r="0" b="7620"/>
+            <wp:docPr id="2" name="Picture 2"/>
+            <wp:cNvGraphicFramePr>
+              <a:graphicFrameLocks xmlns:a="http://schemas.openxmlformats.org/drawingml/2006/main" noChangeAspect="1"/>
+            </wp:cNvGraphicFramePr>
+            <a:graphic xmlns:a="http://schemas.openxmlformats.org/drawingml/2006/main">
+              <a:graphicData uri="http://schemas.openxmlformats.org/drawingml/2006/picture">
+                <pic:pic xmlns:pic="http://schemas.openxmlformats.org/drawingml/2006/picture">
+                  <pic:nvPicPr>
+                    <pic:cNvPr id="2" name="Picture 2"/>
+                    <pic:cNvPicPr/>
+                  </pic:nvPicPr>
+                  <pic:blipFill>
+                    <a:blip r:embed="rId6" cstate="print">
+                      <a:extLst>
+                        <a:ext uri="{28A0092B-C50C-407E-A947-70E740481C1C}">
+                          <a14:useLocalDpi xmlns:a14="http://schemas.microsoft.com/office/drawing/2010/main" val="0"/>
+                        </a:ext>
+                      </a:extLst>
+                    </a:blip>
+                    <a:stretch>
+                      <a:fillRect/>
+                    </a:stretch>
+                  </pic:blipFill>
+                  <pic:spPr>
+                    <a:xfrm>
+                      <a:off x="0" y="0"/>
+                      <a:ext cx="6091365" cy="2893162"/>
+                    </a:xfrm>
+                    <a:prstGeom prst="rect">
+                      <a:avLst/>
+                    </a:prstGeom>
+                  </pic:spPr>
+                </pic:pic>
+              </a:graphicData>
+            </a:graphic>
+          </wp:inline>
+        </w:drawing>
+      </w:r>
+    </w:p>
+    <w:p>
+      <w:pPr>
+        <w:pStyle w:val="ListParagraph"/>
+        <w:numPr>
+          <w:ilvl w:val="0"/>
+          <w:numId w:val="2"/>
+        </w:numPr>
+      </w:pPr>
+      <w:r>
+        <w:rPr>
+          <w:b/>
+          <w:bCs/>
+        </w:rPr>
+        <w:t>Slider</w:t>
+      </w:r>
+      <w:r>
+        <w:t xml:space="preserve"> – drag the time range input slider </w:t>
+      </w:r>
+      <w:r>
+        <w:rPr>
+          <w:rFonts w:hint="eastAsia"/>
+        </w:rPr>
+        <w:t>for</w:t>
+      </w:r>
+      <w:r>
+        <w:t xml:space="preserve"> </w:t>
+      </w:r>
+      <w:r>
+        <w:rPr>
+          <w:rFonts w:hint="eastAsia"/>
+        </w:rPr>
+        <w:t>in</w:t>
+      </w:r>
+      <w:r>
+        <w:t>terested period, all charts in the dashboard will be refreshed to target time period.</w:t>
+      </w:r>
+    </w:p>
+    <w:p>
+      <w:pPr>
+        <w:pStyle w:val="ListParagraph"/>
+        <w:numPr>
+          <w:ilvl w:val="0"/>
+          <w:numId w:val="2"/>
+        </w:numPr>
+      </w:pPr>
+      <w:r>
+        <w:rPr>
+          <w:b/>
+          <w:bCs/>
+        </w:rPr>
+        <w:t>Line Graph</w:t>
+      </w:r>
+      <w:r>
+        <w:t xml:space="preserve"> – showing microblog and call </w:t>
+      </w:r>
+      <w:proofErr w:type="spellStart"/>
+      <w:r>
+        <w:t>center</w:t>
+      </w:r>
+      <w:proofErr w:type="spellEnd"/>
+      <w:r>
+        <w:t xml:space="preserve"> trend</w:t>
+      </w:r>
+      <w:r>
+        <w:t>,</w:t>
+      </w:r>
+      <w:r>
+        <w:t xml:space="preserve"> </w:t>
+      </w:r>
+      <w:r>
+        <w:t>r</w:t>
+      </w:r>
+      <w:r>
+        <w:t xml:space="preserve">endered by R </w:t>
+      </w:r>
+      <w:proofErr w:type="spellStart"/>
+      <w:r>
+        <w:t>plotly</w:t>
+      </w:r>
+      <w:proofErr w:type="spellEnd"/>
+      <w:r>
+        <w:t xml:space="preserve"> package.</w:t>
+      </w:r>
+      <w:r>
+        <w:t xml:space="preserve"> Hover to the chart, a trace line and tooltip with count number will show up. </w:t>
+      </w:r>
+      <w:r>
+        <w:rPr>
+          <w:noProof/>
+        </w:rPr>
+        <w:drawing>
+          <wp:inline distT="0" distB="0" distL="0" distR="0" wp14:anchorId="4AF73614" wp14:editId="10605A2C">
+            <wp:extent cx="5731510" cy="1747520"/>
+            <wp:effectExtent l="0" t="0" r="2540" b="5080"/>
+            <wp:docPr id="1" name="Picture 1"/>
+            <wp:cNvGraphicFramePr>
+              <a:graphicFrameLocks xmlns:a="http://schemas.openxmlformats.org/drawingml/2006/main" noChangeAspect="1"/>
+            </wp:cNvGraphicFramePr>
+            <a:graphic xmlns:a="http://schemas.openxmlformats.org/drawingml/2006/main">
+              <a:graphicData uri="http://schemas.openxmlformats.org/drawingml/2006/picture">
+                <pic:pic xmlns:pic="http://schemas.openxmlformats.org/drawingml/2006/picture">
+                  <pic:nvPicPr>
+                    <pic:cNvPr id="1" name=""/>
+                    <pic:cNvPicPr/>
+                  </pic:nvPicPr>
+                  <pic:blipFill>
+                    <a:blip r:embed="rId7"/>
+                    <a:stretch>
+                      <a:fillRect/>
+                    </a:stretch>
+                  </pic:blipFill>
+                  <pic:spPr>
+                    <a:xfrm>
+                      <a:off x="0" y="0"/>
+                      <a:ext cx="5731510" cy="1747520"/>
+                    </a:xfrm>
+                    <a:prstGeom prst="rect">
+                      <a:avLst/>
+                    </a:prstGeom>
+                  </pic:spPr>
+                </pic:pic>
+              </a:graphicData>
+            </a:graphic>
+          </wp:inline>
+        </w:drawing>
+      </w:r>
+    </w:p>
+    <w:p>
+      <w:r>
+        <w:rPr>
+          <w:noProof/>
+        </w:rPr>
+        <w:lastRenderedPageBreak/>
+        <w:drawing>
+          <wp:inline distT="0" distB="0" distL="0" distR="0" wp14:anchorId="6E56C9B8" wp14:editId="0C2C7BD7">
+            <wp:extent cx="5731510" cy="1882775"/>
+            <wp:effectExtent l="0" t="0" r="2540" b="3175"/>
+            <wp:docPr id="3" name="Picture 3"/>
+            <wp:cNvGraphicFramePr>
+              <a:graphicFrameLocks xmlns:a="http://schemas.openxmlformats.org/drawingml/2006/main" noChangeAspect="1"/>
+            </wp:cNvGraphicFramePr>
+            <a:graphic xmlns:a="http://schemas.openxmlformats.org/drawingml/2006/main">
+              <a:graphicData uri="http://schemas.openxmlformats.org/drawingml/2006/picture">
+                <pic:pic xmlns:pic="http://schemas.openxmlformats.org/drawingml/2006/picture">
+                  <pic:nvPicPr>
+                    <pic:cNvPr id="1" name=""/>
+                    <pic:cNvPicPr/>
+                  </pic:nvPicPr>
+                  <pic:blipFill>
+                    <a:blip r:embed="rId8"/>
+                    <a:stretch>
+                      <a:fillRect/>
+                    </a:stretch>
+                  </pic:blipFill>
+                  <pic:spPr>
+                    <a:xfrm>
+                      <a:off x="0" y="0"/>
+                      <a:ext cx="5731510" cy="1882775"/>
+                    </a:xfrm>
+                    <a:prstGeom prst="rect">
+                      <a:avLst/>
+                    </a:prstGeom>
+                  </pic:spPr>
+                </pic:pic>
+              </a:graphicData>
+            </a:graphic>
+          </wp:inline>
+        </w:drawing>
+      </w:r>
+    </w:p>
+    <w:p>
+      <w:pPr>
+        <w:pStyle w:val="ListParagraph"/>
+        <w:numPr>
+          <w:ilvl w:val="0"/>
+          <w:numId w:val="2"/>
+        </w:numPr>
+      </w:pPr>
+      <w:r>
+        <w:rPr>
+          <w:b/>
+          <w:bCs/>
+        </w:rPr>
+        <w:t>Word Cloud Panel Input</w:t>
+      </w:r>
+      <w:r>
+        <w:t xml:space="preserve"> – control the parameters of word cloud results. </w:t>
+      </w:r>
+    </w:p>
+    <w:p>
+      <w:pPr>
+        <w:pStyle w:val="ListParagraph"/>
+        <w:numPr>
+          <w:ilvl w:val="0"/>
+          <w:numId w:val="3"/>
+        </w:numPr>
+      </w:pPr>
+      <w:r>
+        <w:t xml:space="preserve">Min Frequency - </w:t>
+      </w:r>
+      <w:r>
+        <w:t xml:space="preserve">words with frequency below </w:t>
+      </w:r>
+      <w:proofErr w:type="spellStart"/>
+      <w:r>
+        <w:t>min.freq</w:t>
+      </w:r>
+      <w:proofErr w:type="spellEnd"/>
+      <w:r>
+        <w:t xml:space="preserve"> will not be plotted</w:t>
+      </w:r>
+      <w:r>
+        <w:t>, range from 1 to 20</w:t>
+      </w:r>
+    </w:p>
+    <w:p>
+      <w:pPr>
+        <w:pStyle w:val="ListParagraph"/>
+        <w:numPr>
+          <w:ilvl w:val="0"/>
+          <w:numId w:val="3"/>
+        </w:numPr>
+      </w:pPr>
+      <w:r>
+        <w:t xml:space="preserve">Max Words - </w:t>
+      </w:r>
+      <w:r>
+        <w:t>maximum number of words to be plotted</w:t>
+      </w:r>
+      <w:r>
+        <w:t>, range from 10 to 200</w:t>
+      </w:r>
+    </w:p>
+    <w:p>
+      <w:pPr>
+        <w:pStyle w:val="ListParagraph"/>
+        <w:numPr>
+          <w:ilvl w:val="0"/>
+          <w:numId w:val="3"/>
+        </w:numPr>
+      </w:pPr>
+      <w:r>
+        <w:t>Top n Cooccurrence Words – top n words with highest cooccurrence rate, range from 1 to 200</w:t>
+      </w:r>
+    </w:p>
+    <w:p>
+      <w:pPr>
+        <w:pStyle w:val="ListParagraph"/>
+        <w:numPr>
+          <w:ilvl w:val="0"/>
+          <w:numId w:val="2"/>
+        </w:numPr>
+      </w:pPr>
+      <w:r>
+        <w:rPr>
+          <w:b/>
+          <w:bCs/>
+        </w:rPr>
+        <w:t xml:space="preserve">Tab Panel </w:t>
+      </w:r>
+      <w:r>
+        <w:t xml:space="preserve">– world cloud </w:t>
+      </w:r>
+      <w:r>
+        <w:t xml:space="preserve">from various </w:t>
+      </w:r>
+      <w:r>
+        <w:t>data sources</w:t>
+      </w:r>
+      <w:r>
+        <w:t xml:space="preserve">, including </w:t>
+      </w:r>
+    </w:p>
+    <w:p>
+      <w:pPr>
+        <w:pStyle w:val="ListParagraph"/>
+      </w:pPr>
+      <w:r>
+        <w:t>Tweet</w:t>
+      </w:r>
+      <w:r>
+        <w:t xml:space="preserve">- data type as </w:t>
+      </w:r>
+      <w:proofErr w:type="spellStart"/>
+      <w:r>
+        <w:t>mbdata</w:t>
+      </w:r>
+      <w:proofErr w:type="spellEnd"/>
+    </w:p>
+    <w:p>
+      <w:pPr>
+        <w:pStyle w:val="ListParagraph"/>
+      </w:pPr>
+      <w:r>
+        <w:t>Re</w:t>
+      </w:r>
+      <w:r>
+        <w:t>tweet – data message with ‘RT @username’ pattern</w:t>
+      </w:r>
+    </w:p>
+    <w:p>
+      <w:pPr>
+        <w:pStyle w:val="ListParagraph"/>
+      </w:pPr>
+      <w:r>
+        <w:t xml:space="preserve">Call </w:t>
+      </w:r>
+      <w:proofErr w:type="spellStart"/>
+      <w:r>
+        <w:t>Center</w:t>
+      </w:r>
+      <w:proofErr w:type="spellEnd"/>
+      <w:r>
+        <w:t xml:space="preserve"> – data type as </w:t>
+      </w:r>
+      <w:proofErr w:type="spellStart"/>
+      <w:r>
+        <w:t>ccdata</w:t>
+      </w:r>
+      <w:proofErr w:type="spellEnd"/>
+      <w:r>
+        <w:t xml:space="preserve"> </w:t>
+      </w:r>
+    </w:p>
+    <w:p>
+      <w:pPr>
+        <w:pStyle w:val="ListParagraph"/>
+      </w:pPr>
+      <w:r>
+        <w:t>Hashtag- retrieved ‘#hashtag’ words from tweet message</w:t>
+      </w:r>
+    </w:p>
+    <w:p>
+      <w:pPr>
+        <w:pStyle w:val="ListParagraph"/>
+      </w:pPr>
+      <w:r>
+        <w:t>Tagged User – retrieved ‘@username’ pattern from tweet message</w:t>
+      </w:r>
+    </w:p>
+    <w:p>
+      <w:pPr>
+        <w:pStyle w:val="ListParagraph"/>
+        <w:numPr>
+          <w:ilvl w:val="0"/>
+          <w:numId w:val="2"/>
+        </w:numPr>
+      </w:pPr>
+      <w:r>
+        <w:rPr>
+          <w:b/>
+          <w:bCs/>
+        </w:rPr>
+        <w:t>Word</w:t>
+      </w:r>
+      <w:r>
+        <w:t xml:space="preserve"> </w:t>
+      </w:r>
+      <w:r>
+        <w:rPr>
+          <w:b/>
+          <w:bCs/>
+        </w:rPr>
+        <w:t>Cloud</w:t>
+      </w:r>
+      <w:r>
+        <w:rPr>
+          <w:b/>
+          <w:bCs/>
+        </w:rPr>
+        <w:t xml:space="preserve"> </w:t>
+      </w:r>
+      <w:r>
+        <w:t xml:space="preserve">– rendered by R </w:t>
+      </w:r>
+      <w:proofErr w:type="spellStart"/>
+      <w:r>
+        <w:t>wordcloud</w:t>
+      </w:r>
+      <w:proofErr w:type="spellEnd"/>
+      <w:r>
+        <w:t xml:space="preserve"> package</w:t>
+      </w:r>
+      <w:r>
+        <w:t xml:space="preserve"> for all tabs</w:t>
+      </w:r>
+    </w:p>
+    <w:p>
+      <w:pPr>
+        <w:pStyle w:val="ListParagraph"/>
+        <w:numPr>
+          <w:ilvl w:val="0"/>
+          <w:numId w:val="2"/>
+        </w:numPr>
+      </w:pPr>
+      <w:r>
+        <w:rPr>
+          <w:b/>
+          <w:bCs/>
+        </w:rPr>
+        <w:t>Cooccurrence</w:t>
+      </w:r>
+      <w:r>
+        <w:t xml:space="preserve"> </w:t>
+      </w:r>
+      <w:r>
+        <w:rPr>
+          <w:b/>
+          <w:bCs/>
+        </w:rPr>
+        <w:t>Text Plot</w:t>
+      </w:r>
+      <w:r>
+        <w:rPr>
+          <w:b/>
+          <w:bCs/>
+        </w:rPr>
+        <w:t xml:space="preserve"> </w:t>
+      </w:r>
+      <w:r>
+        <w:t>-</w:t>
+      </w:r>
+      <w:r>
+        <w:t xml:space="preserve"> </w:t>
+      </w:r>
+      <w:r>
+        <w:t xml:space="preserve">rendered by R </w:t>
+      </w:r>
+      <w:proofErr w:type="spellStart"/>
+      <w:r>
+        <w:t>textplot</w:t>
+      </w:r>
+      <w:proofErr w:type="spellEnd"/>
+      <w:r>
+        <w:t xml:space="preserve"> package</w:t>
+      </w:r>
+      <w:r>
+        <w:t xml:space="preserve"> for message tabs(Tweet, Retweet and Call </w:t>
+      </w:r>
+      <w:proofErr w:type="spellStart"/>
+      <w:r>
+        <w:t>Center</w:t>
+      </w:r>
+      <w:proofErr w:type="spellEnd"/>
+      <w:r>
+        <w:t>)</w:t>
+      </w:r>
+    </w:p>
+    <w:p>
+      <w:pPr>
+        <w:pStyle w:val="ListParagraph"/>
+      </w:pPr>
+    </w:p>
+    <w:p>
+      <w:pPr>
+        <w:pStyle w:val="Heading1"/>
+      </w:pPr>
+      <w:r>
+        <w:t>3. Topic Modelling</w:t>
+      </w:r>
+    </w:p>
+    <w:p>
+      <w:r>
+        <w:rPr>
+          <w:noProof/>
+        </w:rPr>
+        <w:drawing>
+          <wp:inline distT="0" distB="0" distL="0" distR="0" wp14:anchorId="0BB14AA9" wp14:editId="3FB0C677">
+            <wp:extent cx="5731510" cy="2747010"/>
+            <wp:effectExtent l="0" t="0" r="2540" b="0"/>
+            <wp:docPr id="4" name="Picture 4"/>
+            <wp:cNvGraphicFramePr>
+              <a:graphicFrameLocks xmlns:a="http://schemas.openxmlformats.org/drawingml/2006/main" noChangeAspect="1"/>
+            </wp:cNvGraphicFramePr>
+            <a:graphic xmlns:a="http://schemas.openxmlformats.org/drawingml/2006/main">
+              <a:graphicData uri="http://schemas.openxmlformats.org/drawingml/2006/picture">
+                <pic:pic xmlns:pic="http://schemas.openxmlformats.org/drawingml/2006/picture">
+                  <pic:nvPicPr>
+                    <pic:cNvPr id="4" name="Picture 4"/>
+                    <pic:cNvPicPr/>
+                  </pic:nvPicPr>
+                  <pic:blipFill>
+                    <a:blip r:embed="rId9" cstate="print">
+                      <a:extLst>
+                        <a:ext uri="{28A0092B-C50C-407E-A947-70E740481C1C}">
+                          <a14:useLocalDpi xmlns:a14="http://schemas.microsoft.com/office/drawing/2010/main" val="0"/>
+                        </a:ext>
+                      </a:extLst>
+                    </a:blip>
+                    <a:stretch>
+                      <a:fillRect/>
+                    </a:stretch>
+                  </pic:blipFill>
+                  <pic:spPr>
+                    <a:xfrm>
+                      <a:off x="0" y="0"/>
+                      <a:ext cx="5731510" cy="2747010"/>
+                    </a:xfrm>
+                    <a:prstGeom prst="rect">
+                      <a:avLst/>
+                    </a:prstGeom>
+                  </pic:spPr>
+                </pic:pic>
+              </a:graphicData>
+            </a:graphic>
+          </wp:inline>
+        </w:drawing>
+      </w:r>
+    </w:p>
+    <w:p>
+      <w:pPr>
+        <w:pStyle w:val="ListParagraph"/>
+        <w:numPr>
+          <w:ilvl w:val="0"/>
+          <w:numId w:val="4"/>
+        </w:numPr>
+      </w:pPr>
+      <w:r>
+        <w:rPr>
+          <w:b/>
+          <w:bCs/>
+        </w:rPr>
+        <w:t>Filter Panel</w:t>
+      </w:r>
+      <w:r>
+        <w:t xml:space="preserve">– </w:t>
+      </w:r>
+    </w:p>
+    <w:p>
+      <w:pPr>
+        <w:pStyle w:val="ListParagraph"/>
+        <w:numPr>
+          <w:ilvl w:val="0"/>
+          <w:numId w:val="5"/>
+        </w:numPr>
+      </w:pPr>
+      <w:r>
+        <w:t xml:space="preserve">Select Time Range - </w:t>
+      </w:r>
+      <w:r>
+        <w:t xml:space="preserve">drag the time range input slider </w:t>
+      </w:r>
+      <w:r>
+        <w:rPr>
+          <w:rFonts w:hint="eastAsia"/>
+        </w:rPr>
+        <w:t>for</w:t>
+      </w:r>
+      <w:r>
+        <w:t xml:space="preserve"> </w:t>
+      </w:r>
+      <w:r>
+        <w:rPr>
+          <w:rFonts w:hint="eastAsia"/>
+        </w:rPr>
+        <w:t>in</w:t>
+      </w:r>
+      <w:r>
+        <w:t>terested period</w:t>
+      </w:r>
+    </w:p>
+    <w:p>
+      <w:pPr>
+        <w:pStyle w:val="ListParagraph"/>
+        <w:numPr>
+          <w:ilvl w:val="0"/>
+          <w:numId w:val="5"/>
+        </w:numPr>
+      </w:pPr>
+      <w:r>
+        <w:t>Number of Topics – input numbers of topics, range from 1 to 20, default as 10</w:t>
+      </w:r>
+    </w:p>
+    <w:p>
+      <w:pPr>
+        <w:pStyle w:val="ListParagraph"/>
+        <w:numPr>
+          <w:ilvl w:val="0"/>
+          <w:numId w:val="5"/>
+        </w:numPr>
+      </w:pPr>
+      <w:r>
+        <w:lastRenderedPageBreak/>
+        <w:t xml:space="preserve">Alpha - </w:t>
+      </w:r>
+      <w:r>
+        <w:t>hyperparameter for topic proportions</w:t>
+      </w:r>
+      <w:r>
+        <w:t xml:space="preserve">, range from </w:t>
+      </w:r>
+      <w:r>
+        <w:t>0.00001</w:t>
+      </w:r>
+      <w:r>
+        <w:t xml:space="preserve"> to 1, default as 0.01</w:t>
+      </w:r>
+    </w:p>
+    <w:p>
+      <w:pPr>
+        <w:pStyle w:val="ListParagraph"/>
+        <w:numPr>
+          <w:ilvl w:val="0"/>
+          <w:numId w:val="5"/>
+        </w:numPr>
+      </w:pPr>
+      <w:r>
+        <w:t>Number of Iterations – input model iteration times, range from 50 to 500, default as 200</w:t>
+      </w:r>
+    </w:p>
+    <w:p>
+      <w:pPr>
+        <w:pStyle w:val="ListParagraph"/>
+        <w:numPr>
+          <w:ilvl w:val="0"/>
+          <w:numId w:val="5"/>
+        </w:numPr>
+      </w:pPr>
+      <w:r>
+        <w:t>Top n words in topic – input numbers for top n words observation in Topic-Word Probability tab, range from 1 to 20, default at 10</w:t>
+      </w:r>
+    </w:p>
+    <w:p>
+      <w:pPr>
+        <w:pStyle w:val="ListParagraph"/>
+      </w:pPr>
+    </w:p>
+    <w:p>
+      <w:pPr>
+        <w:pStyle w:val="ListParagraph"/>
+        <w:numPr>
+          <w:ilvl w:val="0"/>
+          <w:numId w:val="4"/>
+        </w:numPr>
+      </w:pPr>
+      <w:r>
+        <w:rPr>
+          <w:b/>
+          <w:bCs/>
+        </w:rPr>
+        <w:t>Apply Change button</w:t>
+      </w:r>
+      <w:r>
+        <w:t xml:space="preserve"> – </w:t>
+      </w:r>
+      <w:r>
+        <w:t>after selection in filter panel, click the button and LDA topic model will run backend and refresh results in the tab panel</w:t>
+      </w:r>
+    </w:p>
+    <w:p>
+      <w:pPr>
+        <w:pStyle w:val="ListParagraph"/>
+        <w:numPr>
+          <w:ilvl w:val="0"/>
+          <w:numId w:val="4"/>
+        </w:numPr>
+      </w:pPr>
+      <w:r>
+        <w:rPr>
+          <w:b/>
+          <w:bCs/>
+        </w:rPr>
+        <w:t xml:space="preserve">Tab Panel </w:t>
+      </w:r>
+      <w:r>
+        <w:t>– LDA modelling results analysis</w:t>
+      </w:r>
+    </w:p>
+    <w:p>
+      <w:pPr>
+        <w:pStyle w:val="ListParagraph"/>
+        <w:numPr>
+          <w:ilvl w:val="0"/>
+          <w:numId w:val="6"/>
+        </w:numPr>
+      </w:pPr>
+      <w:r>
+        <w:t>Topic-Word Probability Tab (4)– showing the top n words beta value bar chart, allow users to understand the words c</w:t>
+      </w:r>
+      <w:r>
+        <w:t xml:space="preserve">ontributes most to each topic </w:t>
+      </w:r>
+    </w:p>
+    <w:p>
+      <w:pPr>
+        <w:pStyle w:val="ListParagraph"/>
+        <w:numPr>
+          <w:ilvl w:val="0"/>
+          <w:numId w:val="6"/>
+        </w:numPr>
+      </w:pPr>
+      <w:r>
+        <w:rPr>
+          <w:noProof/>
+        </w:rPr>
+        <w:drawing>
+          <wp:anchor distT="0" distB="0" distL="114300" distR="114300" simplePos="0" relativeHeight="251658240" behindDoc="0" locked="0" layoutInCell="1" allowOverlap="1" wp14:anchorId="5DF2CF3E" wp14:editId="1E49E27A">
+            <wp:simplePos x="0" y="0"/>
+            <wp:positionH relativeFrom="column">
+              <wp:posOffset>127000</wp:posOffset>
+            </wp:positionH>
+            <wp:positionV relativeFrom="paragraph">
+              <wp:posOffset>810374</wp:posOffset>
+            </wp:positionV>
+            <wp:extent cx="5731510" cy="1913255"/>
+            <wp:effectExtent l="0" t="0" r="2540" b="0"/>
+            <wp:wrapSquare wrapText="bothSides"/>
+            <wp:docPr id="5" name="Picture 5"/>
+            <wp:cNvGraphicFramePr>
+              <a:graphicFrameLocks xmlns:a="http://schemas.openxmlformats.org/drawingml/2006/main" noChangeAspect="1"/>
+            </wp:cNvGraphicFramePr>
+            <a:graphic xmlns:a="http://schemas.openxmlformats.org/drawingml/2006/main">
+              <a:graphicData uri="http://schemas.openxmlformats.org/drawingml/2006/picture">
+                <pic:pic xmlns:pic="http://schemas.openxmlformats.org/drawingml/2006/picture">
+                  <pic:nvPicPr>
+                    <pic:cNvPr id="5" name="Picture 5"/>
+                    <pic:cNvPicPr/>
+                  </pic:nvPicPr>
+                  <pic:blipFill>
+                    <a:blip r:embed="rId10">
+                      <a:extLst>
+                        <a:ext uri="{28A0092B-C50C-407E-A947-70E740481C1C}">
+                          <a14:useLocalDpi xmlns:a14="http://schemas.microsoft.com/office/drawing/2010/main" val="0"/>
+                        </a:ext>
+                      </a:extLst>
+                    </a:blip>
+                    <a:stretch>
+                      <a:fillRect/>
+                    </a:stretch>
+                  </pic:blipFill>
+                  <pic:spPr>
+                    <a:xfrm>
+                      <a:off x="0" y="0"/>
+                      <a:ext cx="5731510" cy="1913255"/>
+                    </a:xfrm>
+                    <a:prstGeom prst="rect">
+                      <a:avLst/>
+                    </a:prstGeom>
+                  </pic:spPr>
+                </pic:pic>
+              </a:graphicData>
+            </a:graphic>
+          </wp:anchor>
+        </w:drawing>
+      </w:r>
+      <w:r>
+        <w:t xml:space="preserve">Topic Trend Tab </w:t>
+      </w:r>
+      <w:r>
+        <w:t>–</w:t>
+      </w:r>
+      <w:r>
+        <w:t xml:space="preserve"> </w:t>
+      </w:r>
+      <w:r>
+        <w:t xml:space="preserve">after assigning topic to each message based on gamma value, the tab shows LDA topics trend of selected time period. Hover mouse to the bar chart, the counts </w:t>
+      </w:r>
+      <w:r>
+        <w:t>(aggregated for 1 mins)</w:t>
+      </w:r>
+      <w:r>
+        <w:t xml:space="preserve"> and time will show in the tooltip. Users can observe peaks of abnormal temporal topic pattern through this tab.</w:t>
+      </w:r>
+    </w:p>
+    <w:p>
+      <w:pPr>
+        <w:pStyle w:val="ListParagraph"/>
+        <w:numPr>
+          <w:ilvl w:val="0"/>
+          <w:numId w:val="6"/>
+        </w:numPr>
+      </w:pPr>
+      <w:r>
+        <w:rPr>
+          <w:noProof/>
+        </w:rPr>
+        <w:drawing>
+          <wp:anchor distT="0" distB="0" distL="114300" distR="114300" simplePos="0" relativeHeight="251659264" behindDoc="1" locked="0" layoutInCell="1" allowOverlap="1" wp14:anchorId="028B1C2D" wp14:editId="6F644BDF">
+            <wp:simplePos x="0" y="0"/>
+            <wp:positionH relativeFrom="column">
+              <wp:posOffset>303492</wp:posOffset>
+            </wp:positionH>
+            <wp:positionV relativeFrom="paragraph">
+              <wp:posOffset>2584687</wp:posOffset>
+            </wp:positionV>
+            <wp:extent cx="5731510" cy="3193415"/>
+            <wp:effectExtent l="0" t="0" r="2540" b="6985"/>
+            <wp:wrapTight wrapText="bothSides">
+              <wp:wrapPolygon edited="0">
+                <wp:start x="0" y="0"/>
+                <wp:lineTo x="0" y="21518"/>
+                <wp:lineTo x="21538" y="21518"/>
+                <wp:lineTo x="21538" y="0"/>
+                <wp:lineTo x="0" y="0"/>
+              </wp:wrapPolygon>
+            </wp:wrapTight>
+            <wp:docPr id="6" name="Picture 6"/>
+            <wp:cNvGraphicFramePr>
+              <a:graphicFrameLocks xmlns:a="http://schemas.openxmlformats.org/drawingml/2006/main" noChangeAspect="1"/>
+            </wp:cNvGraphicFramePr>
+            <a:graphic xmlns:a="http://schemas.openxmlformats.org/drawingml/2006/main">
+              <a:graphicData uri="http://schemas.openxmlformats.org/drawingml/2006/picture">
+                <pic:pic xmlns:pic="http://schemas.openxmlformats.org/drawingml/2006/picture">
+                  <pic:nvPicPr>
+                    <pic:cNvPr id="6" name="Picture 6"/>
+                    <pic:cNvPicPr/>
+                  </pic:nvPicPr>
+                  <pic:blipFill>
+                    <a:blip r:embed="rId11">
+                      <a:extLst>
+                        <a:ext uri="{28A0092B-C50C-407E-A947-70E740481C1C}">
+                          <a14:useLocalDpi xmlns:a14="http://schemas.microsoft.com/office/drawing/2010/main" val="0"/>
+                        </a:ext>
+                      </a:extLst>
+                    </a:blip>
+                    <a:stretch>
+                      <a:fillRect/>
+                    </a:stretch>
+                  </pic:blipFill>
+                  <pic:spPr>
+                    <a:xfrm>
+                      <a:off x="0" y="0"/>
+                      <a:ext cx="5731510" cy="3193415"/>
+                    </a:xfrm>
+                    <a:prstGeom prst="rect">
+                      <a:avLst/>
+                    </a:prstGeom>
+                  </pic:spPr>
+                </pic:pic>
+              </a:graphicData>
+            </a:graphic>
+          </wp:anchor>
+        </w:drawing>
+      </w:r>
+      <w:r>
+        <w:t xml:space="preserve">User Engagement Tab </w:t>
+      </w:r>
+      <w:r>
+        <w:t>–</w:t>
+      </w:r>
+      <w:r>
+        <w:t xml:space="preserve"> Subsequently, after initial understanding of topic contents and topic trend. User engagement tab allow users to take a closer look of interested topics.</w:t>
+      </w:r>
+    </w:p>
+    <w:p>
+      <w:pPr>
+        <w:pStyle w:val="ListParagraph"/>
+        <w:numPr>
+          <w:ilvl w:val="0"/>
+          <w:numId w:val="7"/>
+        </w:numPr>
+      </w:pPr>
+      <w:r>
+        <w:rPr>
+          <w:b/>
+          <w:bCs/>
+        </w:rPr>
+        <w:lastRenderedPageBreak/>
+        <w:t>Topic Index Input</w:t>
+      </w:r>
+      <w:r>
+        <w:rPr>
+          <w:b/>
+          <w:bCs/>
+        </w:rPr>
+        <w:t xml:space="preserve"> </w:t>
+      </w:r>
+      <w:r>
+        <w:t xml:space="preserve">– input interested topic index, split by comma value, </w:t>
+      </w:r>
+      <w:proofErr w:type="spellStart"/>
+      <w:r>
+        <w:t>eg.</w:t>
+      </w:r>
+      <w:proofErr w:type="spellEnd"/>
+      <w:r>
+        <w:t xml:space="preserve"> 1,4,7</w:t>
+      </w:r>
+    </w:p>
+    <w:p>
+      <w:pPr>
+        <w:pStyle w:val="ListParagraph"/>
+        <w:numPr>
+          <w:ilvl w:val="0"/>
+          <w:numId w:val="7"/>
+        </w:numPr>
+      </w:pPr>
+      <w:r>
+        <w:rPr>
+          <w:b/>
+          <w:bCs/>
+        </w:rPr>
+        <w:t xml:space="preserve">User Engagement % Bubble Chart </w:t>
+      </w:r>
+      <w:r>
+        <w:rPr>
+          <w:b/>
+          <w:bCs/>
+        </w:rPr>
+        <w:softHyphen/>
+      </w:r>
+      <w:r>
+        <w:t xml:space="preserve">– with topic assigned to each message as well as author, we calculated the percentage of posts </w:t>
+      </w:r>
+      <w:r>
+        <w:t xml:space="preserve">for each topic and authors. The size of the bubble represents the </w:t>
+      </w:r>
+      <w:r>
+        <w:rPr>
+          <w:rFonts w:hint="eastAsia"/>
+        </w:rPr>
+        <w:t>par</w:t>
+      </w:r>
+      <w:r>
+        <w:t>ticipation % of selected topic.</w:t>
+      </w:r>
+    </w:p>
+    <w:p>
+      <w:pPr>
+        <w:pStyle w:val="ListParagraph"/>
+        <w:numPr>
+          <w:ilvl w:val="0"/>
+          <w:numId w:val="7"/>
+        </w:numPr>
+      </w:pPr>
+      <w:r>
+        <w:rPr>
+          <w:b/>
+          <w:bCs/>
+        </w:rPr>
+        <w:t xml:space="preserve">DT Table </w:t>
+      </w:r>
+      <w:r>
+        <w:t xml:space="preserve">– the table on the right is filtered from original dataset with target topic indexes. </w:t>
+      </w:r>
+    </w:p>
+    <w:p>
+      <w:pPr>
+        <w:pStyle w:val="Heading1"/>
+      </w:pPr>
+      <w:r>
+        <w:t>4. Network Analysis</w:t>
+      </w:r>
+    </w:p>
+    <w:p>
+      <w:r>
+        <w:rPr>
+          <w:noProof/>
+        </w:rPr>
+        <w:drawing>
+          <wp:inline distT="0" distB="0" distL="0" distR="0" wp14:anchorId="505A60D9" wp14:editId="1C11583E">
+            <wp:extent cx="5731510" cy="2277745"/>
+            <wp:effectExtent l="0" t="0" r="2540" b="8255"/>
+            <wp:docPr id="7" name="Picture 7"/>
+            <wp:cNvGraphicFramePr>
+              <a:graphicFrameLocks xmlns:a="http://schemas.openxmlformats.org/drawingml/2006/main" noChangeAspect="1"/>
+            </wp:cNvGraphicFramePr>
+            <a:graphic xmlns:a="http://schemas.openxmlformats.org/drawingml/2006/main">
+              <a:graphicData uri="http://schemas.openxmlformats.org/drawingml/2006/picture">
+                <pic:pic xmlns:pic="http://schemas.openxmlformats.org/drawingml/2006/picture">
+                  <pic:nvPicPr>
+                    <pic:cNvPr id="7" name="Picture 7"/>
+                    <pic:cNvPicPr/>
+                  </pic:nvPicPr>
+                  <pic:blipFill>
+                    <a:blip r:embed="rId12" cstate="print">
+                      <a:extLst>
+                        <a:ext uri="{28A0092B-C50C-407E-A947-70E740481C1C}">
+                          <a14:useLocalDpi xmlns:a14="http://schemas.microsoft.com/office/drawing/2010/main" val="0"/>
+                        </a:ext>
+                      </a:extLst>
+                    </a:blip>
+                    <a:stretch>
+                      <a:fillRect/>
+                    </a:stretch>
+                  </pic:blipFill>
+                  <pic:spPr>
+                    <a:xfrm>
+                      <a:off x="0" y="0"/>
+                      <a:ext cx="5731510" cy="2277745"/>
+                    </a:xfrm>
+                    <a:prstGeom prst="rect">
+                      <a:avLst/>
+                    </a:prstGeom>
+                  </pic:spPr>
+                </pic:pic>
+              </a:graphicData>
+            </a:graphic>
+          </wp:inline>
+        </w:drawing>
+      </w:r>
+    </w:p>
+    <w:p>
+      <w:pPr>
+        <w:pStyle w:val="ListParagraph"/>
+        <w:numPr>
+          <w:ilvl w:val="0"/>
+          <w:numId w:val="8"/>
+        </w:numPr>
+      </w:pPr>
+      <w:r>
+        <w:rPr>
+          <w:b/>
+          <w:bCs/>
+        </w:rPr>
+        <w:t>Filter Panel</w:t>
+      </w:r>
+      <w:r>
+        <w:rPr>
+          <w:b/>
+          <w:bCs/>
+        </w:rPr>
+        <w:t xml:space="preserve"> </w:t>
+      </w:r>
+      <w:r>
+        <w:t xml:space="preserve">– </w:t>
+      </w:r>
+    </w:p>
+    <w:p>
+      <w:pPr>
+        <w:pStyle w:val="ListParagraph"/>
+        <w:numPr>
+          <w:ilvl w:val="0"/>
+          <w:numId w:val="9"/>
+        </w:numPr>
+      </w:pPr>
+      <w:r>
+        <w:t>Select Time Range - drag the time range input slider for interested period</w:t>
+      </w:r>
+    </w:p>
+    <w:p>
+      <w:pPr>
+        <w:pStyle w:val="ListParagraph"/>
+        <w:numPr>
+          <w:ilvl w:val="0"/>
+          <w:numId w:val="9"/>
+        </w:numPr>
+      </w:pPr>
+      <w:r>
+        <w:t>Select Centrality Measurement – retweet network nodes measurement through 4 different approaches,</w:t>
+      </w:r>
+    </w:p>
+    <w:p>
+      <w:pPr>
+        <w:pStyle w:val="ListParagraph"/>
+        <w:ind w:left="1080"/>
+      </w:pPr>
+      <w:r>
+        <w:t>In Degree: the number of ties directed to the node (popularity).</w:t>
+      </w:r>
+    </w:p>
+    <w:p>
+      <w:pPr>
+        <w:pStyle w:val="ListParagraph"/>
+        <w:ind w:left="1080"/>
+      </w:pPr>
+      <w:r>
+        <w:t>Out Degree: the number of ties that the node directs to others (gregariousness).</w:t>
+      </w:r>
+    </w:p>
+    <w:p>
+      <w:pPr>
+        <w:pStyle w:val="ListParagraph"/>
+        <w:ind w:left="1080"/>
+      </w:pPr>
+      <w:r>
+        <w:t>Closeness: a measure of the closeness of a node to all other nodes.</w:t>
+      </w:r>
+    </w:p>
+    <w:p>
+      <w:pPr>
+        <w:pStyle w:val="ListParagraph"/>
+        <w:ind w:left="1080"/>
+      </w:pPr>
+      <w:r>
+        <w:t>Eigenvector: a measure of the influence of a node in a network.</w:t>
+      </w:r>
+    </w:p>
+    <w:p>
+      <w:pPr>
+        <w:pStyle w:val="ListParagraph"/>
+        <w:numPr>
+          <w:ilvl w:val="0"/>
+          <w:numId w:val="8"/>
+        </w:numPr>
+      </w:pPr>
+      <w:r>
+        <w:rPr>
+          <w:b/>
+          <w:bCs/>
+        </w:rPr>
+        <w:t>Vis Net</w:t>
+      </w:r>
+      <w:r>
+        <w:rPr>
+          <w:b/>
+          <w:bCs/>
+        </w:rPr>
+        <w:t>work Drop Down List</w:t>
+      </w:r>
+      <w:r>
+        <w:rPr>
+          <w:b/>
+          <w:bCs/>
+        </w:rPr>
+        <w:softHyphen/>
+      </w:r>
+      <w:r>
+        <w:t xml:space="preserve">– </w:t>
+      </w:r>
+      <w:r>
+        <w:t xml:space="preserve">Embedded drop down list in </w:t>
+      </w:r>
+      <w:proofErr w:type="spellStart"/>
+      <w:r>
+        <w:t>visNetwork</w:t>
+      </w:r>
+      <w:proofErr w:type="spellEnd"/>
+      <w:r>
+        <w:t>, select by id (author) and size (nodes centrality value) to highlight the nodes and edges in network graph.</w:t>
+      </w:r>
+    </w:p>
+    <w:p>
+      <w:pPr>
+        <w:pStyle w:val="ListParagraph"/>
+        <w:ind w:left="360"/>
+      </w:pPr>
+      <w:r>
+        <w:drawing>
+          <wp:inline distT="0" distB="0" distL="0" distR="0" wp14:anchorId="33EF58FE" wp14:editId="57A34603">
+            <wp:extent cx="5070143" cy="1548118"/>
+            <wp:effectExtent l="0" t="0" r="0" b="0"/>
+            <wp:docPr id="8" name="Picture 8"/>
+            <wp:cNvGraphicFramePr>
+              <a:graphicFrameLocks xmlns:a="http://schemas.openxmlformats.org/drawingml/2006/main" noChangeAspect="1"/>
+            </wp:cNvGraphicFramePr>
+            <a:graphic xmlns:a="http://schemas.openxmlformats.org/drawingml/2006/main">
+              <a:graphicData uri="http://schemas.openxmlformats.org/drawingml/2006/picture">
+                <pic:pic xmlns:pic="http://schemas.openxmlformats.org/drawingml/2006/picture">
+                  <pic:nvPicPr>
+                    <pic:cNvPr id="1" name=""/>
+                    <pic:cNvPicPr/>
+                  </pic:nvPicPr>
+                  <pic:blipFill>
+                    <a:blip r:embed="rId13"/>
+                    <a:stretch>
+                      <a:fillRect/>
+                    </a:stretch>
+                  </pic:blipFill>
+                  <pic:spPr>
+                    <a:xfrm>
+                      <a:off x="0" y="0"/>
+                      <a:ext cx="5083717" cy="1552263"/>
+                    </a:xfrm>
+                    <a:prstGeom prst="rect">
+                      <a:avLst/>
+                    </a:prstGeom>
+                  </pic:spPr>
+                </pic:pic>
+              </a:graphicData>
+            </a:graphic>
+          </wp:inline>
+        </w:drawing>
+      </w:r>
+    </w:p>
+    <w:p>
+      <w:pPr>
+        <w:pStyle w:val="ListParagraph"/>
+        <w:ind w:left="360"/>
+      </w:pPr>
+    </w:p>
+    <w:p>
+      <w:pPr>
+        <w:pStyle w:val="ListParagraph"/>
+        <w:numPr>
+          <w:ilvl w:val="0"/>
+          <w:numId w:val="8"/>
+        </w:numPr>
+      </w:pPr>
+      <w:r>
+        <w:rPr>
+          <w:b/>
+          <w:bCs/>
+        </w:rPr>
+        <w:t>Vis Network Plot</w:t>
+      </w:r>
+      <w:r>
+        <w:rPr>
+          <w:b/>
+          <w:bCs/>
+        </w:rPr>
+        <w:t xml:space="preserve"> </w:t>
+      </w:r>
+      <w:r>
+        <w:t xml:space="preserve">– </w:t>
+      </w:r>
+      <w:r>
+        <w:rPr>
+          <w:rStyle w:val="normaltextrun"/>
+          <w:rFonts w:ascii="Calibri" w:hAnsi="Calibri" w:cs="Calibri"/>
+          <w:color w:val="000000"/>
+          <w:bdr w:val="none" w:sz="0" w:space="0" w:color="auto" w:frame="1"/>
+        </w:rPr>
+        <w:t>R</w:t>
+      </w:r>
+      <w:r>
+        <w:rPr>
+          <w:rStyle w:val="normaltextrun"/>
+          <w:rFonts w:ascii="Calibri" w:hAnsi="Calibri" w:cs="Calibri"/>
+          <w:color w:val="000000"/>
+          <w:bdr w:val="none" w:sz="0" w:space="0" w:color="auto" w:frame="1"/>
+        </w:rPr>
+        <w:t>etweets network</w:t>
+      </w:r>
+      <w:r>
+        <w:rPr>
+          <w:rStyle w:val="normaltextrun"/>
+          <w:rFonts w:ascii="Calibri" w:hAnsi="Calibri" w:cs="Calibri"/>
+          <w:color w:val="000000"/>
+          <w:bdr w:val="none" w:sz="0" w:space="0" w:color="auto" w:frame="1"/>
+        </w:rPr>
+        <w:t xml:space="preserve"> visualised by R </w:t>
+      </w:r>
+      <w:proofErr w:type="spellStart"/>
+      <w:r>
+        <w:rPr>
+          <w:rStyle w:val="normaltextrun"/>
+          <w:rFonts w:ascii="Calibri" w:hAnsi="Calibri" w:cs="Calibri"/>
+          <w:color w:val="000000"/>
+          <w:bdr w:val="none" w:sz="0" w:space="0" w:color="auto" w:frame="1"/>
+        </w:rPr>
+        <w:t>visNetwork</w:t>
+      </w:r>
+      <w:proofErr w:type="spellEnd"/>
+      <w:r>
+        <w:rPr>
+          <w:rStyle w:val="normaltextrun"/>
+          <w:rFonts w:ascii="Calibri" w:hAnsi="Calibri" w:cs="Calibri"/>
+          <w:color w:val="000000"/>
+          <w:bdr w:val="none" w:sz="0" w:space="0" w:color="auto" w:frame="1"/>
+        </w:rPr>
+        <w:t xml:space="preserve"> package.</w:t>
+      </w:r>
+    </w:p>
+    <w:p>
+      <w:pPr>
+        <w:pStyle w:val="ListParagraph"/>
+        <w:numPr>
+          <w:ilvl w:val="0"/>
+          <w:numId w:val="8"/>
+        </w:numPr>
+        <w:rPr>
+          <w:rStyle w:val="normaltextrun"/>
+        </w:rPr>
+      </w:pPr>
+      <w:r>
+        <w:rPr>
+          <w:b/>
+          <w:bCs/>
+        </w:rPr>
+        <w:t xml:space="preserve">Distribution of Nodes Centrality </w:t>
+      </w:r>
+      <w:r>
+        <w:t xml:space="preserve">- </w:t>
+      </w:r>
+      <w:r>
+        <w:rPr>
+          <w:rStyle w:val="normaltextrun"/>
+          <w:rFonts w:ascii="Calibri" w:hAnsi="Calibri" w:cs="Calibri"/>
+          <w:color w:val="000000"/>
+          <w:shd w:val="clear" w:color="auto" w:fill="FFFFFF"/>
+        </w:rPr>
+        <w:t>H</w:t>
+      </w:r>
+      <w:r>
+        <w:rPr>
+          <w:rStyle w:val="normaltextrun"/>
+          <w:rFonts w:ascii="Calibri" w:hAnsi="Calibri" w:cs="Calibri"/>
+          <w:color w:val="000000"/>
+          <w:shd w:val="clear" w:color="auto" w:fill="FFFFFF"/>
+        </w:rPr>
+        <w:t>istograms of centrality distribution</w:t>
+      </w:r>
+      <w:r>
+        <w:rPr>
+          <w:rStyle w:val="normaltextrun"/>
+          <w:rFonts w:ascii="Calibri" w:hAnsi="Calibri" w:cs="Calibri"/>
+          <w:color w:val="000000"/>
+          <w:shd w:val="clear" w:color="auto" w:fill="FFFFFF"/>
+        </w:rPr>
+        <w:t>, right skewed distribution indicating the relationship of users in the community. Hover mouse to the bar to find out detail</w:t>
+      </w:r>
+      <w:r>
+        <w:rPr>
+          <w:rStyle w:val="normaltextrun"/>
+          <w:rFonts w:ascii="Calibri" w:hAnsi="Calibri" w:cs="Calibri"/>
+          <w:color w:val="000000"/>
+          <w:shd w:val="clear" w:color="auto" w:fill="FFFFFF"/>
+        </w:rPr>
+        <w:t>s of</w:t>
+      </w:r>
+      <w:r>
+        <w:rPr>
+          <w:rStyle w:val="normaltextrun"/>
+          <w:rFonts w:ascii="Calibri" w:hAnsi="Calibri" w:cs="Calibri"/>
+          <w:color w:val="000000"/>
+          <w:shd w:val="clear" w:color="auto" w:fill="FFFFFF"/>
+        </w:rPr>
+        <w:t xml:space="preserve"> range and counted value are in the tooltip.</w:t>
+      </w:r>
+    </w:p>
+    <w:p>
+      <w:pPr>
+        <w:pStyle w:val="ListParagraph"/>
+        <w:ind w:left="360"/>
+      </w:pPr>
+      <w:r>
+        <w:lastRenderedPageBreak/>
+        <w:drawing>
+          <wp:inline distT="0" distB="0" distL="0" distR="0" wp14:anchorId="171AD823" wp14:editId="569A8C4F">
+            <wp:extent cx="5731510" cy="839470"/>
+            <wp:effectExtent l="0" t="0" r="2540" b="0"/>
+            <wp:docPr id="9" name="Picture 9"/>
+            <wp:cNvGraphicFramePr>
+              <a:graphicFrameLocks xmlns:a="http://schemas.openxmlformats.org/drawingml/2006/main" noChangeAspect="1"/>
+            </wp:cNvGraphicFramePr>
+            <a:graphic xmlns:a="http://schemas.openxmlformats.org/drawingml/2006/main">
+              <a:graphicData uri="http://schemas.openxmlformats.org/drawingml/2006/picture">
+                <pic:pic xmlns:pic="http://schemas.openxmlformats.org/drawingml/2006/picture">
+                  <pic:nvPicPr>
+                    <pic:cNvPr id="1" name=""/>
+                    <pic:cNvPicPr/>
+                  </pic:nvPicPr>
+                  <pic:blipFill>
+                    <a:blip r:embed="rId14"/>
+                    <a:stretch>
+                      <a:fillRect/>
+                    </a:stretch>
+                  </pic:blipFill>
+                  <pic:spPr>
+                    <a:xfrm>
+                      <a:off x="0" y="0"/>
+                      <a:ext cx="5731510" cy="839470"/>
+                    </a:xfrm>
+                    <a:prstGeom prst="rect">
+                      <a:avLst/>
+                    </a:prstGeom>
+                  </pic:spPr>
+                </pic:pic>
+              </a:graphicData>
+            </a:graphic>
+          </wp:inline>
+        </w:drawing>
+      </w:r>
+    </w:p>
+    <w:p>
+      <w:pPr>
+        <w:pStyle w:val="Heading1"/>
+      </w:pPr>
+      <w:r>
+        <w:t>5. Geo Analysis</w:t>
+      </w:r>
+    </w:p>
+    <w:p/>
+    <w:p/>
+    <w:p/>
+    <w:p/>
+    <w:p/>
     <w:sectPr>
       <w:pgSz w:w="11906" w:h="16838"/>
       <w:pgMar w:top="1440" w:right="1440" w:bottom="1440" w:left="1440" w:header="708" w:footer="708" w:gutter="0"/>
@@ -30,6 +1460,920 @@
     </w:sectPr>
   </w:body>
 </w:document>
+</file>
+
+<file path=word/numbering.xml><?xml version="1.0" encoding="utf-8"?>
+<w:numbering xmlns:wpc="http://schemas.microsoft.com/office/word/2010/wordprocessingCanvas" xmlns:cx="http://schemas.microsoft.com/office/drawing/2014/chartex" xmlns:cx1="http://schemas.microsoft.com/office/drawing/2015/9/8/chartex" xmlns:cx2="http://schemas.microsoft.com/office/drawing/2015/10/21/chartex" xmlns:cx3="http://schemas.microsoft.com/office/drawing/2016/5/9/chartex" xmlns:cx4="http://schemas.microsoft.com/office/drawing/2016/5/10/chartex" xmlns:cx5="http://schemas.microsoft.com/office/drawing/2016/5/11/chartex" xmlns:cx6="http://schemas.microsoft.com/office/drawing/2016/5/12/chartex" xmlns:cx7="http://schemas.microsoft.com/office/drawing/2016/5/13/chartex" xmlns:cx8="http://schemas.microsoft.com/office/drawing/2016/5/14/chartex" xmlns:mc="http://schemas.openxmlformats.org/markup-compatibility/2006" xmlns:aink="http://schemas.microsoft.com/office/drawing/2016/ink" xmlns:am3d="http://schemas.microsoft.com/office/drawing/2017/model3d" xmlns:o="urn:schemas-microsoft-com:office:office" xmlns:r="http://schemas.openxmlformats.org/officeDocument/2006/relationships" xmlns:m="http://schemas.openxmlformats.org/officeDocument/2006/math" xmlns:v="urn:schemas-microsoft-com:vml" xmlns:wp14="http://schemas.microsoft.com/office/word/2010/wordprocessingDrawing" xmlns:wp="http://schemas.openxmlformats.org/drawingml/2006/wordprocessingDrawing" xmlns:w10="urn:schemas-microsoft-com:office:word" xmlns:w="http://schemas.openxmlformats.org/wordprocessingml/2006/main" xmlns:w14="http://schemas.microsoft.com/office/word/2010/wordml" xmlns:w15="http://schemas.microsoft.com/office/word/2012/wordml" xmlns:w16cex="http://schemas.microsoft.com/office/word/2018/wordml/cex" xmlns:w16cid="http://schemas.microsoft.com/office/word/2016/wordml/cid" xmlns:w16="http://schemas.microsoft.com/office/word/2018/wordml" xmlns:w16sdtdh="http://schemas.microsoft.com/office/word/2020/wordml/sdtdatahash" xmlns:w16se="http://schemas.microsoft.com/office/word/2015/wordml/symex" xmlns:wpg="http://schemas.microsoft.com/office/word/2010/wordprocessingGroup" xmlns:wpi="http://schemas.microsoft.com/office/word/2010/wordprocessingInk" xmlns:wne="http://schemas.microsoft.com/office/word/2006/wordml" xmlns:wps="http://schemas.microsoft.com/office/word/2010/wordprocessingShape" mc:Ignorable="w14 w15 w16se w16cid w16 w16cex w16sdtdh wp14">
+  <w:abstractNum w:abstractNumId="0" w15:restartNumberingAfterBreak="0">
+    <w:nsid w:val="0186141B"/>
+    <w:multiLevelType w:val="hybridMultilevel"/>
+    <w:tmpl w:val="074091BC"/>
+    <w:lvl w:ilvl="0" w:tplc="04090011">
+      <w:start w:val="1"/>
+      <w:numFmt w:val="decimal"/>
+      <w:lvlText w:val="%1)"/>
+      <w:lvlJc w:val="left"/>
+      <w:pPr>
+        <w:ind w:left="720" w:hanging="360"/>
+      </w:pPr>
+    </w:lvl>
+    <w:lvl w:ilvl="1" w:tplc="04090019" w:tentative="1">
+      <w:start w:val="1"/>
+      <w:numFmt w:val="lowerLetter"/>
+      <w:lvlText w:val="%2."/>
+      <w:lvlJc w:val="left"/>
+      <w:pPr>
+        <w:ind w:left="1440" w:hanging="360"/>
+      </w:pPr>
+    </w:lvl>
+    <w:lvl w:ilvl="2" w:tplc="0409001B" w:tentative="1">
+      <w:start w:val="1"/>
+      <w:numFmt w:val="lowerRoman"/>
+      <w:lvlText w:val="%3."/>
+      <w:lvlJc w:val="right"/>
+      <w:pPr>
+        <w:ind w:left="2160" w:hanging="180"/>
+      </w:pPr>
+    </w:lvl>
+    <w:lvl w:ilvl="3" w:tplc="0409000F" w:tentative="1">
+      <w:start w:val="1"/>
+      <w:numFmt w:val="decimal"/>
+      <w:lvlText w:val="%4."/>
+      <w:lvlJc w:val="left"/>
+      <w:pPr>
+        <w:ind w:left="2880" w:hanging="360"/>
+      </w:pPr>
+    </w:lvl>
+    <w:lvl w:ilvl="4" w:tplc="04090019" w:tentative="1">
+      <w:start w:val="1"/>
+      <w:numFmt w:val="lowerLetter"/>
+      <w:lvlText w:val="%5."/>
+      <w:lvlJc w:val="left"/>
+      <w:pPr>
+        <w:ind w:left="3600" w:hanging="360"/>
+      </w:pPr>
+    </w:lvl>
+    <w:lvl w:ilvl="5" w:tplc="0409001B" w:tentative="1">
+      <w:start w:val="1"/>
+      <w:numFmt w:val="lowerRoman"/>
+      <w:lvlText w:val="%6."/>
+      <w:lvlJc w:val="right"/>
+      <w:pPr>
+        <w:ind w:left="4320" w:hanging="180"/>
+      </w:pPr>
+    </w:lvl>
+    <w:lvl w:ilvl="6" w:tplc="0409000F" w:tentative="1">
+      <w:start w:val="1"/>
+      <w:numFmt w:val="decimal"/>
+      <w:lvlText w:val="%7."/>
+      <w:lvlJc w:val="left"/>
+      <w:pPr>
+        <w:ind w:left="5040" w:hanging="360"/>
+      </w:pPr>
+    </w:lvl>
+    <w:lvl w:ilvl="7" w:tplc="04090019" w:tentative="1">
+      <w:start w:val="1"/>
+      <w:numFmt w:val="lowerLetter"/>
+      <w:lvlText w:val="%8."/>
+      <w:lvlJc w:val="left"/>
+      <w:pPr>
+        <w:ind w:left="5760" w:hanging="360"/>
+      </w:pPr>
+    </w:lvl>
+    <w:lvl w:ilvl="8" w:tplc="0409001B" w:tentative="1">
+      <w:start w:val="1"/>
+      <w:numFmt w:val="lowerRoman"/>
+      <w:lvlText w:val="%9."/>
+      <w:lvlJc w:val="right"/>
+      <w:pPr>
+        <w:ind w:left="6480" w:hanging="180"/>
+      </w:pPr>
+    </w:lvl>
+  </w:abstractNum>
+  <w:abstractNum w:abstractNumId="1" w15:restartNumberingAfterBreak="0">
+    <w:nsid w:val="193820B8"/>
+    <w:multiLevelType w:val="hybridMultilevel"/>
+    <w:tmpl w:val="D9E83EA2"/>
+    <w:lvl w:ilvl="0" w:tplc="0409000F">
+      <w:start w:val="1"/>
+      <w:numFmt w:val="decimal"/>
+      <w:lvlText w:val="%1."/>
+      <w:lvlJc w:val="left"/>
+      <w:pPr>
+        <w:ind w:left="720" w:hanging="360"/>
+      </w:pPr>
+    </w:lvl>
+    <w:lvl w:ilvl="1" w:tplc="04090019" w:tentative="1">
+      <w:start w:val="1"/>
+      <w:numFmt w:val="lowerLetter"/>
+      <w:lvlText w:val="%2."/>
+      <w:lvlJc w:val="left"/>
+      <w:pPr>
+        <w:ind w:left="1440" w:hanging="360"/>
+      </w:pPr>
+    </w:lvl>
+    <w:lvl w:ilvl="2" w:tplc="0409001B" w:tentative="1">
+      <w:start w:val="1"/>
+      <w:numFmt w:val="lowerRoman"/>
+      <w:lvlText w:val="%3."/>
+      <w:lvlJc w:val="right"/>
+      <w:pPr>
+        <w:ind w:left="2160" w:hanging="180"/>
+      </w:pPr>
+    </w:lvl>
+    <w:lvl w:ilvl="3" w:tplc="0409000F" w:tentative="1">
+      <w:start w:val="1"/>
+      <w:numFmt w:val="decimal"/>
+      <w:lvlText w:val="%4."/>
+      <w:lvlJc w:val="left"/>
+      <w:pPr>
+        <w:ind w:left="2880" w:hanging="360"/>
+      </w:pPr>
+    </w:lvl>
+    <w:lvl w:ilvl="4" w:tplc="04090019" w:tentative="1">
+      <w:start w:val="1"/>
+      <w:numFmt w:val="lowerLetter"/>
+      <w:lvlText w:val="%5."/>
+      <w:lvlJc w:val="left"/>
+      <w:pPr>
+        <w:ind w:left="3600" w:hanging="360"/>
+      </w:pPr>
+    </w:lvl>
+    <w:lvl w:ilvl="5" w:tplc="0409001B" w:tentative="1">
+      <w:start w:val="1"/>
+      <w:numFmt w:val="lowerRoman"/>
+      <w:lvlText w:val="%6."/>
+      <w:lvlJc w:val="right"/>
+      <w:pPr>
+        <w:ind w:left="4320" w:hanging="180"/>
+      </w:pPr>
+    </w:lvl>
+    <w:lvl w:ilvl="6" w:tplc="0409000F" w:tentative="1">
+      <w:start w:val="1"/>
+      <w:numFmt w:val="decimal"/>
+      <w:lvlText w:val="%7."/>
+      <w:lvlJc w:val="left"/>
+      <w:pPr>
+        <w:ind w:left="5040" w:hanging="360"/>
+      </w:pPr>
+    </w:lvl>
+    <w:lvl w:ilvl="7" w:tplc="04090019" w:tentative="1">
+      <w:start w:val="1"/>
+      <w:numFmt w:val="lowerLetter"/>
+      <w:lvlText w:val="%8."/>
+      <w:lvlJc w:val="left"/>
+      <w:pPr>
+        <w:ind w:left="5760" w:hanging="360"/>
+      </w:pPr>
+    </w:lvl>
+    <w:lvl w:ilvl="8" w:tplc="0409001B" w:tentative="1">
+      <w:start w:val="1"/>
+      <w:numFmt w:val="lowerRoman"/>
+      <w:lvlText w:val="%9."/>
+      <w:lvlJc w:val="right"/>
+      <w:pPr>
+        <w:ind w:left="6480" w:hanging="180"/>
+      </w:pPr>
+    </w:lvl>
+  </w:abstractNum>
+  <w:abstractNum w:abstractNumId="2" w15:restartNumberingAfterBreak="0">
+    <w:nsid w:val="2095252F"/>
+    <w:multiLevelType w:val="hybridMultilevel"/>
+    <w:tmpl w:val="80C0A9E6"/>
+    <w:lvl w:ilvl="0" w:tplc="04090001">
+      <w:start w:val="1"/>
+      <w:numFmt w:val="bullet"/>
+      <w:lvlText w:val=""/>
+      <w:lvlJc w:val="left"/>
+      <w:pPr>
+        <w:ind w:left="1440" w:hanging="360"/>
+      </w:pPr>
+      <w:rPr>
+        <w:rFonts w:ascii="Symbol" w:hAnsi="Symbol" w:hint="default"/>
+      </w:rPr>
+    </w:lvl>
+    <w:lvl w:ilvl="1" w:tplc="04090003" w:tentative="1">
+      <w:start w:val="1"/>
+      <w:numFmt w:val="bullet"/>
+      <w:lvlText w:val="o"/>
+      <w:lvlJc w:val="left"/>
+      <w:pPr>
+        <w:ind w:left="2160" w:hanging="360"/>
+      </w:pPr>
+      <w:rPr>
+        <w:rFonts w:ascii="Courier New" w:hAnsi="Courier New" w:cs="Courier New" w:hint="default"/>
+      </w:rPr>
+    </w:lvl>
+    <w:lvl w:ilvl="2" w:tplc="04090005" w:tentative="1">
+      <w:start w:val="1"/>
+      <w:numFmt w:val="bullet"/>
+      <w:lvlText w:val=""/>
+      <w:lvlJc w:val="left"/>
+      <w:pPr>
+        <w:ind w:left="2880" w:hanging="360"/>
+      </w:pPr>
+      <w:rPr>
+        <w:rFonts w:ascii="Wingdings" w:hAnsi="Wingdings" w:hint="default"/>
+      </w:rPr>
+    </w:lvl>
+    <w:lvl w:ilvl="3" w:tplc="04090001" w:tentative="1">
+      <w:start w:val="1"/>
+      <w:numFmt w:val="bullet"/>
+      <w:lvlText w:val=""/>
+      <w:lvlJc w:val="left"/>
+      <w:pPr>
+        <w:ind w:left="3600" w:hanging="360"/>
+      </w:pPr>
+      <w:rPr>
+        <w:rFonts w:ascii="Symbol" w:hAnsi="Symbol" w:hint="default"/>
+      </w:rPr>
+    </w:lvl>
+    <w:lvl w:ilvl="4" w:tplc="04090003" w:tentative="1">
+      <w:start w:val="1"/>
+      <w:numFmt w:val="bullet"/>
+      <w:lvlText w:val="o"/>
+      <w:lvlJc w:val="left"/>
+      <w:pPr>
+        <w:ind w:left="4320" w:hanging="360"/>
+      </w:pPr>
+      <w:rPr>
+        <w:rFonts w:ascii="Courier New" w:hAnsi="Courier New" w:cs="Courier New" w:hint="default"/>
+      </w:rPr>
+    </w:lvl>
+    <w:lvl w:ilvl="5" w:tplc="04090005" w:tentative="1">
+      <w:start w:val="1"/>
+      <w:numFmt w:val="bullet"/>
+      <w:lvlText w:val=""/>
+      <w:lvlJc w:val="left"/>
+      <w:pPr>
+        <w:ind w:left="5040" w:hanging="360"/>
+      </w:pPr>
+      <w:rPr>
+        <w:rFonts w:ascii="Wingdings" w:hAnsi="Wingdings" w:hint="default"/>
+      </w:rPr>
+    </w:lvl>
+    <w:lvl w:ilvl="6" w:tplc="04090001" w:tentative="1">
+      <w:start w:val="1"/>
+      <w:numFmt w:val="bullet"/>
+      <w:lvlText w:val=""/>
+      <w:lvlJc w:val="left"/>
+      <w:pPr>
+        <w:ind w:left="5760" w:hanging="360"/>
+      </w:pPr>
+      <w:rPr>
+        <w:rFonts w:ascii="Symbol" w:hAnsi="Symbol" w:hint="default"/>
+      </w:rPr>
+    </w:lvl>
+    <w:lvl w:ilvl="7" w:tplc="04090003" w:tentative="1">
+      <w:start w:val="1"/>
+      <w:numFmt w:val="bullet"/>
+      <w:lvlText w:val="o"/>
+      <w:lvlJc w:val="left"/>
+      <w:pPr>
+        <w:ind w:left="6480" w:hanging="360"/>
+      </w:pPr>
+      <w:rPr>
+        <w:rFonts w:ascii="Courier New" w:hAnsi="Courier New" w:cs="Courier New" w:hint="default"/>
+      </w:rPr>
+    </w:lvl>
+    <w:lvl w:ilvl="8" w:tplc="04090005" w:tentative="1">
+      <w:start w:val="1"/>
+      <w:numFmt w:val="bullet"/>
+      <w:lvlText w:val=""/>
+      <w:lvlJc w:val="left"/>
+      <w:pPr>
+        <w:ind w:left="7200" w:hanging="360"/>
+      </w:pPr>
+      <w:rPr>
+        <w:rFonts w:ascii="Wingdings" w:hAnsi="Wingdings" w:hint="default"/>
+      </w:rPr>
+    </w:lvl>
+  </w:abstractNum>
+  <w:abstractNum w:abstractNumId="3" w15:restartNumberingAfterBreak="0">
+    <w:nsid w:val="29B66A4E"/>
+    <w:multiLevelType w:val="hybridMultilevel"/>
+    <w:tmpl w:val="FCD8AB18"/>
+    <w:lvl w:ilvl="0" w:tplc="04090011">
+      <w:start w:val="1"/>
+      <w:numFmt w:val="decimal"/>
+      <w:lvlText w:val="%1)"/>
+      <w:lvlJc w:val="left"/>
+      <w:pPr>
+        <w:ind w:left="720" w:hanging="360"/>
+      </w:pPr>
+    </w:lvl>
+    <w:lvl w:ilvl="1" w:tplc="04090019" w:tentative="1">
+      <w:start w:val="1"/>
+      <w:numFmt w:val="lowerLetter"/>
+      <w:lvlText w:val="%2."/>
+      <w:lvlJc w:val="left"/>
+      <w:pPr>
+        <w:ind w:left="1440" w:hanging="360"/>
+      </w:pPr>
+    </w:lvl>
+    <w:lvl w:ilvl="2" w:tplc="0409001B" w:tentative="1">
+      <w:start w:val="1"/>
+      <w:numFmt w:val="lowerRoman"/>
+      <w:lvlText w:val="%3."/>
+      <w:lvlJc w:val="right"/>
+      <w:pPr>
+        <w:ind w:left="2160" w:hanging="180"/>
+      </w:pPr>
+    </w:lvl>
+    <w:lvl w:ilvl="3" w:tplc="0409000F" w:tentative="1">
+      <w:start w:val="1"/>
+      <w:numFmt w:val="decimal"/>
+      <w:lvlText w:val="%4."/>
+      <w:lvlJc w:val="left"/>
+      <w:pPr>
+        <w:ind w:left="2880" w:hanging="360"/>
+      </w:pPr>
+    </w:lvl>
+    <w:lvl w:ilvl="4" w:tplc="04090019" w:tentative="1">
+      <w:start w:val="1"/>
+      <w:numFmt w:val="lowerLetter"/>
+      <w:lvlText w:val="%5."/>
+      <w:lvlJc w:val="left"/>
+      <w:pPr>
+        <w:ind w:left="3600" w:hanging="360"/>
+      </w:pPr>
+    </w:lvl>
+    <w:lvl w:ilvl="5" w:tplc="0409001B" w:tentative="1">
+      <w:start w:val="1"/>
+      <w:numFmt w:val="lowerRoman"/>
+      <w:lvlText w:val="%6."/>
+      <w:lvlJc w:val="right"/>
+      <w:pPr>
+        <w:ind w:left="4320" w:hanging="180"/>
+      </w:pPr>
+    </w:lvl>
+    <w:lvl w:ilvl="6" w:tplc="0409000F" w:tentative="1">
+      <w:start w:val="1"/>
+      <w:numFmt w:val="decimal"/>
+      <w:lvlText w:val="%7."/>
+      <w:lvlJc w:val="left"/>
+      <w:pPr>
+        <w:ind w:left="5040" w:hanging="360"/>
+      </w:pPr>
+    </w:lvl>
+    <w:lvl w:ilvl="7" w:tplc="04090019" w:tentative="1">
+      <w:start w:val="1"/>
+      <w:numFmt w:val="lowerLetter"/>
+      <w:lvlText w:val="%8."/>
+      <w:lvlJc w:val="left"/>
+      <w:pPr>
+        <w:ind w:left="5760" w:hanging="360"/>
+      </w:pPr>
+    </w:lvl>
+    <w:lvl w:ilvl="8" w:tplc="0409001B" w:tentative="1">
+      <w:start w:val="1"/>
+      <w:numFmt w:val="lowerRoman"/>
+      <w:lvlText w:val="%9."/>
+      <w:lvlJc w:val="right"/>
+      <w:pPr>
+        <w:ind w:left="6480" w:hanging="180"/>
+      </w:pPr>
+    </w:lvl>
+  </w:abstractNum>
+  <w:abstractNum w:abstractNumId="4" w15:restartNumberingAfterBreak="0">
+    <w:nsid w:val="3BCE174F"/>
+    <w:multiLevelType w:val="hybridMultilevel"/>
+    <w:tmpl w:val="D946D164"/>
+    <w:lvl w:ilvl="0" w:tplc="04090001">
+      <w:start w:val="1"/>
+      <w:numFmt w:val="bullet"/>
+      <w:lvlText w:val=""/>
+      <w:lvlJc w:val="left"/>
+      <w:pPr>
+        <w:ind w:left="1440" w:hanging="360"/>
+      </w:pPr>
+      <w:rPr>
+        <w:rFonts w:ascii="Symbol" w:hAnsi="Symbol" w:hint="default"/>
+      </w:rPr>
+    </w:lvl>
+    <w:lvl w:ilvl="1" w:tplc="04090003" w:tentative="1">
+      <w:start w:val="1"/>
+      <w:numFmt w:val="bullet"/>
+      <w:lvlText w:val="o"/>
+      <w:lvlJc w:val="left"/>
+      <w:pPr>
+        <w:ind w:left="2160" w:hanging="360"/>
+      </w:pPr>
+      <w:rPr>
+        <w:rFonts w:ascii="Courier New" w:hAnsi="Courier New" w:cs="Courier New" w:hint="default"/>
+      </w:rPr>
+    </w:lvl>
+    <w:lvl w:ilvl="2" w:tplc="04090005" w:tentative="1">
+      <w:start w:val="1"/>
+      <w:numFmt w:val="bullet"/>
+      <w:lvlText w:val=""/>
+      <w:lvlJc w:val="left"/>
+      <w:pPr>
+        <w:ind w:left="2880" w:hanging="360"/>
+      </w:pPr>
+      <w:rPr>
+        <w:rFonts w:ascii="Wingdings" w:hAnsi="Wingdings" w:hint="default"/>
+      </w:rPr>
+    </w:lvl>
+    <w:lvl w:ilvl="3" w:tplc="04090001" w:tentative="1">
+      <w:start w:val="1"/>
+      <w:numFmt w:val="bullet"/>
+      <w:lvlText w:val=""/>
+      <w:lvlJc w:val="left"/>
+      <w:pPr>
+        <w:ind w:left="3600" w:hanging="360"/>
+      </w:pPr>
+      <w:rPr>
+        <w:rFonts w:ascii="Symbol" w:hAnsi="Symbol" w:hint="default"/>
+      </w:rPr>
+    </w:lvl>
+    <w:lvl w:ilvl="4" w:tplc="04090003" w:tentative="1">
+      <w:start w:val="1"/>
+      <w:numFmt w:val="bullet"/>
+      <w:lvlText w:val="o"/>
+      <w:lvlJc w:val="left"/>
+      <w:pPr>
+        <w:ind w:left="4320" w:hanging="360"/>
+      </w:pPr>
+      <w:rPr>
+        <w:rFonts w:ascii="Courier New" w:hAnsi="Courier New" w:cs="Courier New" w:hint="default"/>
+      </w:rPr>
+    </w:lvl>
+    <w:lvl w:ilvl="5" w:tplc="04090005" w:tentative="1">
+      <w:start w:val="1"/>
+      <w:numFmt w:val="bullet"/>
+      <w:lvlText w:val=""/>
+      <w:lvlJc w:val="left"/>
+      <w:pPr>
+        <w:ind w:left="5040" w:hanging="360"/>
+      </w:pPr>
+      <w:rPr>
+        <w:rFonts w:ascii="Wingdings" w:hAnsi="Wingdings" w:hint="default"/>
+      </w:rPr>
+    </w:lvl>
+    <w:lvl w:ilvl="6" w:tplc="04090001" w:tentative="1">
+      <w:start w:val="1"/>
+      <w:numFmt w:val="bullet"/>
+      <w:lvlText w:val=""/>
+      <w:lvlJc w:val="left"/>
+      <w:pPr>
+        <w:ind w:left="5760" w:hanging="360"/>
+      </w:pPr>
+      <w:rPr>
+        <w:rFonts w:ascii="Symbol" w:hAnsi="Symbol" w:hint="default"/>
+      </w:rPr>
+    </w:lvl>
+    <w:lvl w:ilvl="7" w:tplc="04090003" w:tentative="1">
+      <w:start w:val="1"/>
+      <w:numFmt w:val="bullet"/>
+      <w:lvlText w:val="o"/>
+      <w:lvlJc w:val="left"/>
+      <w:pPr>
+        <w:ind w:left="6480" w:hanging="360"/>
+      </w:pPr>
+      <w:rPr>
+        <w:rFonts w:ascii="Courier New" w:hAnsi="Courier New" w:cs="Courier New" w:hint="default"/>
+      </w:rPr>
+    </w:lvl>
+    <w:lvl w:ilvl="8" w:tplc="04090005" w:tentative="1">
+      <w:start w:val="1"/>
+      <w:numFmt w:val="bullet"/>
+      <w:lvlText w:val=""/>
+      <w:lvlJc w:val="left"/>
+      <w:pPr>
+        <w:ind w:left="7200" w:hanging="360"/>
+      </w:pPr>
+      <w:rPr>
+        <w:rFonts w:ascii="Wingdings" w:hAnsi="Wingdings" w:hint="default"/>
+      </w:rPr>
+    </w:lvl>
+  </w:abstractNum>
+  <w:abstractNum w:abstractNumId="5" w15:restartNumberingAfterBreak="0">
+    <w:nsid w:val="4BD86D8B"/>
+    <w:multiLevelType w:val="hybridMultilevel"/>
+    <w:tmpl w:val="231429D4"/>
+    <w:lvl w:ilvl="0" w:tplc="04090011">
+      <w:start w:val="1"/>
+      <w:numFmt w:val="decimal"/>
+      <w:lvlText w:val="%1)"/>
+      <w:lvlJc w:val="left"/>
+      <w:pPr>
+        <w:ind w:left="360" w:hanging="360"/>
+      </w:pPr>
+    </w:lvl>
+    <w:lvl w:ilvl="1" w:tplc="04090019" w:tentative="1">
+      <w:start w:val="1"/>
+      <w:numFmt w:val="lowerLetter"/>
+      <w:lvlText w:val="%2."/>
+      <w:lvlJc w:val="left"/>
+      <w:pPr>
+        <w:ind w:left="1080" w:hanging="360"/>
+      </w:pPr>
+    </w:lvl>
+    <w:lvl w:ilvl="2" w:tplc="0409001B" w:tentative="1">
+      <w:start w:val="1"/>
+      <w:numFmt w:val="lowerRoman"/>
+      <w:lvlText w:val="%3."/>
+      <w:lvlJc w:val="right"/>
+      <w:pPr>
+        <w:ind w:left="1800" w:hanging="180"/>
+      </w:pPr>
+    </w:lvl>
+    <w:lvl w:ilvl="3" w:tplc="0409000F" w:tentative="1">
+      <w:start w:val="1"/>
+      <w:numFmt w:val="decimal"/>
+      <w:lvlText w:val="%4."/>
+      <w:lvlJc w:val="left"/>
+      <w:pPr>
+        <w:ind w:left="2520" w:hanging="360"/>
+      </w:pPr>
+    </w:lvl>
+    <w:lvl w:ilvl="4" w:tplc="04090019" w:tentative="1">
+      <w:start w:val="1"/>
+      <w:numFmt w:val="lowerLetter"/>
+      <w:lvlText w:val="%5."/>
+      <w:lvlJc w:val="left"/>
+      <w:pPr>
+        <w:ind w:left="3240" w:hanging="360"/>
+      </w:pPr>
+    </w:lvl>
+    <w:lvl w:ilvl="5" w:tplc="0409001B" w:tentative="1">
+      <w:start w:val="1"/>
+      <w:numFmt w:val="lowerRoman"/>
+      <w:lvlText w:val="%6."/>
+      <w:lvlJc w:val="right"/>
+      <w:pPr>
+        <w:ind w:left="3960" w:hanging="180"/>
+      </w:pPr>
+    </w:lvl>
+    <w:lvl w:ilvl="6" w:tplc="0409000F" w:tentative="1">
+      <w:start w:val="1"/>
+      <w:numFmt w:val="decimal"/>
+      <w:lvlText w:val="%7."/>
+      <w:lvlJc w:val="left"/>
+      <w:pPr>
+        <w:ind w:left="4680" w:hanging="360"/>
+      </w:pPr>
+    </w:lvl>
+    <w:lvl w:ilvl="7" w:tplc="04090019" w:tentative="1">
+      <w:start w:val="1"/>
+      <w:numFmt w:val="lowerLetter"/>
+      <w:lvlText w:val="%8."/>
+      <w:lvlJc w:val="left"/>
+      <w:pPr>
+        <w:ind w:left="5400" w:hanging="360"/>
+      </w:pPr>
+    </w:lvl>
+    <w:lvl w:ilvl="8" w:tplc="0409001B" w:tentative="1">
+      <w:start w:val="1"/>
+      <w:numFmt w:val="lowerRoman"/>
+      <w:lvlText w:val="%9."/>
+      <w:lvlJc w:val="right"/>
+      <w:pPr>
+        <w:ind w:left="6120" w:hanging="180"/>
+      </w:pPr>
+    </w:lvl>
+  </w:abstractNum>
+  <w:abstractNum w:abstractNumId="6" w15:restartNumberingAfterBreak="0">
+    <w:nsid w:val="52460590"/>
+    <w:multiLevelType w:val="hybridMultilevel"/>
+    <w:tmpl w:val="231429D4"/>
+    <w:lvl w:ilvl="0" w:tplc="04090011">
+      <w:start w:val="1"/>
+      <w:numFmt w:val="decimal"/>
+      <w:lvlText w:val="%1)"/>
+      <w:lvlJc w:val="left"/>
+      <w:pPr>
+        <w:ind w:left="1800" w:hanging="360"/>
+      </w:pPr>
+    </w:lvl>
+    <w:lvl w:ilvl="1" w:tplc="04090019" w:tentative="1">
+      <w:start w:val="1"/>
+      <w:numFmt w:val="lowerLetter"/>
+      <w:lvlText w:val="%2."/>
+      <w:lvlJc w:val="left"/>
+      <w:pPr>
+        <w:ind w:left="2520" w:hanging="360"/>
+      </w:pPr>
+    </w:lvl>
+    <w:lvl w:ilvl="2" w:tplc="0409001B" w:tentative="1">
+      <w:start w:val="1"/>
+      <w:numFmt w:val="lowerRoman"/>
+      <w:lvlText w:val="%3."/>
+      <w:lvlJc w:val="right"/>
+      <w:pPr>
+        <w:ind w:left="3240" w:hanging="180"/>
+      </w:pPr>
+    </w:lvl>
+    <w:lvl w:ilvl="3" w:tplc="0409000F" w:tentative="1">
+      <w:start w:val="1"/>
+      <w:numFmt w:val="decimal"/>
+      <w:lvlText w:val="%4."/>
+      <w:lvlJc w:val="left"/>
+      <w:pPr>
+        <w:ind w:left="3960" w:hanging="360"/>
+      </w:pPr>
+    </w:lvl>
+    <w:lvl w:ilvl="4" w:tplc="04090019" w:tentative="1">
+      <w:start w:val="1"/>
+      <w:numFmt w:val="lowerLetter"/>
+      <w:lvlText w:val="%5."/>
+      <w:lvlJc w:val="left"/>
+      <w:pPr>
+        <w:ind w:left="4680" w:hanging="360"/>
+      </w:pPr>
+    </w:lvl>
+    <w:lvl w:ilvl="5" w:tplc="0409001B" w:tentative="1">
+      <w:start w:val="1"/>
+      <w:numFmt w:val="lowerRoman"/>
+      <w:lvlText w:val="%6."/>
+      <w:lvlJc w:val="right"/>
+      <w:pPr>
+        <w:ind w:left="5400" w:hanging="180"/>
+      </w:pPr>
+    </w:lvl>
+    <w:lvl w:ilvl="6" w:tplc="0409000F" w:tentative="1">
+      <w:start w:val="1"/>
+      <w:numFmt w:val="decimal"/>
+      <w:lvlText w:val="%7."/>
+      <w:lvlJc w:val="left"/>
+      <w:pPr>
+        <w:ind w:left="6120" w:hanging="360"/>
+      </w:pPr>
+    </w:lvl>
+    <w:lvl w:ilvl="7" w:tplc="04090019" w:tentative="1">
+      <w:start w:val="1"/>
+      <w:numFmt w:val="lowerLetter"/>
+      <w:lvlText w:val="%8."/>
+      <w:lvlJc w:val="left"/>
+      <w:pPr>
+        <w:ind w:left="6840" w:hanging="360"/>
+      </w:pPr>
+    </w:lvl>
+    <w:lvl w:ilvl="8" w:tplc="0409001B" w:tentative="1">
+      <w:start w:val="1"/>
+      <w:numFmt w:val="lowerRoman"/>
+      <w:lvlText w:val="%9."/>
+      <w:lvlJc w:val="right"/>
+      <w:pPr>
+        <w:ind w:left="7560" w:hanging="180"/>
+      </w:pPr>
+    </w:lvl>
+  </w:abstractNum>
+  <w:abstractNum w:abstractNumId="7" w15:restartNumberingAfterBreak="0">
+    <w:nsid w:val="741630C1"/>
+    <w:multiLevelType w:val="hybridMultilevel"/>
+    <w:tmpl w:val="4C140A8C"/>
+    <w:lvl w:ilvl="0" w:tplc="04090001">
+      <w:start w:val="1"/>
+      <w:numFmt w:val="bullet"/>
+      <w:lvlText w:val=""/>
+      <w:lvlJc w:val="left"/>
+      <w:pPr>
+        <w:ind w:left="1440" w:hanging="360"/>
+      </w:pPr>
+      <w:rPr>
+        <w:rFonts w:ascii="Symbol" w:hAnsi="Symbol" w:hint="default"/>
+      </w:rPr>
+    </w:lvl>
+    <w:lvl w:ilvl="1" w:tplc="04090003" w:tentative="1">
+      <w:start w:val="1"/>
+      <w:numFmt w:val="bullet"/>
+      <w:lvlText w:val="o"/>
+      <w:lvlJc w:val="left"/>
+      <w:pPr>
+        <w:ind w:left="2160" w:hanging="360"/>
+      </w:pPr>
+      <w:rPr>
+        <w:rFonts w:ascii="Courier New" w:hAnsi="Courier New" w:cs="Courier New" w:hint="default"/>
+      </w:rPr>
+    </w:lvl>
+    <w:lvl w:ilvl="2" w:tplc="04090005" w:tentative="1">
+      <w:start w:val="1"/>
+      <w:numFmt w:val="bullet"/>
+      <w:lvlText w:val=""/>
+      <w:lvlJc w:val="left"/>
+      <w:pPr>
+        <w:ind w:left="2880" w:hanging="360"/>
+      </w:pPr>
+      <w:rPr>
+        <w:rFonts w:ascii="Wingdings" w:hAnsi="Wingdings" w:hint="default"/>
+      </w:rPr>
+    </w:lvl>
+    <w:lvl w:ilvl="3" w:tplc="04090001" w:tentative="1">
+      <w:start w:val="1"/>
+      <w:numFmt w:val="bullet"/>
+      <w:lvlText w:val=""/>
+      <w:lvlJc w:val="left"/>
+      <w:pPr>
+        <w:ind w:left="3600" w:hanging="360"/>
+      </w:pPr>
+      <w:rPr>
+        <w:rFonts w:ascii="Symbol" w:hAnsi="Symbol" w:hint="default"/>
+      </w:rPr>
+    </w:lvl>
+    <w:lvl w:ilvl="4" w:tplc="04090003" w:tentative="1">
+      <w:start w:val="1"/>
+      <w:numFmt w:val="bullet"/>
+      <w:lvlText w:val="o"/>
+      <w:lvlJc w:val="left"/>
+      <w:pPr>
+        <w:ind w:left="4320" w:hanging="360"/>
+      </w:pPr>
+      <w:rPr>
+        <w:rFonts w:ascii="Courier New" w:hAnsi="Courier New" w:cs="Courier New" w:hint="default"/>
+      </w:rPr>
+    </w:lvl>
+    <w:lvl w:ilvl="5" w:tplc="04090005" w:tentative="1">
+      <w:start w:val="1"/>
+      <w:numFmt w:val="bullet"/>
+      <w:lvlText w:val=""/>
+      <w:lvlJc w:val="left"/>
+      <w:pPr>
+        <w:ind w:left="5040" w:hanging="360"/>
+      </w:pPr>
+      <w:rPr>
+        <w:rFonts w:ascii="Wingdings" w:hAnsi="Wingdings" w:hint="default"/>
+      </w:rPr>
+    </w:lvl>
+    <w:lvl w:ilvl="6" w:tplc="04090001" w:tentative="1">
+      <w:start w:val="1"/>
+      <w:numFmt w:val="bullet"/>
+      <w:lvlText w:val=""/>
+      <w:lvlJc w:val="left"/>
+      <w:pPr>
+        <w:ind w:left="5760" w:hanging="360"/>
+      </w:pPr>
+      <w:rPr>
+        <w:rFonts w:ascii="Symbol" w:hAnsi="Symbol" w:hint="default"/>
+      </w:rPr>
+    </w:lvl>
+    <w:lvl w:ilvl="7" w:tplc="04090003" w:tentative="1">
+      <w:start w:val="1"/>
+      <w:numFmt w:val="bullet"/>
+      <w:lvlText w:val="o"/>
+      <w:lvlJc w:val="left"/>
+      <w:pPr>
+        <w:ind w:left="6480" w:hanging="360"/>
+      </w:pPr>
+      <w:rPr>
+        <w:rFonts w:ascii="Courier New" w:hAnsi="Courier New" w:cs="Courier New" w:hint="default"/>
+      </w:rPr>
+    </w:lvl>
+    <w:lvl w:ilvl="8" w:tplc="04090005" w:tentative="1">
+      <w:start w:val="1"/>
+      <w:numFmt w:val="bullet"/>
+      <w:lvlText w:val=""/>
+      <w:lvlJc w:val="left"/>
+      <w:pPr>
+        <w:ind w:left="7200" w:hanging="360"/>
+      </w:pPr>
+      <w:rPr>
+        <w:rFonts w:ascii="Wingdings" w:hAnsi="Wingdings" w:hint="default"/>
+      </w:rPr>
+    </w:lvl>
+  </w:abstractNum>
+  <w:abstractNum w:abstractNumId="8" w15:restartNumberingAfterBreak="0">
+    <w:nsid w:val="7A9C0585"/>
+    <w:multiLevelType w:val="hybridMultilevel"/>
+    <w:tmpl w:val="F146B448"/>
+    <w:lvl w:ilvl="0" w:tplc="04090001">
+      <w:start w:val="1"/>
+      <w:numFmt w:val="bullet"/>
+      <w:lvlText w:val=""/>
+      <w:lvlJc w:val="left"/>
+      <w:pPr>
+        <w:ind w:left="1080" w:hanging="360"/>
+      </w:pPr>
+      <w:rPr>
+        <w:rFonts w:ascii="Symbol" w:hAnsi="Symbol" w:hint="default"/>
+      </w:rPr>
+    </w:lvl>
+    <w:lvl w:ilvl="1" w:tplc="04090003" w:tentative="1">
+      <w:start w:val="1"/>
+      <w:numFmt w:val="bullet"/>
+      <w:lvlText w:val="o"/>
+      <w:lvlJc w:val="left"/>
+      <w:pPr>
+        <w:ind w:left="1800" w:hanging="360"/>
+      </w:pPr>
+      <w:rPr>
+        <w:rFonts w:ascii="Courier New" w:hAnsi="Courier New" w:cs="Courier New" w:hint="default"/>
+      </w:rPr>
+    </w:lvl>
+    <w:lvl w:ilvl="2" w:tplc="04090005" w:tentative="1">
+      <w:start w:val="1"/>
+      <w:numFmt w:val="bullet"/>
+      <w:lvlText w:val=""/>
+      <w:lvlJc w:val="left"/>
+      <w:pPr>
+        <w:ind w:left="2520" w:hanging="360"/>
+      </w:pPr>
+      <w:rPr>
+        <w:rFonts w:ascii="Wingdings" w:hAnsi="Wingdings" w:hint="default"/>
+      </w:rPr>
+    </w:lvl>
+    <w:lvl w:ilvl="3" w:tplc="04090001" w:tentative="1">
+      <w:start w:val="1"/>
+      <w:numFmt w:val="bullet"/>
+      <w:lvlText w:val=""/>
+      <w:lvlJc w:val="left"/>
+      <w:pPr>
+        <w:ind w:left="3240" w:hanging="360"/>
+      </w:pPr>
+      <w:rPr>
+        <w:rFonts w:ascii="Symbol" w:hAnsi="Symbol" w:hint="default"/>
+      </w:rPr>
+    </w:lvl>
+    <w:lvl w:ilvl="4" w:tplc="04090003" w:tentative="1">
+      <w:start w:val="1"/>
+      <w:numFmt w:val="bullet"/>
+      <w:lvlText w:val="o"/>
+      <w:lvlJc w:val="left"/>
+      <w:pPr>
+        <w:ind w:left="3960" w:hanging="360"/>
+      </w:pPr>
+      <w:rPr>
+        <w:rFonts w:ascii="Courier New" w:hAnsi="Courier New" w:cs="Courier New" w:hint="default"/>
+      </w:rPr>
+    </w:lvl>
+    <w:lvl w:ilvl="5" w:tplc="04090005" w:tentative="1">
+      <w:start w:val="1"/>
+      <w:numFmt w:val="bullet"/>
+      <w:lvlText w:val=""/>
+      <w:lvlJc w:val="left"/>
+      <w:pPr>
+        <w:ind w:left="4680" w:hanging="360"/>
+      </w:pPr>
+      <w:rPr>
+        <w:rFonts w:ascii="Wingdings" w:hAnsi="Wingdings" w:hint="default"/>
+      </w:rPr>
+    </w:lvl>
+    <w:lvl w:ilvl="6" w:tplc="04090001" w:tentative="1">
+      <w:start w:val="1"/>
+      <w:numFmt w:val="bullet"/>
+      <w:lvlText w:val=""/>
+      <w:lvlJc w:val="left"/>
+      <w:pPr>
+        <w:ind w:left="5400" w:hanging="360"/>
+      </w:pPr>
+      <w:rPr>
+        <w:rFonts w:ascii="Symbol" w:hAnsi="Symbol" w:hint="default"/>
+      </w:rPr>
+    </w:lvl>
+    <w:lvl w:ilvl="7" w:tplc="04090003" w:tentative="1">
+      <w:start w:val="1"/>
+      <w:numFmt w:val="bullet"/>
+      <w:lvlText w:val="o"/>
+      <w:lvlJc w:val="left"/>
+      <w:pPr>
+        <w:ind w:left="6120" w:hanging="360"/>
+      </w:pPr>
+      <w:rPr>
+        <w:rFonts w:ascii="Courier New" w:hAnsi="Courier New" w:cs="Courier New" w:hint="default"/>
+      </w:rPr>
+    </w:lvl>
+    <w:lvl w:ilvl="8" w:tplc="04090005" w:tentative="1">
+      <w:start w:val="1"/>
+      <w:numFmt w:val="bullet"/>
+      <w:lvlText w:val=""/>
+      <w:lvlJc w:val="left"/>
+      <w:pPr>
+        <w:ind w:left="6840" w:hanging="360"/>
+      </w:pPr>
+      <w:rPr>
+        <w:rFonts w:ascii="Wingdings" w:hAnsi="Wingdings" w:hint="default"/>
+      </w:rPr>
+    </w:lvl>
+  </w:abstractNum>
+  <w:num w:numId="1">
+    <w:abstractNumId w:val="1"/>
+  </w:num>
+  <w:num w:numId="2">
+    <w:abstractNumId w:val="3"/>
+  </w:num>
+  <w:num w:numId="3">
+    <w:abstractNumId w:val="2"/>
+  </w:num>
+  <w:num w:numId="4">
+    <w:abstractNumId w:val="0"/>
+  </w:num>
+  <w:num w:numId="5">
+    <w:abstractNumId w:val="4"/>
+  </w:num>
+  <w:num w:numId="6">
+    <w:abstractNumId w:val="7"/>
+  </w:num>
+  <w:num w:numId="7">
+    <w:abstractNumId w:val="6"/>
+  </w:num>
+  <w:num w:numId="8">
+    <w:abstractNumId w:val="5"/>
+  </w:num>
+  <w:num w:numId="9">
+    <w:abstractNumId w:val="8"/>
+  </w:num>
+</w:numbering>
 </file>
 
 <file path=word/styles.xml><?xml version="1.0" encoding="utf-8"?>
@@ -430,6 +2774,27 @@
     <w:name w:val="Normal"/>
     <w:qFormat/>
   </w:style>
+  <w:style w:type="paragraph" w:styleId="Heading1">
+    <w:name w:val="heading 1"/>
+    <w:basedOn w:val="Normal"/>
+    <w:next w:val="Normal"/>
+    <w:link w:val="Heading1Char"/>
+    <w:uiPriority w:val="9"/>
+    <w:qFormat/>
+    <w:rsid w:val="00E71B56"/>
+    <w:pPr>
+      <w:keepNext/>
+      <w:keepLines/>
+      <w:spacing w:before="240" w:after="0"/>
+      <w:outlineLvl w:val="0"/>
+    </w:pPr>
+    <w:rPr>
+      <w:rFonts w:asciiTheme="majorHAnsi" w:eastAsiaTheme="majorEastAsia" w:hAnsiTheme="majorHAnsi" w:cstheme="majorBidi"/>
+      <w:color w:val="2F5496" w:themeColor="accent1" w:themeShade="BF"/>
+      <w:sz w:val="32"/>
+      <w:szCs w:val="29"/>
+    </w:rPr>
+  </w:style>
   <w:style w:type="character" w:default="1" w:styleId="DefaultParagraphFont">
     <w:name w:val="Default Paragraph Font"/>
     <w:uiPriority w:val="1"/>
@@ -456,6 +2821,69 @@
     <w:uiPriority w:val="99"/>
     <w:semiHidden/>
     <w:unhideWhenUsed/>
+  </w:style>
+  <w:style w:type="paragraph" w:styleId="Title">
+    <w:name w:val="Title"/>
+    <w:basedOn w:val="Normal"/>
+    <w:next w:val="Normal"/>
+    <w:link w:val="TitleChar"/>
+    <w:uiPriority w:val="10"/>
+    <w:qFormat/>
+    <w:rsid w:val="00E71B56"/>
+    <w:pPr>
+      <w:spacing w:after="0" w:line="240" w:lineRule="auto"/>
+      <w:contextualSpacing/>
+    </w:pPr>
+    <w:rPr>
+      <w:rFonts w:asciiTheme="majorHAnsi" w:eastAsiaTheme="majorEastAsia" w:hAnsiTheme="majorHAnsi" w:cstheme="majorBidi"/>
+      <w:spacing w:val="-10"/>
+      <w:kern w:val="28"/>
+      <w:sz w:val="56"/>
+      <w:szCs w:val="50"/>
+    </w:rPr>
+  </w:style>
+  <w:style w:type="character" w:customStyle="1" w:styleId="TitleChar">
+    <w:name w:val="Title Char"/>
+    <w:basedOn w:val="DefaultParagraphFont"/>
+    <w:link w:val="Title"/>
+    <w:uiPriority w:val="10"/>
+    <w:rsid w:val="00E71B56"/>
+    <w:rPr>
+      <w:rFonts w:asciiTheme="majorHAnsi" w:eastAsiaTheme="majorEastAsia" w:hAnsiTheme="majorHAnsi" w:cstheme="majorBidi"/>
+      <w:spacing w:val="-10"/>
+      <w:kern w:val="28"/>
+      <w:sz w:val="56"/>
+      <w:szCs w:val="50"/>
+    </w:rPr>
+  </w:style>
+  <w:style w:type="character" w:customStyle="1" w:styleId="Heading1Char">
+    <w:name w:val="Heading 1 Char"/>
+    <w:basedOn w:val="DefaultParagraphFont"/>
+    <w:link w:val="Heading1"/>
+    <w:uiPriority w:val="9"/>
+    <w:rsid w:val="00E71B56"/>
+    <w:rPr>
+      <w:rFonts w:asciiTheme="majorHAnsi" w:eastAsiaTheme="majorEastAsia" w:hAnsiTheme="majorHAnsi" w:cstheme="majorBidi"/>
+      <w:color w:val="2F5496" w:themeColor="accent1" w:themeShade="BF"/>
+      <w:sz w:val="32"/>
+      <w:szCs w:val="29"/>
+    </w:rPr>
+  </w:style>
+  <w:style w:type="paragraph" w:styleId="ListParagraph">
+    <w:name w:val="List Paragraph"/>
+    <w:basedOn w:val="Normal"/>
+    <w:uiPriority w:val="34"/>
+    <w:qFormat/>
+    <w:rsid w:val="009A2DFA"/>
+    <w:pPr>
+      <w:ind w:left="720"/>
+      <w:contextualSpacing/>
+    </w:pPr>
+  </w:style>
+  <w:style w:type="character" w:customStyle="1" w:styleId="normaltextrun">
+    <w:name w:val="normaltextrun"/>
+    <w:basedOn w:val="DefaultParagraphFont"/>
+    <w:rsid w:val="003F75F2"/>
   </w:style>
 </w:styles>
 </file>
@@ -753,4 +3181,16 @@
     </a:ext>
   </a:extLst>
 </a:theme>
+</file>
+
+<file path=customXml/item1.xml><?xml version="1.0" encoding="utf-8"?>
+<b:Sources xmlns:b="http://schemas.openxmlformats.org/officeDocument/2006/bibliography" xmlns="http://schemas.openxmlformats.org/officeDocument/2006/bibliography" SelectedStyle="\APASixthEditionOfficeOnline.xsl" StyleName="APA" Version="6"/>
+</file>
+
+<file path=customXml/itemProps1.xml><?xml version="1.0" encoding="utf-8"?>
+<ds:datastoreItem xmlns:ds="http://schemas.openxmlformats.org/officeDocument/2006/customXml" ds:itemID="{5DDF16D0-E9EA-4732-8B8C-5FEF7CFE2DFA}">
+  <ds:schemaRefs>
+    <ds:schemaRef ds:uri="http://schemas.openxmlformats.org/officeDocument/2006/bibliography"/>
+  </ds:schemaRefs>
+</ds:datastoreItem>
 </file>
--- a/shiny_userguide/ShinyApp_UserGuide.docx
+++ b/shiny_userguide/ShinyApp_UserGuide.docx
@@ -10,10 +10,639 @@
         <w:t xml:space="preserve">User Guide for Shiny - </w:t>
       </w:r>
       <w:r>
-        <w:t>Visual Dashboard for Real-Time Analysis of Social Media</w:t>
+        <w:t xml:space="preserve">Visual Dashboard for Real-Time Analysis of </w:t>
+      </w:r>
+      <w:r>
+        <w:t>social media</w:t>
+      </w:r>
+    </w:p>
+    <w:p>
+      <w:pPr>
+        <w:pStyle w:val="Title"/>
+      </w:pPr>
+    </w:p>
+    <w:p>
+      <w:pPr>
+        <w:jc w:val="center"/>
+        <w:rPr>
+          <w:b/>
+          <w:bCs/>
+          <w:sz w:val="44"/>
+          <w:szCs w:val="44"/>
+        </w:rPr>
+      </w:pPr>
+      <w:r>
+        <w:rPr>
+          <w:noProof/>
+        </w:rPr>
+        <w:drawing>
+          <wp:inline distT="0" distB="0" distL="0" distR="0" wp14:anchorId="27A2DE26" wp14:editId="2E3131A5">
+            <wp:extent cx="3446499" cy="2145338"/>
+            <wp:effectExtent l="0" t="0" r="0" b="0"/>
+            <wp:docPr id="14" name="Picture 14" descr="Text&#10;&#10;Description automatically generated"/>
+            <wp:cNvGraphicFramePr>
+              <a:graphicFrameLocks xmlns:a="http://schemas.openxmlformats.org/drawingml/2006/main" noChangeAspect="1"/>
+            </wp:cNvGraphicFramePr>
+            <a:graphic xmlns:a="http://schemas.openxmlformats.org/drawingml/2006/main">
+              <a:graphicData uri="http://schemas.openxmlformats.org/drawingml/2006/picture">
+                <pic:pic xmlns:pic="http://schemas.openxmlformats.org/drawingml/2006/picture">
+                  <pic:nvPicPr>
+                    <pic:cNvPr id="2" name="Picture 2" descr="Text&#10;&#10;Description automatically generated"/>
+                    <pic:cNvPicPr/>
+                  </pic:nvPicPr>
+                  <pic:blipFill>
+                    <a:blip r:embed="rId8"/>
+                    <a:stretch>
+                      <a:fillRect/>
+                    </a:stretch>
+                  </pic:blipFill>
+                  <pic:spPr>
+                    <a:xfrm>
+                      <a:off x="0" y="0"/>
+                      <a:ext cx="3447755" cy="2146120"/>
+                    </a:xfrm>
+                    <a:prstGeom prst="rect">
+                      <a:avLst/>
+                    </a:prstGeom>
+                  </pic:spPr>
+                </pic:pic>
+              </a:graphicData>
+            </a:graphic>
+          </wp:inline>
+        </w:drawing>
+      </w:r>
+    </w:p>
+    <w:p>
+      <w:pPr>
+        <w:jc w:val="center"/>
+        <w:rPr>
+          <w:b/>
+          <w:bCs/>
+          <w:sz w:val="44"/>
+          <w:szCs w:val="44"/>
+        </w:rPr>
+      </w:pPr>
+      <w:r>
+        <w:rPr>
+          <w:b/>
+          <w:bCs/>
+          <w:sz w:val="44"/>
+          <w:szCs w:val="44"/>
+        </w:rPr>
+        <w:t>Huang Linya</w:t>
+      </w:r>
+    </w:p>
+    <w:p>
+      <w:pPr>
+        <w:jc w:val="center"/>
+        <w:rPr>
+          <w:sz w:val="28"/>
+          <w:szCs w:val="28"/>
+        </w:rPr>
+      </w:pPr>
+      <w:r>
+        <w:rPr>
+          <w:rFonts w:hint="eastAsia"/>
+          <w:sz w:val="28"/>
+          <w:szCs w:val="28"/>
+        </w:rPr>
+        <w:t>Linya</w:t>
+      </w:r>
+      <w:r>
+        <w:rPr>
+          <w:sz w:val="28"/>
+          <w:szCs w:val="28"/>
+        </w:rPr>
+        <w:t>.huang.2020@mitb.smu.edu.sg</w:t>
+      </w:r>
+    </w:p>
+    <w:p>
+      <w:pPr>
+        <w:jc w:val="center"/>
+        <w:rPr>
+          <w:b/>
+          <w:bCs/>
+          <w:sz w:val="44"/>
+          <w:szCs w:val="44"/>
+        </w:rPr>
+      </w:pPr>
+      <w:r>
+        <w:rPr>
+          <w:b/>
+          <w:bCs/>
+          <w:sz w:val="44"/>
+          <w:szCs w:val="44"/>
+        </w:rPr>
+        <w:t>Lim Jiahui</w:t>
+      </w:r>
+    </w:p>
+    <w:p>
+      <w:pPr>
+        <w:jc w:val="center"/>
+        <w:rPr>
+          <w:sz w:val="28"/>
+          <w:szCs w:val="28"/>
+        </w:rPr>
+      </w:pPr>
+      <w:r>
+        <w:rPr>
+          <w:sz w:val="28"/>
+          <w:szCs w:val="28"/>
+        </w:rPr>
+        <w:t>J</w:t>
+      </w:r>
+      <w:r>
+        <w:rPr>
+          <w:rFonts w:hint="eastAsia"/>
+          <w:sz w:val="28"/>
+          <w:szCs w:val="28"/>
+        </w:rPr>
+        <w:t>ia</w:t>
+      </w:r>
+      <w:r>
+        <w:rPr>
+          <w:sz w:val="28"/>
+          <w:szCs w:val="28"/>
+        </w:rPr>
+        <w:t>hui.lim.2020@mitb.smu.edu.sg</w:t>
+      </w:r>
+    </w:p>
+    <w:p>
+      <w:pPr>
+        <w:jc w:val="center"/>
+        <w:rPr>
+          <w:b/>
+          <w:bCs/>
+          <w:sz w:val="44"/>
+          <w:szCs w:val="44"/>
+        </w:rPr>
+      </w:pPr>
+      <w:r>
+        <w:rPr>
+          <w:b/>
+          <w:bCs/>
+          <w:sz w:val="44"/>
+          <w:szCs w:val="44"/>
+        </w:rPr>
+        <w:t>Zhang Ying</w:t>
+      </w:r>
+    </w:p>
+    <w:p>
+      <w:pPr>
+        <w:jc w:val="center"/>
+        <w:rPr>
+          <w:sz w:val="28"/>
+          <w:szCs w:val="28"/>
+        </w:rPr>
+      </w:pPr>
+      <w:r>
+        <w:rPr>
+          <w:sz w:val="28"/>
+          <w:szCs w:val="28"/>
+        </w:rPr>
+        <w:t>Ying.zhang.2020@mitb.smu.edu.sg</w:t>
+      </w:r>
+    </w:p>
+    <w:p>
+      <w:pPr>
+        <w:jc w:val="center"/>
+      </w:pPr>
+      <w:r>
+        <w:br w:type="page"/>
       </w:r>
     </w:p>
     <w:p/>
+    <w:sdt>
+      <w:sdtPr>
+        <w:rPr>
+          <w:rFonts w:asciiTheme="minorHAnsi" w:eastAsiaTheme="minorEastAsia" w:hAnsiTheme="minorHAnsi" w:cstheme="minorBidi"/>
+          <w:color w:val="auto"/>
+          <w:sz w:val="21"/>
+          <w:szCs w:val="21"/>
+        </w:rPr>
+        <w:id w:val="1030308162"/>
+        <w:docPartObj>
+          <w:docPartGallery w:val="Table of Contents"/>
+          <w:docPartUnique/>
+        </w:docPartObj>
+      </w:sdtPr>
+      <w:sdtEndPr>
+        <w:rPr>
+          <w:b/>
+          <w:bCs/>
+          <w:noProof/>
+        </w:rPr>
+      </w:sdtEndPr>
+      <w:sdtContent>
+        <w:p>
+          <w:pPr>
+            <w:pStyle w:val="TOCHeading"/>
+          </w:pPr>
+          <w:r>
+            <w:t>Contents</w:t>
+          </w:r>
+        </w:p>
+        <w:p>
+          <w:pPr>
+            <w:pStyle w:val="TOC1"/>
+            <w:tabs>
+              <w:tab w:val="right" w:leader="dot" w:pos="9016"/>
+            </w:tabs>
+            <w:rPr>
+              <w:noProof/>
+            </w:rPr>
+          </w:pPr>
+          <w:r>
+            <w:fldChar w:fldCharType="begin"/>
+          </w:r>
+          <w:r>
+            <w:instrText xml:space="preserve"> TOC \o "1-3" \h \z \u </w:instrText>
+          </w:r>
+          <w:r>
+            <w:fldChar w:fldCharType="separate"/>
+          </w:r>
+          <w:hyperlink w:anchor="_Toc79930964" w:history="1">
+            <w:r>
+              <w:rPr>
+                <w:rStyle w:val="Hyperlink"/>
+                <w:noProof/>
+              </w:rPr>
+              <w:t>1. Introduction Page</w:t>
+            </w:r>
+            <w:r>
+              <w:rPr>
+                <w:noProof/>
+                <w:webHidden/>
+              </w:rPr>
+              <w:tab/>
+            </w:r>
+            <w:r>
+              <w:rPr>
+                <w:noProof/>
+                <w:webHidden/>
+              </w:rPr>
+              <w:fldChar w:fldCharType="begin"/>
+            </w:r>
+            <w:r>
+              <w:rPr>
+                <w:noProof/>
+                <w:webHidden/>
+              </w:rPr>
+              <w:instrText xml:space="preserve"> PAGEREF _Toc79930964 \h </w:instrText>
+            </w:r>
+            <w:r>
+              <w:rPr>
+                <w:noProof/>
+                <w:webHidden/>
+              </w:rPr>
+            </w:r>
+            <w:r>
+              <w:rPr>
+                <w:noProof/>
+                <w:webHidden/>
+              </w:rPr>
+              <w:fldChar w:fldCharType="separate"/>
+            </w:r>
+            <w:r>
+              <w:rPr>
+                <w:noProof/>
+                <w:webHidden/>
+              </w:rPr>
+              <w:t>1</w:t>
+            </w:r>
+            <w:r>
+              <w:rPr>
+                <w:noProof/>
+                <w:webHidden/>
+              </w:rPr>
+              <w:fldChar w:fldCharType="end"/>
+            </w:r>
+          </w:hyperlink>
+        </w:p>
+        <w:p>
+          <w:pPr>
+            <w:pStyle w:val="TOC1"/>
+            <w:tabs>
+              <w:tab w:val="right" w:leader="dot" w:pos="9016"/>
+            </w:tabs>
+            <w:rPr>
+              <w:noProof/>
+            </w:rPr>
+          </w:pPr>
+          <w:hyperlink w:anchor="_Toc79930965" w:history="1">
+            <w:r>
+              <w:rPr>
+                <w:rStyle w:val="Hyperlink"/>
+                <w:noProof/>
+              </w:rPr>
+              <w:t>2. Exploratory Data Analysis</w:t>
+            </w:r>
+            <w:r>
+              <w:rPr>
+                <w:noProof/>
+                <w:webHidden/>
+              </w:rPr>
+              <w:tab/>
+            </w:r>
+            <w:r>
+              <w:rPr>
+                <w:noProof/>
+                <w:webHidden/>
+              </w:rPr>
+              <w:fldChar w:fldCharType="begin"/>
+            </w:r>
+            <w:r>
+              <w:rPr>
+                <w:noProof/>
+                <w:webHidden/>
+              </w:rPr>
+              <w:instrText xml:space="preserve"> PAGEREF _Toc79930965 \h </w:instrText>
+            </w:r>
+            <w:r>
+              <w:rPr>
+                <w:noProof/>
+                <w:webHidden/>
+              </w:rPr>
+            </w:r>
+            <w:r>
+              <w:rPr>
+                <w:noProof/>
+                <w:webHidden/>
+              </w:rPr>
+              <w:fldChar w:fldCharType="separate"/>
+            </w:r>
+            <w:r>
+              <w:rPr>
+                <w:noProof/>
+                <w:webHidden/>
+              </w:rPr>
+              <w:t>1</w:t>
+            </w:r>
+            <w:r>
+              <w:rPr>
+                <w:noProof/>
+                <w:webHidden/>
+              </w:rPr>
+              <w:fldChar w:fldCharType="end"/>
+            </w:r>
+          </w:hyperlink>
+        </w:p>
+        <w:p>
+          <w:pPr>
+            <w:pStyle w:val="TOC1"/>
+            <w:tabs>
+              <w:tab w:val="right" w:leader="dot" w:pos="9016"/>
+            </w:tabs>
+            <w:rPr>
+              <w:noProof/>
+            </w:rPr>
+          </w:pPr>
+          <w:hyperlink w:anchor="_Toc79930966" w:history="1">
+            <w:r>
+              <w:rPr>
+                <w:rStyle w:val="Hyperlink"/>
+                <w:noProof/>
+              </w:rPr>
+              <w:t>3. Topic Modelling</w:t>
+            </w:r>
+            <w:r>
+              <w:rPr>
+                <w:noProof/>
+                <w:webHidden/>
+              </w:rPr>
+              <w:tab/>
+            </w:r>
+            <w:r>
+              <w:rPr>
+                <w:noProof/>
+                <w:webHidden/>
+              </w:rPr>
+              <w:fldChar w:fldCharType="begin"/>
+            </w:r>
+            <w:r>
+              <w:rPr>
+                <w:noProof/>
+                <w:webHidden/>
+              </w:rPr>
+              <w:instrText xml:space="preserve"> PAGEREF _Toc79930966 \h </w:instrText>
+            </w:r>
+            <w:r>
+              <w:rPr>
+                <w:noProof/>
+                <w:webHidden/>
+              </w:rPr>
+            </w:r>
+            <w:r>
+              <w:rPr>
+                <w:noProof/>
+                <w:webHidden/>
+              </w:rPr>
+              <w:fldChar w:fldCharType="separate"/>
+            </w:r>
+            <w:r>
+              <w:rPr>
+                <w:noProof/>
+                <w:webHidden/>
+              </w:rPr>
+              <w:t>2</w:t>
+            </w:r>
+            <w:r>
+              <w:rPr>
+                <w:noProof/>
+                <w:webHidden/>
+              </w:rPr>
+              <w:fldChar w:fldCharType="end"/>
+            </w:r>
+          </w:hyperlink>
+        </w:p>
+        <w:p>
+          <w:pPr>
+            <w:pStyle w:val="TOC1"/>
+            <w:tabs>
+              <w:tab w:val="right" w:leader="dot" w:pos="9016"/>
+            </w:tabs>
+            <w:rPr>
+              <w:noProof/>
+            </w:rPr>
+          </w:pPr>
+          <w:hyperlink w:anchor="_Toc79930967" w:history="1">
+            <w:r>
+              <w:rPr>
+                <w:rStyle w:val="Hyperlink"/>
+                <w:noProof/>
+              </w:rPr>
+              <w:t>4. Network Analysis</w:t>
+            </w:r>
+            <w:r>
+              <w:rPr>
+                <w:noProof/>
+                <w:webHidden/>
+              </w:rPr>
+              <w:tab/>
+            </w:r>
+            <w:r>
+              <w:rPr>
+                <w:noProof/>
+                <w:webHidden/>
+              </w:rPr>
+              <w:fldChar w:fldCharType="begin"/>
+            </w:r>
+            <w:r>
+              <w:rPr>
+                <w:noProof/>
+                <w:webHidden/>
+              </w:rPr>
+              <w:instrText xml:space="preserve"> PAGEREF _Toc79930967 \h </w:instrText>
+            </w:r>
+            <w:r>
+              <w:rPr>
+                <w:noProof/>
+                <w:webHidden/>
+              </w:rPr>
+            </w:r>
+            <w:r>
+              <w:rPr>
+                <w:noProof/>
+                <w:webHidden/>
+              </w:rPr>
+              <w:fldChar w:fldCharType="separate"/>
+            </w:r>
+            <w:r>
+              <w:rPr>
+                <w:noProof/>
+                <w:webHidden/>
+              </w:rPr>
+              <w:t>4</w:t>
+            </w:r>
+            <w:r>
+              <w:rPr>
+                <w:noProof/>
+                <w:webHidden/>
+              </w:rPr>
+              <w:fldChar w:fldCharType="end"/>
+            </w:r>
+          </w:hyperlink>
+        </w:p>
+        <w:p>
+          <w:pPr>
+            <w:pStyle w:val="TOC1"/>
+            <w:tabs>
+              <w:tab w:val="right" w:leader="dot" w:pos="9016"/>
+            </w:tabs>
+            <w:rPr>
+              <w:noProof/>
+            </w:rPr>
+          </w:pPr>
+          <w:hyperlink w:anchor="_Toc79930968" w:history="1">
+            <w:r>
+              <w:rPr>
+                <w:rStyle w:val="Hyperlink"/>
+                <w:noProof/>
+              </w:rPr>
+              <w:t>5. Geo Analysis</w:t>
+            </w:r>
+            <w:r>
+              <w:rPr>
+                <w:noProof/>
+                <w:webHidden/>
+              </w:rPr>
+              <w:tab/>
+            </w:r>
+            <w:r>
+              <w:rPr>
+                <w:noProof/>
+                <w:webHidden/>
+              </w:rPr>
+              <w:fldChar w:fldCharType="begin"/>
+            </w:r>
+            <w:r>
+              <w:rPr>
+                <w:noProof/>
+                <w:webHidden/>
+              </w:rPr>
+              <w:instrText xml:space="preserve"> PAGEREF _Toc79930968 \h </w:instrText>
+            </w:r>
+            <w:r>
+              <w:rPr>
+                <w:noProof/>
+                <w:webHidden/>
+              </w:rPr>
+            </w:r>
+            <w:r>
+              <w:rPr>
+                <w:noProof/>
+                <w:webHidden/>
+              </w:rPr>
+              <w:fldChar w:fldCharType="separate"/>
+            </w:r>
+            <w:r>
+              <w:rPr>
+                <w:noProof/>
+                <w:webHidden/>
+              </w:rPr>
+              <w:t>5</w:t>
+            </w:r>
+            <w:r>
+              <w:rPr>
+                <w:noProof/>
+                <w:webHidden/>
+              </w:rPr>
+              <w:fldChar w:fldCharType="end"/>
+            </w:r>
+          </w:hyperlink>
+        </w:p>
+        <w:p>
+          <w:r>
+            <w:rPr>
+              <w:b/>
+              <w:bCs/>
+              <w:noProof/>
+            </w:rPr>
+            <w:fldChar w:fldCharType="end"/>
+          </w:r>
+        </w:p>
+      </w:sdtContent>
+    </w:sdt>
+    <w:p>
+      <w:pPr>
+        <w:rPr>
+          <w:rFonts w:asciiTheme="majorHAnsi" w:eastAsiaTheme="majorEastAsia" w:hAnsiTheme="majorHAnsi" w:cstheme="majorBidi"/>
+          <w:color w:val="2F5496" w:themeColor="accent1" w:themeShade="BF"/>
+          <w:sz w:val="32"/>
+          <w:szCs w:val="29"/>
+        </w:rPr>
+      </w:pPr>
+      <w:bookmarkStart w:id="0" w:name="_Toc79930964"/>
+      <w:r>
+        <w:br w:type="page"/>
+      </w:r>
+    </w:p>
+    <w:p>
+      <w:pPr>
+        <w:rPr>
+          <w:b/>
+          <w:bCs/>
+        </w:rPr>
+      </w:pPr>
+      <w:r>
+        <w:rPr>
+          <w:b/>
+          <w:bCs/>
+        </w:rPr>
+        <w:lastRenderedPageBreak/>
+        <w:t xml:space="preserve">Published Shiny Application: </w:t>
+      </w:r>
+      <w:hyperlink r:id="rId9" w:history="1">
+        <w:r>
+          <w:rPr>
+            <w:rStyle w:val="Hyperlink"/>
+            <w:b/>
+            <w:bCs/>
+          </w:rPr>
+          <w:t>https://linyah.shinyapps.io/integrated/</w:t>
+        </w:r>
+      </w:hyperlink>
+    </w:p>
     <w:p>
       <w:pPr>
         <w:pStyle w:val="Heading1"/>
@@ -21,19 +650,29 @@
       <w:r>
         <w:t>1. Introduction Page</w:t>
       </w:r>
-    </w:p>
-    <w:p/>
-    <w:p>
-      <w:r>
-        <w:t>The introduction page of the application provides a brief background of the dashboard , design concept and related project deliverable links.</w:t>
+      <w:bookmarkEnd w:id="0"/>
+    </w:p>
+    <w:p>
+      <w:r>
+        <w:t>The introduction page of the application provides a brief background of the dashboard, design concept and related project deliverable links.</w:t>
       </w:r>
     </w:p>
     <w:p>
       <w:pPr>
         <w:pStyle w:val="Heading1"/>
       </w:pPr>
+      <w:bookmarkStart w:id="1" w:name="_Toc79930965"/>
       <w:r>
         <w:t>2. Exploratory Data Analysis</w:t>
+      </w:r>
+      <w:bookmarkEnd w:id="1"/>
+    </w:p>
+    <w:p>
+      <w:r>
+        <w:t>Summary of datasets at glance</w:t>
+      </w:r>
+      <w:r>
+        <w:t xml:space="preserve"> of temporal pattern and word cloud.</w:t>
       </w:r>
     </w:p>
     <w:p>
@@ -57,7 +696,7 @@
                     <pic:cNvPicPr/>
                   </pic:nvPicPr>
                   <pic:blipFill>
-                    <a:blip r:embed="rId6" cstate="print">
+                    <a:blip r:embed="rId10" cstate="print">
                       <a:extLst>
                         <a:ext uri="{28A0092B-C50C-407E-A947-70E740481C1C}">
                           <a14:useLocalDpi xmlns:a14="http://schemas.microsoft.com/office/drawing/2010/main" val="0"/>
@@ -190,7 +829,7 @@
                     <pic:cNvPicPr/>
                   </pic:nvPicPr>
                   <pic:blipFill>
-                    <a:blip r:embed="rId7"/>
+                    <a:blip r:embed="rId11"/>
                     <a:stretch>
                       <a:fillRect/>
                     </a:stretch>
@@ -233,7 +872,7 @@
                     <pic:cNvPicPr/>
                   </pic:nvPicPr>
                   <pic:blipFill>
-                    <a:blip r:embed="rId8"/>
+                    <a:blip r:embed="rId12"/>
                     <a:stretch>
                       <a:fillRect/>
                     </a:stretch>
@@ -288,10 +927,12 @@
         <w:t xml:space="preserve">words with frequency below </w:t>
       </w:r>
       <w:proofErr w:type="spellStart"/>
+      <w:proofErr w:type="gramStart"/>
       <w:r>
         <w:t>min.freq</w:t>
       </w:r>
       <w:proofErr w:type="spellEnd"/>
+      <w:proofErr w:type="gramEnd"/>
       <w:r>
         <w:t xml:space="preserve"> will not be plotted</w:t>
       </w:r>
@@ -521,7 +1162,15 @@
         <w:t xml:space="preserve"> package</w:t>
       </w:r>
       <w:r>
-        <w:t xml:space="preserve"> for message tabs(Tweet, Retweet and Call </w:t>
+        <w:t xml:space="preserve"> for message </w:t>
+      </w:r>
+      <w:proofErr w:type="gramStart"/>
+      <w:r>
+        <w:t>tabs(</w:t>
+      </w:r>
+      <w:proofErr w:type="gramEnd"/>
+      <w:r>
+        <w:t xml:space="preserve">Tweet, Retweet and Call </w:t>
       </w:r>
       <w:proofErr w:type="spellStart"/>
       <w:r>
@@ -541,15 +1190,23 @@
       <w:pPr>
         <w:pStyle w:val="Heading1"/>
       </w:pPr>
+      <w:bookmarkStart w:id="2" w:name="_Toc79930966"/>
       <w:r>
         <w:t>3. Topic Modelling</w:t>
       </w:r>
+      <w:bookmarkEnd w:id="2"/>
+    </w:p>
+    <w:p>
+      <w:r>
+        <w:t>LDA topic modelling and exploration of topic temporal pattern and user participation.</w:t>
+      </w:r>
     </w:p>
     <w:p>
       <w:r>
         <w:rPr>
           <w:noProof/>
         </w:rPr>
+        <w:lastRenderedPageBreak/>
         <w:drawing>
           <wp:inline distT="0" distB="0" distL="0" distR="0" wp14:anchorId="0BB14AA9" wp14:editId="3FB0C677">
             <wp:extent cx="5731510" cy="2747010"/>
@@ -566,7 +1223,7 @@
                     <pic:cNvPicPr/>
                   </pic:nvPicPr>
                   <pic:blipFill>
-                    <a:blip r:embed="rId9" cstate="print">
+                    <a:blip r:embed="rId13" cstate="print">
                       <a:extLst>
                         <a:ext uri="{28A0092B-C50C-407E-A947-70E740481C1C}">
                           <a14:useLocalDpi xmlns:a14="http://schemas.microsoft.com/office/drawing/2010/main" val="0"/>
@@ -621,10 +1278,7 @@
         </w:numPr>
       </w:pPr>
       <w:r>
-        <w:t xml:space="preserve">Select Time Range - </w:t>
-      </w:r>
-      <w:r>
-        <w:t xml:space="preserve">drag the time range input slider </w:t>
+        <w:t xml:space="preserve">Select Time Range - drag the time range input slider </w:t>
       </w:r>
       <w:r>
         <w:rPr>
@@ -666,7 +1320,6 @@
         </w:numPr>
       </w:pPr>
       <w:r>
-        <w:lastRenderedPageBreak/>
         <w:t xml:space="preserve">Alpha - </w:t>
       </w:r>
       <w:r>
@@ -727,10 +1380,7 @@
         <w:t>Apply Change button</w:t>
       </w:r>
       <w:r>
-        <w:t xml:space="preserve"> – </w:t>
-      </w:r>
-      <w:r>
-        <w:t>after selection in filter panel, click the button and LDA topic model will run backend and refresh results in the tab panel</w:t>
+        <w:t xml:space="preserve"> – after selection in filter panel, click the button and LDA topic model will run backend and refresh results in the tab panel</w:t>
       </w:r>
     </w:p>
     <w:p>
@@ -803,7 +1453,7 @@
                     <pic:cNvPicPr/>
                   </pic:nvPicPr>
                   <pic:blipFill>
-                    <a:blip r:embed="rId10">
+                    <a:blip r:embed="rId14">
                       <a:extLst>
                         <a:ext uri="{28A0092B-C50C-407E-A947-70E740481C1C}">
                           <a14:useLocalDpi xmlns:a14="http://schemas.microsoft.com/office/drawing/2010/main" val="0"/>
@@ -839,13 +1489,7 @@
         <w:t xml:space="preserve"> </w:t>
       </w:r>
       <w:r>
-        <w:t xml:space="preserve">after assigning topic to each message based on gamma value, the tab shows LDA topics trend of selected time period. Hover mouse to the bar chart, the counts </w:t>
-      </w:r>
-      <w:r>
-        <w:t>(aggregated for 1 mins)</w:t>
-      </w:r>
-      <w:r>
-        <w:t xml:space="preserve"> and time will show in the tooltip. Users can observe peaks of abnormal temporal topic pattern through this tab.</w:t>
+        <w:t>after assigning topic to each message based on gamma value, the tab shows LDA topics trend of selected time period. Hover mouse to the bar chart, the counts (aggregated for 1 mins) and time will show in the tooltip. Users can observe peaks of abnormal temporal topic pattern through this tab.</w:t>
       </w:r>
     </w:p>
     <w:p>
@@ -857,17 +1501,108 @@
         </w:numPr>
       </w:pPr>
       <w:r>
+        <w:t xml:space="preserve">User Engagement Tab </w:t>
+      </w:r>
+      <w:r>
+        <w:t>–</w:t>
+      </w:r>
+      <w:r>
+        <w:t xml:space="preserve"> Subsequently, after initial understanding of topic contents and topic trend. User engagement tab allow users to take a closer look of interested topics.</w:t>
+      </w:r>
+    </w:p>
+    <w:p>
+      <w:pPr>
+        <w:pStyle w:val="ListParagraph"/>
+        <w:numPr>
+          <w:ilvl w:val="0"/>
+          <w:numId w:val="7"/>
+        </w:numPr>
+      </w:pPr>
+      <w:r>
+        <w:rPr>
+          <w:b/>
+          <w:bCs/>
+        </w:rPr>
+        <w:lastRenderedPageBreak/>
+        <w:t>Topic Index Input</w:t>
+      </w:r>
+      <w:r>
+        <w:rPr>
+          <w:b/>
+          <w:bCs/>
+        </w:rPr>
+        <w:t xml:space="preserve"> </w:t>
+      </w:r>
+      <w:r>
+        <w:t xml:space="preserve">– input interested topic index, split by comma value, </w:t>
+      </w:r>
+      <w:proofErr w:type="spellStart"/>
+      <w:r>
+        <w:t>eg.</w:t>
+      </w:r>
+      <w:proofErr w:type="spellEnd"/>
+      <w:r>
+        <w:t xml:space="preserve"> 1,4,7</w:t>
+      </w:r>
+    </w:p>
+    <w:p>
+      <w:pPr>
+        <w:pStyle w:val="ListParagraph"/>
+        <w:numPr>
+          <w:ilvl w:val="0"/>
+          <w:numId w:val="7"/>
+        </w:numPr>
+      </w:pPr>
+      <w:r>
+        <w:rPr>
+          <w:b/>
+          <w:bCs/>
+        </w:rPr>
+        <w:t xml:space="preserve">User Engagement % Bubble Chart </w:t>
+      </w:r>
+      <w:r>
+        <w:rPr>
+          <w:b/>
+          <w:bCs/>
+        </w:rPr>
+        <w:softHyphen/>
+      </w:r>
+      <w:r>
+        <w:t xml:space="preserve">– with topic assigned to each message as well as author, we calculated the percentage of posts </w:t>
+      </w:r>
+      <w:r>
+        <w:t xml:space="preserve">for each topic and authors. The size of the bubble represents the </w:t>
+      </w:r>
+      <w:r>
+        <w:rPr>
+          <w:rFonts w:hint="eastAsia"/>
+        </w:rPr>
+        <w:t>par</w:t>
+      </w:r>
+      <w:r>
+        <w:t>ticipation % of selected topic.</w:t>
+      </w:r>
+    </w:p>
+    <w:p>
+      <w:pPr>
+        <w:pStyle w:val="ListParagraph"/>
+        <w:numPr>
+          <w:ilvl w:val="0"/>
+          <w:numId w:val="7"/>
+        </w:numPr>
+      </w:pPr>
+      <w:r>
         <w:rPr>
           <w:noProof/>
         </w:rPr>
         <w:drawing>
-          <wp:anchor distT="0" distB="0" distL="114300" distR="114300" simplePos="0" relativeHeight="251659264" behindDoc="1" locked="0" layoutInCell="1" allowOverlap="1" wp14:anchorId="028B1C2D" wp14:editId="6F644BDF">
+          <wp:anchor distT="0" distB="0" distL="114300" distR="114300" simplePos="0" relativeHeight="251659264" behindDoc="1" locked="0" layoutInCell="1" allowOverlap="1" wp14:anchorId="028B1C2D" wp14:editId="077ADBBC">
             <wp:simplePos x="0" y="0"/>
             <wp:positionH relativeFrom="column">
-              <wp:posOffset>303492</wp:posOffset>
+              <wp:posOffset>-24651</wp:posOffset>
             </wp:positionH>
             <wp:positionV relativeFrom="paragraph">
-              <wp:posOffset>2584687</wp:posOffset>
+              <wp:posOffset>429241</wp:posOffset>
             </wp:positionV>
             <wp:extent cx="5731510" cy="3193415"/>
             <wp:effectExtent l="0" t="0" r="2540" b="6985"/>
@@ -892,7 +1627,7 @@
                     <pic:cNvPicPr/>
                   </pic:nvPicPr>
                   <pic:blipFill>
-                    <a:blip r:embed="rId11">
+                    <a:blip r:embed="rId15">
                       <a:extLst>
                         <a:ext uri="{28A0092B-C50C-407E-A947-70E740481C1C}">
                           <a14:useLocalDpi xmlns:a14="http://schemas.microsoft.com/office/drawing/2010/main" val="0"/>
@@ -919,101 +1654,10 @@
         </w:drawing>
       </w:r>
       <w:r>
-        <w:t xml:space="preserve">User Engagement Tab </w:t>
-      </w:r>
-      <w:r>
-        <w:t>–</w:t>
-      </w:r>
-      <w:r>
-        <w:t xml:space="preserve"> Subsequently, after initial understanding of topic contents and topic trend. User engagement tab allow users to take a closer look of interested topics.</w:t>
-      </w:r>
-    </w:p>
-    <w:p>
-      <w:pPr>
-        <w:pStyle w:val="ListParagraph"/>
-        <w:numPr>
-          <w:ilvl w:val="0"/>
-          <w:numId w:val="7"/>
-        </w:numPr>
-      </w:pPr>
-      <w:r>
         <w:rPr>
           <w:b/>
           <w:bCs/>
         </w:rPr>
-        <w:lastRenderedPageBreak/>
-        <w:t>Topic Index Input</w:t>
-      </w:r>
-      <w:r>
-        <w:rPr>
-          <w:b/>
-          <w:bCs/>
-        </w:rPr>
-        <w:t xml:space="preserve"> </w:t>
-      </w:r>
-      <w:r>
-        <w:t xml:space="preserve">– input interested topic index, split by comma value, </w:t>
-      </w:r>
-      <w:proofErr w:type="spellStart"/>
-      <w:r>
-        <w:t>eg.</w:t>
-      </w:r>
-      <w:proofErr w:type="spellEnd"/>
-      <w:r>
-        <w:t xml:space="preserve"> 1,4,7</w:t>
-      </w:r>
-    </w:p>
-    <w:p>
-      <w:pPr>
-        <w:pStyle w:val="ListParagraph"/>
-        <w:numPr>
-          <w:ilvl w:val="0"/>
-          <w:numId w:val="7"/>
-        </w:numPr>
-      </w:pPr>
-      <w:r>
-        <w:rPr>
-          <w:b/>
-          <w:bCs/>
-        </w:rPr>
-        <w:t xml:space="preserve">User Engagement % Bubble Chart </w:t>
-      </w:r>
-      <w:r>
-        <w:rPr>
-          <w:b/>
-          <w:bCs/>
-        </w:rPr>
-        <w:softHyphen/>
-      </w:r>
-      <w:r>
-        <w:t xml:space="preserve">– with topic assigned to each message as well as author, we calculated the percentage of posts </w:t>
-      </w:r>
-      <w:r>
-        <w:t xml:space="preserve">for each topic and authors. The size of the bubble represents the </w:t>
-      </w:r>
-      <w:r>
-        <w:rPr>
-          <w:rFonts w:hint="eastAsia"/>
-        </w:rPr>
-        <w:t>par</w:t>
-      </w:r>
-      <w:r>
-        <w:t>ticipation % of selected topic.</w:t>
-      </w:r>
-    </w:p>
-    <w:p>
-      <w:pPr>
-        <w:pStyle w:val="ListParagraph"/>
-        <w:numPr>
-          <w:ilvl w:val="0"/>
-          <w:numId w:val="7"/>
-        </w:numPr>
-      </w:pPr>
-      <w:r>
-        <w:rPr>
-          <w:b/>
-          <w:bCs/>
-        </w:rPr>
         <w:t xml:space="preserve">DT Table </w:t>
       </w:r>
       <w:r>
@@ -1024,8 +1668,21 @@
       <w:pPr>
         <w:pStyle w:val="Heading1"/>
       </w:pPr>
+      <w:bookmarkStart w:id="3" w:name="_Toc79930967"/>
       <w:r>
         <w:t>4. Network Analysis</w:t>
+      </w:r>
+      <w:bookmarkEnd w:id="3"/>
+    </w:p>
+    <w:p>
+      <w:r>
+        <w:t>R</w:t>
+      </w:r>
+      <w:r>
+        <w:t>etweets network and histograms of centrality distribution graph</w:t>
+      </w:r>
+      <w:r>
+        <w:t>.</w:t>
       </w:r>
     </w:p>
     <w:p>
@@ -1049,7 +1706,7 @@
                     <pic:cNvPicPr/>
                   </pic:nvPicPr>
                   <pic:blipFill>
-                    <a:blip r:embed="rId12" cstate="print">
+                    <a:blip r:embed="rId16" cstate="print">
                       <a:extLst>
                         <a:ext uri="{28A0092B-C50C-407E-A947-70E740481C1C}">
                           <a14:useLocalDpi xmlns:a14="http://schemas.microsoft.com/office/drawing/2010/main" val="0"/>
@@ -1089,14 +1746,7 @@
           <w:b/>
           <w:bCs/>
         </w:rPr>
-        <w:t>Filter Panel</w:t>
-      </w:r>
-      <w:r>
-        <w:rPr>
-          <w:b/>
-          <w:bCs/>
-        </w:rPr>
-        <w:t xml:space="preserve"> </w:t>
+        <w:t xml:space="preserve">Filter Panel </w:t>
       </w:r>
       <w:r>
         <w:t xml:space="preserve">– </w:t>
@@ -1141,6 +1791,7 @@
         <w:ind w:left="1080"/>
       </w:pPr>
       <w:r>
+        <w:lastRenderedPageBreak/>
         <w:t>Out Degree: the number of ties that the node directs to others (gregariousness).</w:t>
       </w:r>
     </w:p>
@@ -1160,6 +1811,18 @@
       </w:pPr>
       <w:r>
         <w:t>Eigenvector: a measure of the influence of a node in a network.</w:t>
+      </w:r>
+    </w:p>
+    <w:p>
+      <w:pPr>
+        <w:pStyle w:val="ListParagraph"/>
+        <w:numPr>
+          <w:ilvl w:val="0"/>
+          <w:numId w:val="9"/>
+        </w:numPr>
+      </w:pPr>
+      <w:r>
+        <w:t>Apply Change button- click and refresh the plots</w:t>
       </w:r>
     </w:p>
     <w:p>
@@ -1212,11 +1875,14 @@
         <w:ind w:left="360"/>
       </w:pPr>
       <w:r>
+        <w:rPr>
+          <w:noProof/>
+        </w:rPr>
         <w:drawing>
-          <wp:inline distT="0" distB="0" distL="0" distR="0" wp14:anchorId="33EF58FE" wp14:editId="57A34603">
-            <wp:extent cx="5070143" cy="1548118"/>
-            <wp:effectExtent l="0" t="0" r="0" b="0"/>
-            <wp:docPr id="8" name="Picture 8"/>
+          <wp:inline distT="0" distB="0" distL="0" distR="0" wp14:anchorId="54FE8942" wp14:editId="18B4D688">
+            <wp:extent cx="5731510" cy="1737360"/>
+            <wp:effectExtent l="0" t="0" r="2540" b="0"/>
+            <wp:docPr id="10" name="Picture 10"/>
             <wp:cNvGraphicFramePr>
               <a:graphicFrameLocks xmlns:a="http://schemas.openxmlformats.org/drawingml/2006/main" noChangeAspect="1"/>
             </wp:cNvGraphicFramePr>
@@ -1228,7 +1894,7 @@
                     <pic:cNvPicPr/>
                   </pic:nvPicPr>
                   <pic:blipFill>
-                    <a:blip r:embed="rId13"/>
+                    <a:blip r:embed="rId17"/>
                     <a:stretch>
                       <a:fillRect/>
                     </a:stretch>
@@ -1236,7 +1902,7 @@
                   <pic:spPr>
                     <a:xfrm>
                       <a:off x="0" y="0"/>
-                      <a:ext cx="5083717" cy="1552263"/>
+                      <a:ext cx="5731510" cy="1737360"/>
                     </a:xfrm>
                     <a:prstGeom prst="rect">
                       <a:avLst/>
@@ -1287,8 +1953,9 @@
           <w:color w:val="000000"/>
           <w:bdr w:val="none" w:sz="0" w:space="0" w:color="auto" w:frame="1"/>
         </w:rPr>
-        <w:t>R</w:t>
-      </w:r>
+        <w:t xml:space="preserve">Retweets network visualised by R </w:t>
+      </w:r>
+      <w:proofErr w:type="spellStart"/>
       <w:r>
         <w:rPr>
           <w:rStyle w:val="normaltextrun"/>
@@ -1296,8 +1963,9 @@
           <w:color w:val="000000"/>
           <w:bdr w:val="none" w:sz="0" w:space="0" w:color="auto" w:frame="1"/>
         </w:rPr>
-        <w:t>etweets network</w:t>
-      </w:r>
+        <w:t>visNetwork</w:t>
+      </w:r>
+      <w:proofErr w:type="spellEnd"/>
       <w:r>
         <w:rPr>
           <w:rStyle w:val="normaltextrun"/>
@@ -1305,9 +1973,8 @@
           <w:color w:val="000000"/>
           <w:bdr w:val="none" w:sz="0" w:space="0" w:color="auto" w:frame="1"/>
         </w:rPr>
-        <w:t xml:space="preserve"> visualised by R </w:t>
-      </w:r>
-      <w:proofErr w:type="spellStart"/>
+        <w:t xml:space="preserve"> package.</w:t>
+      </w:r>
       <w:r>
         <w:rPr>
           <w:rStyle w:val="normaltextrun"/>
@@ -1315,17 +1982,7 @@
           <w:color w:val="000000"/>
           <w:bdr w:val="none" w:sz="0" w:space="0" w:color="auto" w:frame="1"/>
         </w:rPr>
-        <w:t>visNetwork</w:t>
-      </w:r>
-      <w:proofErr w:type="spellEnd"/>
-      <w:r>
-        <w:rPr>
-          <w:rStyle w:val="normaltextrun"/>
-          <w:rFonts w:ascii="Calibri" w:hAnsi="Calibri" w:cs="Calibri"/>
-          <w:color w:val="000000"/>
-          <w:bdr w:val="none" w:sz="0" w:space="0" w:color="auto" w:frame="1"/>
-        </w:rPr>
-        <w:t xml:space="preserve"> package.</w:t>
+        <w:t xml:space="preserve"> Hover to show details of author id and centrality measurement value and click to highlight the nodes and edges.</w:t>
       </w:r>
     </w:p>
     <w:p>
@@ -1356,7 +2013,7 @@
           <w:color w:val="000000"/>
           <w:shd w:val="clear" w:color="auto" w:fill="FFFFFF"/>
         </w:rPr>
-        <w:t>H</w:t>
+        <w:t>Histograms of centrality distribution, right skewed distribution indicating the relationship of users in the community. Hover mouse to the bar to find out detail</w:t>
       </w:r>
       <w:r>
         <w:rPr>
@@ -1365,7 +2022,7 @@
           <w:color w:val="000000"/>
           <w:shd w:val="clear" w:color="auto" w:fill="FFFFFF"/>
         </w:rPr>
-        <w:t>istograms of centrality distribution</w:t>
+        <w:t>s of</w:t>
       </w:r>
       <w:r>
         <w:rPr>
@@ -1374,24 +2031,6 @@
           <w:color w:val="000000"/>
           <w:shd w:val="clear" w:color="auto" w:fill="FFFFFF"/>
         </w:rPr>
-        <w:t>, right skewed distribution indicating the relationship of users in the community. Hover mouse to the bar to find out detail</w:t>
-      </w:r>
-      <w:r>
-        <w:rPr>
-          <w:rStyle w:val="normaltextrun"/>
-          <w:rFonts w:ascii="Calibri" w:hAnsi="Calibri" w:cs="Calibri"/>
-          <w:color w:val="000000"/>
-          <w:shd w:val="clear" w:color="auto" w:fill="FFFFFF"/>
-        </w:rPr>
-        <w:t>s of</w:t>
-      </w:r>
-      <w:r>
-        <w:rPr>
-          <w:rStyle w:val="normaltextrun"/>
-          <w:rFonts w:ascii="Calibri" w:hAnsi="Calibri" w:cs="Calibri"/>
-          <w:color w:val="000000"/>
-          <w:shd w:val="clear" w:color="auto" w:fill="FFFFFF"/>
-        </w:rPr>
         <w:t xml:space="preserve"> range and counted value are in the tooltip.</w:t>
       </w:r>
     </w:p>
@@ -1401,7 +2040,9 @@
         <w:ind w:left="360"/>
       </w:pPr>
       <w:r>
-        <w:lastRenderedPageBreak/>
+        <w:rPr>
+          <w:noProof/>
+        </w:rPr>
         <w:drawing>
           <wp:inline distT="0" distB="0" distL="0" distR="0" wp14:anchorId="171AD823" wp14:editId="569A8C4F">
             <wp:extent cx="5731510" cy="839470"/>
@@ -1418,7 +2059,7 @@
                     <pic:cNvPicPr/>
                   </pic:nvPicPr>
                   <pic:blipFill>
-                    <a:blip r:embed="rId14"/>
+                    <a:blip r:embed="rId18"/>
                     <a:stretch>
                       <a:fillRect/>
                     </a:stretch>
@@ -1443,16 +2084,389 @@
       <w:pPr>
         <w:pStyle w:val="Heading1"/>
       </w:pPr>
+      <w:bookmarkStart w:id="4" w:name="_Toc79930968"/>
       <w:r>
         <w:t>5. Geo Analysis</w:t>
       </w:r>
-    </w:p>
-    <w:p/>
-    <w:p/>
+      <w:bookmarkEnd w:id="4"/>
+    </w:p>
+    <w:p>
+      <w:r>
+        <w:t>L</w:t>
+      </w:r>
+      <w:r>
+        <w:t>ocation-stamped text data</w:t>
+      </w:r>
+      <w:r>
+        <w:t xml:space="preserve"> visualization and </w:t>
+      </w:r>
+      <w:r>
+        <w:t>hexagon binning map</w:t>
+      </w:r>
+      <w:r>
+        <w:t xml:space="preserve"> distribution.</w:t>
+      </w:r>
+    </w:p>
+    <w:p>
+      <w:r>
+        <w:rPr>
+          <w:noProof/>
+        </w:rPr>
+        <w:drawing>
+          <wp:inline distT="0" distB="0" distL="0" distR="0" wp14:anchorId="10016D94" wp14:editId="636205E8">
+            <wp:extent cx="5731510" cy="2444750"/>
+            <wp:effectExtent l="0" t="0" r="2540" b="0"/>
+            <wp:docPr id="11" name="Picture 11"/>
+            <wp:cNvGraphicFramePr>
+              <a:graphicFrameLocks xmlns:a="http://schemas.openxmlformats.org/drawingml/2006/main" noChangeAspect="1"/>
+            </wp:cNvGraphicFramePr>
+            <a:graphic xmlns:a="http://schemas.openxmlformats.org/drawingml/2006/main">
+              <a:graphicData uri="http://schemas.openxmlformats.org/drawingml/2006/picture">
+                <pic:pic xmlns:pic="http://schemas.openxmlformats.org/drawingml/2006/picture">
+                  <pic:nvPicPr>
+                    <pic:cNvPr id="11" name="Picture 11"/>
+                    <pic:cNvPicPr/>
+                  </pic:nvPicPr>
+                  <pic:blipFill>
+                    <a:blip r:embed="rId19" cstate="print">
+                      <a:extLst>
+                        <a:ext uri="{28A0092B-C50C-407E-A947-70E740481C1C}">
+                          <a14:useLocalDpi xmlns:a14="http://schemas.microsoft.com/office/drawing/2010/main" val="0"/>
+                        </a:ext>
+                      </a:extLst>
+                    </a:blip>
+                    <a:stretch>
+                      <a:fillRect/>
+                    </a:stretch>
+                  </pic:blipFill>
+                  <pic:spPr>
+                    <a:xfrm>
+                      <a:off x="0" y="0"/>
+                      <a:ext cx="5731510" cy="2444750"/>
+                    </a:xfrm>
+                    <a:prstGeom prst="rect">
+                      <a:avLst/>
+                    </a:prstGeom>
+                  </pic:spPr>
+                </pic:pic>
+              </a:graphicData>
+            </a:graphic>
+          </wp:inline>
+        </w:drawing>
+      </w:r>
+    </w:p>
+    <w:p>
+      <w:pPr>
+        <w:pStyle w:val="ListParagraph"/>
+        <w:numPr>
+          <w:ilvl w:val="0"/>
+          <w:numId w:val="10"/>
+        </w:numPr>
+        <w:rPr>
+          <w:b/>
+          <w:bCs/>
+        </w:rPr>
+      </w:pPr>
+      <w:r>
+        <w:rPr>
+          <w:b/>
+          <w:bCs/>
+        </w:rPr>
+        <w:t>Filter</w:t>
+      </w:r>
+      <w:r>
+        <w:rPr>
+          <w:b/>
+          <w:bCs/>
+        </w:rPr>
+        <w:t xml:space="preserve"> Panel </w:t>
+      </w:r>
+      <w:r>
+        <w:rPr>
+          <w:b/>
+          <w:bCs/>
+        </w:rPr>
+        <w:t>–</w:t>
+      </w:r>
+    </w:p>
+    <w:p>
+      <w:pPr>
+        <w:pStyle w:val="ListParagraph"/>
+        <w:numPr>
+          <w:ilvl w:val="0"/>
+          <w:numId w:val="9"/>
+        </w:numPr>
+      </w:pPr>
+      <w:r>
+        <w:lastRenderedPageBreak/>
+        <w:t>Select Time Range - drag the time range input slider for interested period</w:t>
+      </w:r>
+    </w:p>
+    <w:p>
+      <w:pPr>
+        <w:pStyle w:val="ListParagraph"/>
+        <w:numPr>
+          <w:ilvl w:val="0"/>
+          <w:numId w:val="9"/>
+        </w:numPr>
+      </w:pPr>
+      <w:r>
+        <w:t xml:space="preserve">Select </w:t>
+      </w:r>
+      <w:r>
+        <w:t>Data Type Drop Down List – select data type from All, Microblog, Call-</w:t>
+      </w:r>
+      <w:proofErr w:type="spellStart"/>
+      <w:r>
+        <w:t>Center</w:t>
+      </w:r>
+      <w:proofErr w:type="spellEnd"/>
+      <w:r>
+        <w:t xml:space="preserve"> options from drop down list, default as All</w:t>
+      </w:r>
+    </w:p>
+    <w:p>
+      <w:pPr>
+        <w:pStyle w:val="ListParagraph"/>
+        <w:numPr>
+          <w:ilvl w:val="0"/>
+          <w:numId w:val="10"/>
+        </w:numPr>
+        <w:rPr>
+          <w:b/>
+          <w:bCs/>
+        </w:rPr>
+      </w:pPr>
+      <w:r>
+        <w:rPr>
+          <w:b/>
+          <w:bCs/>
+        </w:rPr>
+        <w:t>Apply Change Button</w:t>
+      </w:r>
+      <w:r>
+        <w:rPr>
+          <w:b/>
+          <w:bCs/>
+        </w:rPr>
+        <w:t xml:space="preserve"> </w:t>
+      </w:r>
+      <w:r>
+        <w:t>– Click and refresh plots</w:t>
+      </w:r>
+      <w:r>
+        <w:t>.</w:t>
+      </w:r>
+    </w:p>
+    <w:p>
+      <w:pPr>
+        <w:pStyle w:val="ListParagraph"/>
+        <w:numPr>
+          <w:ilvl w:val="0"/>
+          <w:numId w:val="10"/>
+        </w:numPr>
+        <w:rPr>
+          <w:b/>
+          <w:bCs/>
+        </w:rPr>
+      </w:pPr>
+      <w:r>
+        <w:rPr>
+          <w:b/>
+          <w:bCs/>
+        </w:rPr>
+        <w:t xml:space="preserve">Tab Panel </w:t>
+      </w:r>
+      <w:r>
+        <w:t xml:space="preserve">– </w:t>
+      </w:r>
+      <w:r>
+        <w:t>CC and MB data</w:t>
+      </w:r>
+      <w:r>
+        <w:t>, Hexagon Plot.</w:t>
+      </w:r>
+    </w:p>
+    <w:p>
+      <w:pPr>
+        <w:pStyle w:val="ListParagraph"/>
+        <w:numPr>
+          <w:ilvl w:val="0"/>
+          <w:numId w:val="10"/>
+        </w:numPr>
+        <w:rPr>
+          <w:b/>
+          <w:bCs/>
+        </w:rPr>
+      </w:pPr>
+      <w:r>
+        <w:rPr>
+          <w:b/>
+          <w:bCs/>
+          <w:noProof/>
+        </w:rPr>
+        <w:drawing>
+          <wp:anchor distT="0" distB="0" distL="114300" distR="114300" simplePos="0" relativeHeight="251660288" behindDoc="1" locked="0" layoutInCell="1" allowOverlap="1" wp14:anchorId="0A7AD97F" wp14:editId="150EA7B1">
+            <wp:simplePos x="0" y="0"/>
+            <wp:positionH relativeFrom="column">
+              <wp:posOffset>34119</wp:posOffset>
+            </wp:positionH>
+            <wp:positionV relativeFrom="paragraph">
+              <wp:posOffset>653083</wp:posOffset>
+            </wp:positionV>
+            <wp:extent cx="5731510" cy="1905635"/>
+            <wp:effectExtent l="0" t="0" r="2540" b="0"/>
+            <wp:wrapTight wrapText="bothSides">
+              <wp:wrapPolygon edited="0">
+                <wp:start x="0" y="0"/>
+                <wp:lineTo x="0" y="21377"/>
+                <wp:lineTo x="21538" y="21377"/>
+                <wp:lineTo x="21538" y="0"/>
+                <wp:lineTo x="0" y="0"/>
+              </wp:wrapPolygon>
+            </wp:wrapTight>
+            <wp:docPr id="13" name="Picture 13"/>
+            <wp:cNvGraphicFramePr>
+              <a:graphicFrameLocks xmlns:a="http://schemas.openxmlformats.org/drawingml/2006/main" noChangeAspect="1"/>
+            </wp:cNvGraphicFramePr>
+            <a:graphic xmlns:a="http://schemas.openxmlformats.org/drawingml/2006/main">
+              <a:graphicData uri="http://schemas.openxmlformats.org/drawingml/2006/picture">
+                <pic:pic xmlns:pic="http://schemas.openxmlformats.org/drawingml/2006/picture">
+                  <pic:nvPicPr>
+                    <pic:cNvPr id="1" name=""/>
+                    <pic:cNvPicPr/>
+                  </pic:nvPicPr>
+                  <pic:blipFill>
+                    <a:blip r:embed="rId20">
+                      <a:extLst>
+                        <a:ext uri="{28A0092B-C50C-407E-A947-70E740481C1C}">
+                          <a14:useLocalDpi xmlns:a14="http://schemas.microsoft.com/office/drawing/2010/main" val="0"/>
+                        </a:ext>
+                      </a:extLst>
+                    </a:blip>
+                    <a:stretch>
+                      <a:fillRect/>
+                    </a:stretch>
+                  </pic:blipFill>
+                  <pic:spPr>
+                    <a:xfrm>
+                      <a:off x="0" y="0"/>
+                      <a:ext cx="5731510" cy="1905635"/>
+                    </a:xfrm>
+                    <a:prstGeom prst="rect">
+                      <a:avLst/>
+                    </a:prstGeom>
+                  </pic:spPr>
+                </pic:pic>
+              </a:graphicData>
+            </a:graphic>
+          </wp:anchor>
+        </w:drawing>
+      </w:r>
+      <w:r>
+        <w:rPr>
+          <w:b/>
+          <w:bCs/>
+        </w:rPr>
+        <w:t>CC and MB data</w:t>
+      </w:r>
+      <w:r>
+        <w:rPr>
+          <w:b/>
+          <w:bCs/>
+        </w:rPr>
+        <w:t xml:space="preserve"> - </w:t>
+      </w:r>
+      <w:r>
+        <w:t>Plot shows the various geolocation for microblogs and call-</w:t>
+      </w:r>
+      <w:proofErr w:type="spellStart"/>
+      <w:r>
+        <w:t>center</w:t>
+      </w:r>
+      <w:proofErr w:type="spellEnd"/>
+      <w:r>
+        <w:t xml:space="preserve"> messages filtered by time and type.</w:t>
+      </w:r>
+      <w:r>
+        <w:t xml:space="preserve"> Click dots to find out details of timestamp, type, author and message in the tooltips.</w:t>
+      </w:r>
+    </w:p>
+    <w:p>
+      <w:pPr>
+        <w:pStyle w:val="ListParagraph"/>
+        <w:jc w:val="center"/>
+        <w:rPr>
+          <w:b/>
+          <w:bCs/>
+        </w:rPr>
+      </w:pPr>
+    </w:p>
+    <w:p>
+      <w:r>
+        <w:rPr>
+          <w:b/>
+          <w:bCs/>
+        </w:rPr>
+        <w:t>Hexagon Plot Tab -</w:t>
+      </w:r>
+      <w:r>
+        <w:t xml:space="preserve"> </w:t>
+      </w:r>
+      <w:r>
+        <w:t>Shows the hotspots (by frequency of messages)</w:t>
+      </w:r>
+      <w:r>
+        <w:t xml:space="preserve"> with colour gradient in the hexagons. Click and show the number of counts details in tooltips.</w:t>
+      </w:r>
+    </w:p>
+    <w:p>
+      <w:r>
+        <w:rPr>
+          <w:noProof/>
+        </w:rPr>
+        <w:drawing>
+          <wp:inline distT="0" distB="0" distL="0" distR="0" wp14:anchorId="510CDD75" wp14:editId="776D4E75">
+            <wp:extent cx="5731510" cy="1902460"/>
+            <wp:effectExtent l="0" t="0" r="2540" b="2540"/>
+            <wp:docPr id="12" name="Picture 12"/>
+            <wp:cNvGraphicFramePr>
+              <a:graphicFrameLocks xmlns:a="http://schemas.openxmlformats.org/drawingml/2006/main" noChangeAspect="1"/>
+            </wp:cNvGraphicFramePr>
+            <a:graphic xmlns:a="http://schemas.openxmlformats.org/drawingml/2006/main">
+              <a:graphicData uri="http://schemas.openxmlformats.org/drawingml/2006/picture">
+                <pic:pic xmlns:pic="http://schemas.openxmlformats.org/drawingml/2006/picture">
+                  <pic:nvPicPr>
+                    <pic:cNvPr id="1" name=""/>
+                    <pic:cNvPicPr/>
+                  </pic:nvPicPr>
+                  <pic:blipFill>
+                    <a:blip r:embed="rId21"/>
+                    <a:stretch>
+                      <a:fillRect/>
+                    </a:stretch>
+                  </pic:blipFill>
+                  <pic:spPr>
+                    <a:xfrm>
+                      <a:off x="0" y="0"/>
+                      <a:ext cx="5731510" cy="1902460"/>
+                    </a:xfrm>
+                    <a:prstGeom prst="rect">
+                      <a:avLst/>
+                    </a:prstGeom>
+                  </pic:spPr>
+                </pic:pic>
+              </a:graphicData>
+            </a:graphic>
+          </wp:inline>
+        </w:drawing>
+      </w:r>
+    </w:p>
     <w:p/>
     <w:p/>
     <w:p/>
     <w:sectPr>
+      <w:footerReference w:type="default" r:id="rId22"/>
       <w:pgSz w:w="11906" w:h="16838"/>
       <w:pgMar w:top="1440" w:right="1440" w:bottom="1440" w:left="1440" w:header="708" w:footer="708" w:gutter="0"/>
       <w:cols w:space="708"/>
@@ -1462,6 +2476,109 @@
 </w:document>
 </file>
 
+<file path=word/endnotes.xml><?xml version="1.0" encoding="utf-8"?>
+<w:endnotes xmlns:wpc="http://schemas.microsoft.com/office/word/2010/wordprocessingCanvas" xmlns:cx="http://schemas.microsoft.com/office/drawing/2014/chartex" xmlns:cx1="http://schemas.microsoft.com/office/drawing/2015/9/8/chartex" xmlns:cx2="http://schemas.microsoft.com/office/drawing/2015/10/21/chartex" xmlns:cx3="http://schemas.microsoft.com/office/drawing/2016/5/9/chartex" xmlns:cx4="http://schemas.microsoft.com/office/drawing/2016/5/10/chartex" xmlns:cx5="http://schemas.microsoft.com/office/drawing/2016/5/11/chartex" xmlns:cx6="http://schemas.microsoft.com/office/drawing/2016/5/12/chartex" xmlns:cx7="http://schemas.microsoft.com/office/drawing/2016/5/13/chartex" xmlns:cx8="http://schemas.microsoft.com/office/drawing/2016/5/14/chartex" xmlns:mc="http://schemas.openxmlformats.org/markup-compatibility/2006" xmlns:aink="http://schemas.microsoft.com/office/drawing/2016/ink" xmlns:am3d="http://schemas.microsoft.com/office/drawing/2017/model3d" xmlns:o="urn:schemas-microsoft-com:office:office" xmlns:r="http://schemas.openxmlformats.org/officeDocument/2006/relationships" xmlns:m="http://schemas.openxmlformats.org/officeDocument/2006/math" xmlns:v="urn:schemas-microsoft-com:vml" xmlns:wp14="http://schemas.microsoft.com/office/word/2010/wordprocessingDrawing" xmlns:wp="http://schemas.openxmlformats.org/drawingml/2006/wordprocessingDrawing" xmlns:w10="urn:schemas-microsoft-com:office:word" xmlns:w="http://schemas.openxmlformats.org/wordprocessingml/2006/main" xmlns:w14="http://schemas.microsoft.com/office/word/2010/wordml" xmlns:w15="http://schemas.microsoft.com/office/word/2012/wordml" xmlns:w16cex="http://schemas.microsoft.com/office/word/2018/wordml/cex" xmlns:w16cid="http://schemas.microsoft.com/office/word/2016/wordml/cid" xmlns:w16="http://schemas.microsoft.com/office/word/2018/wordml" xmlns:w16sdtdh="http://schemas.microsoft.com/office/word/2020/wordml/sdtdatahash" xmlns:w16se="http://schemas.microsoft.com/office/word/2015/wordml/symex" xmlns:wpg="http://schemas.microsoft.com/office/word/2010/wordprocessingGroup" xmlns:wpi="http://schemas.microsoft.com/office/word/2010/wordprocessingInk" xmlns:wne="http://schemas.microsoft.com/office/word/2006/wordml" xmlns:wps="http://schemas.microsoft.com/office/word/2010/wordprocessingShape" mc:Ignorable="w14 w15 w16se w16cid w16 w16cex w16sdtdh wp14">
+  <w:endnote w:type="separator" w:id="-1">
+    <w:p>
+      <w:pPr>
+        <w:spacing w:after="0" w:line="240" w:lineRule="auto"/>
+      </w:pPr>
+      <w:r>
+        <w:separator/>
+      </w:r>
+    </w:p>
+  </w:endnote>
+  <w:endnote w:type="continuationSeparator" w:id="0">
+    <w:p>
+      <w:pPr>
+        <w:spacing w:after="0" w:line="240" w:lineRule="auto"/>
+      </w:pPr>
+      <w:r>
+        <w:continuationSeparator/>
+      </w:r>
+    </w:p>
+  </w:endnote>
+</w:endnotes>
+</file>
+
+<file path=word/footer1.xml><?xml version="1.0" encoding="utf-8"?>
+<w:ftr xmlns:wpc="http://schemas.microsoft.com/office/word/2010/wordprocessingCanvas" xmlns:cx="http://schemas.microsoft.com/office/drawing/2014/chartex" xmlns:cx1="http://schemas.microsoft.com/office/drawing/2015/9/8/chartex" xmlns:cx2="http://schemas.microsoft.com/office/drawing/2015/10/21/chartex" xmlns:cx3="http://schemas.microsoft.com/office/drawing/2016/5/9/chartex" xmlns:cx4="http://schemas.microsoft.com/office/drawing/2016/5/10/chartex" xmlns:cx5="http://schemas.microsoft.com/office/drawing/2016/5/11/chartex" xmlns:cx6="http://schemas.microsoft.com/office/drawing/2016/5/12/chartex" xmlns:cx7="http://schemas.microsoft.com/office/drawing/2016/5/13/chartex" xmlns:cx8="http://schemas.microsoft.com/office/drawing/2016/5/14/chartex" xmlns:mc="http://schemas.openxmlformats.org/markup-compatibility/2006" xmlns:aink="http://schemas.microsoft.com/office/drawing/2016/ink" xmlns:am3d="http://schemas.microsoft.com/office/drawing/2017/model3d" xmlns:o="urn:schemas-microsoft-com:office:office" xmlns:r="http://schemas.openxmlformats.org/officeDocument/2006/relationships" xmlns:m="http://schemas.openxmlformats.org/officeDocument/2006/math" xmlns:v="urn:schemas-microsoft-com:vml" xmlns:wp14="http://schemas.microsoft.com/office/word/2010/wordprocessingDrawing" xmlns:wp="http://schemas.openxmlformats.org/drawingml/2006/wordprocessingDrawing" xmlns:w10="urn:schemas-microsoft-com:office:word" xmlns:w="http://schemas.openxmlformats.org/wordprocessingml/2006/main" xmlns:w14="http://schemas.microsoft.com/office/word/2010/wordml" xmlns:w15="http://schemas.microsoft.com/office/word/2012/wordml" xmlns:w16cex="http://schemas.microsoft.com/office/word/2018/wordml/cex" xmlns:w16cid="http://schemas.microsoft.com/office/word/2016/wordml/cid" xmlns:w16="http://schemas.microsoft.com/office/word/2018/wordml" xmlns:w16sdtdh="http://schemas.microsoft.com/office/word/2020/wordml/sdtdatahash" xmlns:w16se="http://schemas.microsoft.com/office/word/2015/wordml/symex" xmlns:wpg="http://schemas.microsoft.com/office/word/2010/wordprocessingGroup" xmlns:wpi="http://schemas.microsoft.com/office/word/2010/wordprocessingInk" xmlns:wne="http://schemas.microsoft.com/office/word/2006/wordml" xmlns:wps="http://schemas.microsoft.com/office/word/2010/wordprocessingShape" mc:Ignorable="w14 w15 w16se w16cid w16 w16cex w16sdtdh wp14">
+  <w:sdt>
+    <w:sdtPr>
+      <w:id w:val="-503979327"/>
+      <w:docPartObj>
+        <w:docPartGallery w:val="Page Numbers (Bottom of Page)"/>
+        <w:docPartUnique/>
+      </w:docPartObj>
+    </w:sdtPr>
+    <w:sdtEndPr>
+      <w:rPr>
+        <w:noProof/>
+      </w:rPr>
+    </w:sdtEndPr>
+    <w:sdtContent>
+      <w:p>
+        <w:pPr>
+          <w:pStyle w:val="Footer"/>
+          <w:jc w:val="right"/>
+        </w:pPr>
+        <w:r>
+          <w:fldChar w:fldCharType="begin"/>
+        </w:r>
+        <w:r>
+          <w:instrText xml:space="preserve"> PAGE   \* MERGEFORMAT </w:instrText>
+        </w:r>
+        <w:r>
+          <w:fldChar w:fldCharType="separate"/>
+        </w:r>
+        <w:r>
+          <w:rPr>
+            <w:noProof/>
+          </w:rPr>
+          <w:t>2</w:t>
+        </w:r>
+        <w:r>
+          <w:rPr>
+            <w:noProof/>
+          </w:rPr>
+          <w:fldChar w:fldCharType="end"/>
+        </w:r>
+      </w:p>
+    </w:sdtContent>
+  </w:sdt>
+  <w:p>
+    <w:pPr>
+      <w:pStyle w:val="Footer"/>
+    </w:pPr>
+  </w:p>
+</w:ftr>
+</file>
+
+<file path=word/footnotes.xml><?xml version="1.0" encoding="utf-8"?>
+<w:footnotes xmlns:wpc="http://schemas.microsoft.com/office/word/2010/wordprocessingCanvas" xmlns:cx="http://schemas.microsoft.com/office/drawing/2014/chartex" xmlns:cx1="http://schemas.microsoft.com/office/drawing/2015/9/8/chartex" xmlns:cx2="http://schemas.microsoft.com/office/drawing/2015/10/21/chartex" xmlns:cx3="http://schemas.microsoft.com/office/drawing/2016/5/9/chartex" xmlns:cx4="http://schemas.microsoft.com/office/drawing/2016/5/10/chartex" xmlns:cx5="http://schemas.microsoft.com/office/drawing/2016/5/11/chartex" xmlns:cx6="http://schemas.microsoft.com/office/drawing/2016/5/12/chartex" xmlns:cx7="http://schemas.microsoft.com/office/drawing/2016/5/13/chartex" xmlns:cx8="http://schemas.microsoft.com/office/drawing/2016/5/14/chartex" xmlns:mc="http://schemas.openxmlformats.org/markup-compatibility/2006" xmlns:aink="http://schemas.microsoft.com/office/drawing/2016/ink" xmlns:am3d="http://schemas.microsoft.com/office/drawing/2017/model3d" xmlns:o="urn:schemas-microsoft-com:office:office" xmlns:r="http://schemas.openxmlformats.org/officeDocument/2006/relationships" xmlns:m="http://schemas.openxmlformats.org/officeDocument/2006/math" xmlns:v="urn:schemas-microsoft-com:vml" xmlns:wp14="http://schemas.microsoft.com/office/word/2010/wordprocessingDrawing" xmlns:wp="http://schemas.openxmlformats.org/drawingml/2006/wordprocessingDrawing" xmlns:w10="urn:schemas-microsoft-com:office:word" xmlns:w="http://schemas.openxmlformats.org/wordprocessingml/2006/main" xmlns:w14="http://schemas.microsoft.com/office/word/2010/wordml" xmlns:w15="http://schemas.microsoft.com/office/word/2012/wordml" xmlns:w16cex="http://schemas.microsoft.com/office/word/2018/wordml/cex" xmlns:w16cid="http://schemas.microsoft.com/office/word/2016/wordml/cid" xmlns:w16="http://schemas.microsoft.com/office/word/2018/wordml" xmlns:w16sdtdh="http://schemas.microsoft.com/office/word/2020/wordml/sdtdatahash" xmlns:w16se="http://schemas.microsoft.com/office/word/2015/wordml/symex" xmlns:wpg="http://schemas.microsoft.com/office/word/2010/wordprocessingGroup" xmlns:wpi="http://schemas.microsoft.com/office/word/2010/wordprocessingInk" xmlns:wne="http://schemas.microsoft.com/office/word/2006/wordml" xmlns:wps="http://schemas.microsoft.com/office/word/2010/wordprocessingShape" mc:Ignorable="w14 w15 w16se w16cid w16 w16cex w16sdtdh wp14">
+  <w:footnote w:type="separator" w:id="-1">
+    <w:p>
+      <w:pPr>
+        <w:spacing w:after="0" w:line="240" w:lineRule="auto"/>
+      </w:pPr>
+      <w:r>
+        <w:separator/>
+      </w:r>
+    </w:p>
+  </w:footnote>
+  <w:footnote w:type="continuationSeparator" w:id="0">
+    <w:p>
+      <w:pPr>
+        <w:spacing w:after="0" w:line="240" w:lineRule="auto"/>
+      </w:pPr>
+      <w:r>
+        <w:continuationSeparator/>
+      </w:r>
+    </w:p>
+  </w:footnote>
+</w:footnotes>
+</file>
+
 <file path=word/numbering.xml><?xml version="1.0" encoding="utf-8"?>
 <w:numbering xmlns:wpc="http://schemas.microsoft.com/office/word/2010/wordprocessingCanvas" xmlns:cx="http://schemas.microsoft.com/office/drawing/2014/chartex" xmlns:cx1="http://schemas.microsoft.com/office/drawing/2015/9/8/chartex" xmlns:cx2="http://schemas.microsoft.com/office/drawing/2015/10/21/chartex" xmlns:cx3="http://schemas.microsoft.com/office/drawing/2016/5/9/chartex" xmlns:cx4="http://schemas.microsoft.com/office/drawing/2016/5/10/chartex" xmlns:cx5="http://schemas.microsoft.com/office/drawing/2016/5/11/chartex" xmlns:cx6="http://schemas.microsoft.com/office/drawing/2016/5/12/chartex" xmlns:cx7="http://schemas.microsoft.com/office/drawing/2016/5/13/chartex" xmlns:cx8="http://schemas.microsoft.com/office/drawing/2016/5/14/chartex" xmlns:mc="http://schemas.openxmlformats.org/markup-compatibility/2006" xmlns:aink="http://schemas.microsoft.com/office/drawing/2016/ink" xmlns:am3d="http://schemas.microsoft.com/office/drawing/2017/model3d" xmlns:o="urn:schemas-microsoft-com:office:office" xmlns:r="http://schemas.openxmlformats.org/officeDocument/2006/relationships" xmlns:m="http://schemas.openxmlformats.org/officeDocument/2006/math" xmlns:v="urn:schemas-microsoft-com:vml" xmlns:wp14="http://schemas.microsoft.com/office/word/2010/wordprocessingDrawing" xmlns:wp="http://schemas.openxmlformats.org/drawingml/2006/wordprocessingDrawing" xmlns:w10="urn:schemas-microsoft-com:office:word" xmlns:w="http://schemas.openxmlformats.org/wordprocessingml/2006/main" xmlns:w14="http://schemas.microsoft.com/office/word/2010/wordml" xmlns:w15="http://schemas.microsoft.com/office/word/2012/wordml" xmlns:w16cex="http://schemas.microsoft.com/office/word/2018/wordml/cex" xmlns:w16cid="http://schemas.microsoft.com/office/word/2016/wordml/cid" xmlns:w16="http://schemas.microsoft.com/office/word/2018/wordml" xmlns:w16sdtdh="http://schemas.microsoft.com/office/word/2020/wordml/sdtdatahash" xmlns:w16se="http://schemas.microsoft.com/office/word/2015/wordml/symex" xmlns:wpg="http://schemas.microsoft.com/office/word/2010/wordprocessingGroup" xmlns:wpi="http://schemas.microsoft.com/office/word/2010/wordprocessingInk" xmlns:wne="http://schemas.microsoft.com/office/word/2006/wordml" xmlns:wps="http://schemas.microsoft.com/office/word/2010/wordprocessingShape" mc:Ignorable="w14 w15 w16se w16cid w16 w16cex w16sdtdh wp14">
   <w:abstractNum w:abstractNumId="0" w15:restartNumberingAfterBreak="0">
@@ -2121,6 +3238,92 @@
     </w:lvl>
   </w:abstractNum>
   <w:abstractNum w:abstractNumId="7" w15:restartNumberingAfterBreak="0">
+    <w:nsid w:val="70B47821"/>
+    <w:multiLevelType w:val="hybridMultilevel"/>
+    <w:tmpl w:val="B45A91B8"/>
+    <w:lvl w:ilvl="0" w:tplc="04090011">
+      <w:start w:val="1"/>
+      <w:numFmt w:val="decimal"/>
+      <w:lvlText w:val="%1)"/>
+      <w:lvlJc w:val="left"/>
+      <w:pPr>
+        <w:ind w:left="720" w:hanging="360"/>
+      </w:pPr>
+    </w:lvl>
+    <w:lvl w:ilvl="1" w:tplc="04090019" w:tentative="1">
+      <w:start w:val="1"/>
+      <w:numFmt w:val="lowerLetter"/>
+      <w:lvlText w:val="%2."/>
+      <w:lvlJc w:val="left"/>
+      <w:pPr>
+        <w:ind w:left="1440" w:hanging="360"/>
+      </w:pPr>
+    </w:lvl>
+    <w:lvl w:ilvl="2" w:tplc="0409001B" w:tentative="1">
+      <w:start w:val="1"/>
+      <w:numFmt w:val="lowerRoman"/>
+      <w:lvlText w:val="%3."/>
+      <w:lvlJc w:val="right"/>
+      <w:pPr>
+        <w:ind w:left="2160" w:hanging="180"/>
+      </w:pPr>
+    </w:lvl>
+    <w:lvl w:ilvl="3" w:tplc="0409000F" w:tentative="1">
+      <w:start w:val="1"/>
+      <w:numFmt w:val="decimal"/>
+      <w:lvlText w:val="%4."/>
+      <w:lvlJc w:val="left"/>
+      <w:pPr>
+        <w:ind w:left="2880" w:hanging="360"/>
+      </w:pPr>
+    </w:lvl>
+    <w:lvl w:ilvl="4" w:tplc="04090019" w:tentative="1">
+      <w:start w:val="1"/>
+      <w:numFmt w:val="lowerLetter"/>
+      <w:lvlText w:val="%5."/>
+      <w:lvlJc w:val="left"/>
+      <w:pPr>
+        <w:ind w:left="3600" w:hanging="360"/>
+      </w:pPr>
+    </w:lvl>
+    <w:lvl w:ilvl="5" w:tplc="0409001B" w:tentative="1">
+      <w:start w:val="1"/>
+      <w:numFmt w:val="lowerRoman"/>
+      <w:lvlText w:val="%6."/>
+      <w:lvlJc w:val="right"/>
+      <w:pPr>
+        <w:ind w:left="4320" w:hanging="180"/>
+      </w:pPr>
+    </w:lvl>
+    <w:lvl w:ilvl="6" w:tplc="0409000F" w:tentative="1">
+      <w:start w:val="1"/>
+      <w:numFmt w:val="decimal"/>
+      <w:lvlText w:val="%7."/>
+      <w:lvlJc w:val="left"/>
+      <w:pPr>
+        <w:ind w:left="5040" w:hanging="360"/>
+      </w:pPr>
+    </w:lvl>
+    <w:lvl w:ilvl="7" w:tplc="04090019" w:tentative="1">
+      <w:start w:val="1"/>
+      <w:numFmt w:val="lowerLetter"/>
+      <w:lvlText w:val="%8."/>
+      <w:lvlJc w:val="left"/>
+      <w:pPr>
+        <w:ind w:left="5760" w:hanging="360"/>
+      </w:pPr>
+    </w:lvl>
+    <w:lvl w:ilvl="8" w:tplc="0409001B" w:tentative="1">
+      <w:start w:val="1"/>
+      <w:numFmt w:val="lowerRoman"/>
+      <w:lvlText w:val="%9."/>
+      <w:lvlJc w:val="right"/>
+      <w:pPr>
+        <w:ind w:left="6480" w:hanging="180"/>
+      </w:pPr>
+    </w:lvl>
+  </w:abstractNum>
+  <w:abstractNum w:abstractNumId="8" w15:restartNumberingAfterBreak="0">
     <w:nsid w:val="741630C1"/>
     <w:multiLevelType w:val="hybridMultilevel"/>
     <w:tmpl w:val="4C140A8C"/>
@@ -2233,10 +3436,10 @@
       </w:rPr>
     </w:lvl>
   </w:abstractNum>
-  <w:abstractNum w:abstractNumId="8" w15:restartNumberingAfterBreak="0">
+  <w:abstractNum w:abstractNumId="9" w15:restartNumberingAfterBreak="0">
     <w:nsid w:val="7A9C0585"/>
     <w:multiLevelType w:val="hybridMultilevel"/>
-    <w:tmpl w:val="F146B448"/>
+    <w:tmpl w:val="E89C6E66"/>
     <w:lvl w:ilvl="0" w:tplc="04090001">
       <w:start w:val="1"/>
       <w:numFmt w:val="bullet"/>
@@ -2362,7 +3565,7 @@
     <w:abstractNumId w:val="4"/>
   </w:num>
   <w:num w:numId="6">
-    <w:abstractNumId w:val="7"/>
+    <w:abstractNumId w:val="8"/>
   </w:num>
   <w:num w:numId="7">
     <w:abstractNumId w:val="6"/>
@@ -2371,7 +3574,10 @@
     <w:abstractNumId w:val="5"/>
   </w:num>
   <w:num w:numId="9">
-    <w:abstractNumId w:val="8"/>
+    <w:abstractNumId w:val="9"/>
+  </w:num>
+  <w:num w:numId="10">
+    <w:abstractNumId w:val="7"/>
   </w:num>
 </w:numbering>
 </file>
@@ -2382,13 +3588,14 @@
     <w:rPrDefault>
       <w:rPr>
         <w:rFonts w:asciiTheme="minorHAnsi" w:eastAsiaTheme="minorEastAsia" w:hAnsiTheme="minorHAnsi" w:cstheme="minorBidi"/>
-        <w:sz w:val="22"/>
+        <w:sz w:val="21"/>
+        <w:szCs w:val="21"/>
         <w:lang w:val="en-SG" w:eastAsia="zh-CN" w:bidi="hi-IN"/>
       </w:rPr>
     </w:rPrDefault>
     <w:pPrDefault>
       <w:pPr>
-        <w:spacing w:after="160" w:line="259" w:lineRule="auto"/>
+        <w:spacing w:after="160" w:line="300" w:lineRule="auto"/>
       </w:pPr>
     </w:pPrDefault>
   </w:docDefaults>
@@ -2773,6 +3980,7 @@
   <w:style w:type="paragraph" w:default="1" w:styleId="Normal">
     <w:name w:val="Normal"/>
     <w:qFormat/>
+    <w:rsid w:val="00BE0A10"/>
   </w:style>
   <w:style w:type="paragraph" w:styleId="Heading1">
     <w:name w:val="heading 1"/>
@@ -2781,18 +3989,203 @@
     <w:link w:val="Heading1Char"/>
     <w:uiPriority w:val="9"/>
     <w:qFormat/>
-    <w:rsid w:val="00E71B56"/>
+    <w:rsid w:val="00BE0A10"/>
     <w:pPr>
       <w:keepNext/>
       <w:keepLines/>
-      <w:spacing w:before="240" w:after="0"/>
+      <w:spacing w:before="320" w:after="80" w:line="240" w:lineRule="auto"/>
+      <w:jc w:val="center"/>
       <w:outlineLvl w:val="0"/>
     </w:pPr>
     <w:rPr>
       <w:rFonts w:asciiTheme="majorHAnsi" w:eastAsiaTheme="majorEastAsia" w:hAnsiTheme="majorHAnsi" w:cstheme="majorBidi"/>
       <w:color w:val="2F5496" w:themeColor="accent1" w:themeShade="BF"/>
+      <w:sz w:val="40"/>
+      <w:szCs w:val="40"/>
+    </w:rPr>
+  </w:style>
+  <w:style w:type="paragraph" w:styleId="Heading2">
+    <w:name w:val="heading 2"/>
+    <w:basedOn w:val="Normal"/>
+    <w:next w:val="Normal"/>
+    <w:link w:val="Heading2Char"/>
+    <w:uiPriority w:val="9"/>
+    <w:semiHidden/>
+    <w:unhideWhenUsed/>
+    <w:qFormat/>
+    <w:rsid w:val="00BE0A10"/>
+    <w:pPr>
+      <w:keepNext/>
+      <w:keepLines/>
+      <w:spacing w:before="160" w:after="40" w:line="240" w:lineRule="auto"/>
+      <w:jc w:val="center"/>
+      <w:outlineLvl w:val="1"/>
+    </w:pPr>
+    <w:rPr>
+      <w:rFonts w:asciiTheme="majorHAnsi" w:eastAsiaTheme="majorEastAsia" w:hAnsiTheme="majorHAnsi" w:cstheme="majorBidi"/>
       <w:sz w:val="32"/>
-      <w:szCs w:val="29"/>
+      <w:szCs w:val="32"/>
+    </w:rPr>
+  </w:style>
+  <w:style w:type="paragraph" w:styleId="Heading3">
+    <w:name w:val="heading 3"/>
+    <w:basedOn w:val="Normal"/>
+    <w:next w:val="Normal"/>
+    <w:link w:val="Heading3Char"/>
+    <w:uiPriority w:val="9"/>
+    <w:semiHidden/>
+    <w:unhideWhenUsed/>
+    <w:qFormat/>
+    <w:rsid w:val="00BE0A10"/>
+    <w:pPr>
+      <w:keepNext/>
+      <w:keepLines/>
+      <w:spacing w:before="160" w:after="0" w:line="240" w:lineRule="auto"/>
+      <w:outlineLvl w:val="2"/>
+    </w:pPr>
+    <w:rPr>
+      <w:rFonts w:asciiTheme="majorHAnsi" w:eastAsiaTheme="majorEastAsia" w:hAnsiTheme="majorHAnsi" w:cstheme="majorBidi"/>
+      <w:sz w:val="32"/>
+      <w:szCs w:val="32"/>
+    </w:rPr>
+  </w:style>
+  <w:style w:type="paragraph" w:styleId="Heading4">
+    <w:name w:val="heading 4"/>
+    <w:basedOn w:val="Normal"/>
+    <w:next w:val="Normal"/>
+    <w:link w:val="Heading4Char"/>
+    <w:uiPriority w:val="9"/>
+    <w:semiHidden/>
+    <w:unhideWhenUsed/>
+    <w:qFormat/>
+    <w:rsid w:val="00BE0A10"/>
+    <w:pPr>
+      <w:keepNext/>
+      <w:keepLines/>
+      <w:spacing w:before="80" w:after="0"/>
+      <w:outlineLvl w:val="3"/>
+    </w:pPr>
+    <w:rPr>
+      <w:rFonts w:asciiTheme="majorHAnsi" w:eastAsiaTheme="majorEastAsia" w:hAnsiTheme="majorHAnsi" w:cstheme="majorBidi"/>
+      <w:i/>
+      <w:iCs/>
+      <w:sz w:val="30"/>
+      <w:szCs w:val="30"/>
+    </w:rPr>
+  </w:style>
+  <w:style w:type="paragraph" w:styleId="Heading5">
+    <w:name w:val="heading 5"/>
+    <w:basedOn w:val="Normal"/>
+    <w:next w:val="Normal"/>
+    <w:link w:val="Heading5Char"/>
+    <w:uiPriority w:val="9"/>
+    <w:semiHidden/>
+    <w:unhideWhenUsed/>
+    <w:qFormat/>
+    <w:rsid w:val="00BE0A10"/>
+    <w:pPr>
+      <w:keepNext/>
+      <w:keepLines/>
+      <w:spacing w:before="40" w:after="0"/>
+      <w:outlineLvl w:val="4"/>
+    </w:pPr>
+    <w:rPr>
+      <w:rFonts w:asciiTheme="majorHAnsi" w:eastAsiaTheme="majorEastAsia" w:hAnsiTheme="majorHAnsi" w:cstheme="majorBidi"/>
+      <w:sz w:val="28"/>
+      <w:szCs w:val="28"/>
+    </w:rPr>
+  </w:style>
+  <w:style w:type="paragraph" w:styleId="Heading6">
+    <w:name w:val="heading 6"/>
+    <w:basedOn w:val="Normal"/>
+    <w:next w:val="Normal"/>
+    <w:link w:val="Heading6Char"/>
+    <w:uiPriority w:val="9"/>
+    <w:semiHidden/>
+    <w:unhideWhenUsed/>
+    <w:qFormat/>
+    <w:rsid w:val="00BE0A10"/>
+    <w:pPr>
+      <w:keepNext/>
+      <w:keepLines/>
+      <w:spacing w:before="40" w:after="0"/>
+      <w:outlineLvl w:val="5"/>
+    </w:pPr>
+    <w:rPr>
+      <w:rFonts w:asciiTheme="majorHAnsi" w:eastAsiaTheme="majorEastAsia" w:hAnsiTheme="majorHAnsi" w:cstheme="majorBidi"/>
+      <w:i/>
+      <w:iCs/>
+      <w:sz w:val="26"/>
+      <w:szCs w:val="26"/>
+    </w:rPr>
+  </w:style>
+  <w:style w:type="paragraph" w:styleId="Heading7">
+    <w:name w:val="heading 7"/>
+    <w:basedOn w:val="Normal"/>
+    <w:next w:val="Normal"/>
+    <w:link w:val="Heading7Char"/>
+    <w:uiPriority w:val="9"/>
+    <w:semiHidden/>
+    <w:unhideWhenUsed/>
+    <w:qFormat/>
+    <w:rsid w:val="00BE0A10"/>
+    <w:pPr>
+      <w:keepNext/>
+      <w:keepLines/>
+      <w:spacing w:before="40" w:after="0"/>
+      <w:outlineLvl w:val="6"/>
+    </w:pPr>
+    <w:rPr>
+      <w:rFonts w:asciiTheme="majorHAnsi" w:eastAsiaTheme="majorEastAsia" w:hAnsiTheme="majorHAnsi" w:cstheme="majorBidi"/>
+      <w:sz w:val="24"/>
+      <w:szCs w:val="24"/>
+    </w:rPr>
+  </w:style>
+  <w:style w:type="paragraph" w:styleId="Heading8">
+    <w:name w:val="heading 8"/>
+    <w:basedOn w:val="Normal"/>
+    <w:next w:val="Normal"/>
+    <w:link w:val="Heading8Char"/>
+    <w:uiPriority w:val="9"/>
+    <w:semiHidden/>
+    <w:unhideWhenUsed/>
+    <w:qFormat/>
+    <w:rsid w:val="00BE0A10"/>
+    <w:pPr>
+      <w:keepNext/>
+      <w:keepLines/>
+      <w:spacing w:before="40" w:after="0"/>
+      <w:outlineLvl w:val="7"/>
+    </w:pPr>
+    <w:rPr>
+      <w:rFonts w:asciiTheme="majorHAnsi" w:eastAsiaTheme="majorEastAsia" w:hAnsiTheme="majorHAnsi" w:cstheme="majorBidi"/>
+      <w:i/>
+      <w:iCs/>
+      <w:sz w:val="22"/>
+      <w:szCs w:val="22"/>
+    </w:rPr>
+  </w:style>
+  <w:style w:type="paragraph" w:styleId="Heading9">
+    <w:name w:val="heading 9"/>
+    <w:basedOn w:val="Normal"/>
+    <w:next w:val="Normal"/>
+    <w:link w:val="Heading9Char"/>
+    <w:uiPriority w:val="9"/>
+    <w:semiHidden/>
+    <w:unhideWhenUsed/>
+    <w:qFormat/>
+    <w:rsid w:val="00BE0A10"/>
+    <w:pPr>
+      <w:keepNext/>
+      <w:keepLines/>
+      <w:spacing w:before="40" w:after="0"/>
+      <w:outlineLvl w:val="8"/>
+    </w:pPr>
+    <w:rPr>
+      <w:b/>
+      <w:bCs/>
+      <w:i/>
+      <w:iCs/>
     </w:rPr>
   </w:style>
   <w:style w:type="character" w:default="1" w:styleId="DefaultParagraphFont">
@@ -2829,17 +4222,23 @@
     <w:link w:val="TitleChar"/>
     <w:uiPriority w:val="10"/>
     <w:qFormat/>
-    <w:rsid w:val="00E71B56"/>
+    <w:rsid w:val="00BE0A10"/>
     <w:pPr>
-      <w:spacing w:after="0" w:line="240" w:lineRule="auto"/>
+      <w:pBdr>
+        <w:top w:val="single" w:sz="6" w:space="8" w:color="A5A5A5" w:themeColor="accent3"/>
+        <w:bottom w:val="single" w:sz="6" w:space="8" w:color="A5A5A5" w:themeColor="accent3"/>
+      </w:pBdr>
+      <w:spacing w:after="400" w:line="240" w:lineRule="auto"/>
       <w:contextualSpacing/>
+      <w:jc w:val="center"/>
     </w:pPr>
     <w:rPr>
       <w:rFonts w:asciiTheme="majorHAnsi" w:eastAsiaTheme="majorEastAsia" w:hAnsiTheme="majorHAnsi" w:cstheme="majorBidi"/>
-      <w:spacing w:val="-10"/>
-      <w:kern w:val="28"/>
-      <w:sz w:val="56"/>
-      <w:szCs w:val="50"/>
+      <w:caps/>
+      <w:color w:val="44546A" w:themeColor="text2"/>
+      <w:spacing w:val="30"/>
+      <w:sz w:val="72"/>
+      <w:szCs w:val="72"/>
     </w:rPr>
   </w:style>
   <w:style w:type="character" w:customStyle="1" w:styleId="TitleChar">
@@ -2847,13 +4246,14 @@
     <w:basedOn w:val="DefaultParagraphFont"/>
     <w:link w:val="Title"/>
     <w:uiPriority w:val="10"/>
-    <w:rsid w:val="00E71B56"/>
+    <w:rsid w:val="00BE0A10"/>
     <w:rPr>
       <w:rFonts w:asciiTheme="majorHAnsi" w:eastAsiaTheme="majorEastAsia" w:hAnsiTheme="majorHAnsi" w:cstheme="majorBidi"/>
-      <w:spacing w:val="-10"/>
-      <w:kern w:val="28"/>
-      <w:sz w:val="56"/>
-      <w:szCs w:val="50"/>
+      <w:caps/>
+      <w:color w:val="44546A" w:themeColor="text2"/>
+      <w:spacing w:val="30"/>
+      <w:sz w:val="72"/>
+      <w:szCs w:val="72"/>
     </w:rPr>
   </w:style>
   <w:style w:type="character" w:customStyle="1" w:styleId="Heading1Char">
@@ -2861,12 +4261,12 @@
     <w:basedOn w:val="DefaultParagraphFont"/>
     <w:link w:val="Heading1"/>
     <w:uiPriority w:val="9"/>
-    <w:rsid w:val="00E71B56"/>
+    <w:rsid w:val="00BE0A10"/>
     <w:rPr>
       <w:rFonts w:asciiTheme="majorHAnsi" w:eastAsiaTheme="majorEastAsia" w:hAnsiTheme="majorHAnsi" w:cstheme="majorBidi"/>
       <w:color w:val="2F5496" w:themeColor="accent1" w:themeShade="BF"/>
-      <w:sz w:val="32"/>
-      <w:szCs w:val="29"/>
+      <w:sz w:val="40"/>
+      <w:szCs w:val="40"/>
     </w:rPr>
   </w:style>
   <w:style w:type="paragraph" w:styleId="ListParagraph">
@@ -2879,11 +4279,441 @@
       <w:ind w:left="720"/>
       <w:contextualSpacing/>
     </w:pPr>
+    <w:rPr>
+      <w:rFonts w:cs="Mangal"/>
+      <w:szCs w:val="19"/>
+    </w:rPr>
   </w:style>
   <w:style w:type="character" w:customStyle="1" w:styleId="normaltextrun">
     <w:name w:val="normaltextrun"/>
     <w:basedOn w:val="DefaultParagraphFont"/>
     <w:rsid w:val="003F75F2"/>
+  </w:style>
+  <w:style w:type="paragraph" w:styleId="Header">
+    <w:name w:val="header"/>
+    <w:basedOn w:val="Normal"/>
+    <w:link w:val="HeaderChar"/>
+    <w:uiPriority w:val="99"/>
+    <w:unhideWhenUsed/>
+    <w:rsid w:val="00D57CD0"/>
+    <w:pPr>
+      <w:tabs>
+        <w:tab w:val="center" w:pos="4680"/>
+        <w:tab w:val="right" w:pos="9360"/>
+      </w:tabs>
+      <w:spacing w:after="0" w:line="240" w:lineRule="auto"/>
+    </w:pPr>
+  </w:style>
+  <w:style w:type="character" w:customStyle="1" w:styleId="HeaderChar">
+    <w:name w:val="Header Char"/>
+    <w:basedOn w:val="DefaultParagraphFont"/>
+    <w:link w:val="Header"/>
+    <w:uiPriority w:val="99"/>
+    <w:rsid w:val="00D57CD0"/>
+  </w:style>
+  <w:style w:type="paragraph" w:styleId="Footer">
+    <w:name w:val="footer"/>
+    <w:basedOn w:val="Normal"/>
+    <w:link w:val="FooterChar"/>
+    <w:uiPriority w:val="99"/>
+    <w:unhideWhenUsed/>
+    <w:rsid w:val="00D57CD0"/>
+    <w:pPr>
+      <w:tabs>
+        <w:tab w:val="center" w:pos="4680"/>
+        <w:tab w:val="right" w:pos="9360"/>
+      </w:tabs>
+      <w:spacing w:after="0" w:line="240" w:lineRule="auto"/>
+    </w:pPr>
+  </w:style>
+  <w:style w:type="character" w:customStyle="1" w:styleId="FooterChar">
+    <w:name w:val="Footer Char"/>
+    <w:basedOn w:val="DefaultParagraphFont"/>
+    <w:link w:val="Footer"/>
+    <w:uiPriority w:val="99"/>
+    <w:rsid w:val="00D57CD0"/>
+  </w:style>
+  <w:style w:type="paragraph" w:styleId="TOCHeading">
+    <w:name w:val="TOC Heading"/>
+    <w:basedOn w:val="Heading1"/>
+    <w:next w:val="Normal"/>
+    <w:uiPriority w:val="39"/>
+    <w:unhideWhenUsed/>
+    <w:qFormat/>
+    <w:rsid w:val="00BE0A10"/>
+    <w:pPr>
+      <w:outlineLvl w:val="9"/>
+    </w:pPr>
+  </w:style>
+  <w:style w:type="paragraph" w:styleId="TOC1">
+    <w:name w:val="toc 1"/>
+    <w:basedOn w:val="Normal"/>
+    <w:next w:val="Normal"/>
+    <w:autoRedefine/>
+    <w:uiPriority w:val="39"/>
+    <w:unhideWhenUsed/>
+    <w:rsid w:val="00BE0A10"/>
+    <w:pPr>
+      <w:spacing w:after="100"/>
+    </w:pPr>
+  </w:style>
+  <w:style w:type="character" w:styleId="Hyperlink">
+    <w:name w:val="Hyperlink"/>
+    <w:basedOn w:val="DefaultParagraphFont"/>
+    <w:uiPriority w:val="99"/>
+    <w:unhideWhenUsed/>
+    <w:rsid w:val="00BE0A10"/>
+    <w:rPr>
+      <w:color w:val="0563C1" w:themeColor="hyperlink"/>
+      <w:u w:val="single"/>
+    </w:rPr>
+  </w:style>
+  <w:style w:type="character" w:customStyle="1" w:styleId="Heading2Char">
+    <w:name w:val="Heading 2 Char"/>
+    <w:basedOn w:val="DefaultParagraphFont"/>
+    <w:link w:val="Heading2"/>
+    <w:uiPriority w:val="9"/>
+    <w:semiHidden/>
+    <w:rsid w:val="00BE0A10"/>
+    <w:rPr>
+      <w:rFonts w:asciiTheme="majorHAnsi" w:eastAsiaTheme="majorEastAsia" w:hAnsiTheme="majorHAnsi" w:cstheme="majorBidi"/>
+      <w:sz w:val="32"/>
+      <w:szCs w:val="32"/>
+    </w:rPr>
+  </w:style>
+  <w:style w:type="character" w:customStyle="1" w:styleId="Heading3Char">
+    <w:name w:val="Heading 3 Char"/>
+    <w:basedOn w:val="DefaultParagraphFont"/>
+    <w:link w:val="Heading3"/>
+    <w:uiPriority w:val="9"/>
+    <w:semiHidden/>
+    <w:rsid w:val="00BE0A10"/>
+    <w:rPr>
+      <w:rFonts w:asciiTheme="majorHAnsi" w:eastAsiaTheme="majorEastAsia" w:hAnsiTheme="majorHAnsi" w:cstheme="majorBidi"/>
+      <w:sz w:val="32"/>
+      <w:szCs w:val="32"/>
+    </w:rPr>
+  </w:style>
+  <w:style w:type="character" w:customStyle="1" w:styleId="Heading4Char">
+    <w:name w:val="Heading 4 Char"/>
+    <w:basedOn w:val="DefaultParagraphFont"/>
+    <w:link w:val="Heading4"/>
+    <w:uiPriority w:val="9"/>
+    <w:semiHidden/>
+    <w:rsid w:val="00BE0A10"/>
+    <w:rPr>
+      <w:rFonts w:asciiTheme="majorHAnsi" w:eastAsiaTheme="majorEastAsia" w:hAnsiTheme="majorHAnsi" w:cstheme="majorBidi"/>
+      <w:i/>
+      <w:iCs/>
+      <w:sz w:val="30"/>
+      <w:szCs w:val="30"/>
+    </w:rPr>
+  </w:style>
+  <w:style w:type="character" w:customStyle="1" w:styleId="Heading5Char">
+    <w:name w:val="Heading 5 Char"/>
+    <w:basedOn w:val="DefaultParagraphFont"/>
+    <w:link w:val="Heading5"/>
+    <w:uiPriority w:val="9"/>
+    <w:semiHidden/>
+    <w:rsid w:val="00BE0A10"/>
+    <w:rPr>
+      <w:rFonts w:asciiTheme="majorHAnsi" w:eastAsiaTheme="majorEastAsia" w:hAnsiTheme="majorHAnsi" w:cstheme="majorBidi"/>
+      <w:sz w:val="28"/>
+      <w:szCs w:val="28"/>
+    </w:rPr>
+  </w:style>
+  <w:style w:type="character" w:customStyle="1" w:styleId="Heading6Char">
+    <w:name w:val="Heading 6 Char"/>
+    <w:basedOn w:val="DefaultParagraphFont"/>
+    <w:link w:val="Heading6"/>
+    <w:uiPriority w:val="9"/>
+    <w:semiHidden/>
+    <w:rsid w:val="00BE0A10"/>
+    <w:rPr>
+      <w:rFonts w:asciiTheme="majorHAnsi" w:eastAsiaTheme="majorEastAsia" w:hAnsiTheme="majorHAnsi" w:cstheme="majorBidi"/>
+      <w:i/>
+      <w:iCs/>
+      <w:sz w:val="26"/>
+      <w:szCs w:val="26"/>
+    </w:rPr>
+  </w:style>
+  <w:style w:type="character" w:customStyle="1" w:styleId="Heading7Char">
+    <w:name w:val="Heading 7 Char"/>
+    <w:basedOn w:val="DefaultParagraphFont"/>
+    <w:link w:val="Heading7"/>
+    <w:uiPriority w:val="9"/>
+    <w:semiHidden/>
+    <w:rsid w:val="00BE0A10"/>
+    <w:rPr>
+      <w:rFonts w:asciiTheme="majorHAnsi" w:eastAsiaTheme="majorEastAsia" w:hAnsiTheme="majorHAnsi" w:cstheme="majorBidi"/>
+      <w:sz w:val="24"/>
+      <w:szCs w:val="24"/>
+    </w:rPr>
+  </w:style>
+  <w:style w:type="character" w:customStyle="1" w:styleId="Heading8Char">
+    <w:name w:val="Heading 8 Char"/>
+    <w:basedOn w:val="DefaultParagraphFont"/>
+    <w:link w:val="Heading8"/>
+    <w:uiPriority w:val="9"/>
+    <w:semiHidden/>
+    <w:rsid w:val="00BE0A10"/>
+    <w:rPr>
+      <w:rFonts w:asciiTheme="majorHAnsi" w:eastAsiaTheme="majorEastAsia" w:hAnsiTheme="majorHAnsi" w:cstheme="majorBidi"/>
+      <w:i/>
+      <w:iCs/>
+      <w:sz w:val="22"/>
+      <w:szCs w:val="22"/>
+    </w:rPr>
+  </w:style>
+  <w:style w:type="character" w:customStyle="1" w:styleId="Heading9Char">
+    <w:name w:val="Heading 9 Char"/>
+    <w:basedOn w:val="DefaultParagraphFont"/>
+    <w:link w:val="Heading9"/>
+    <w:uiPriority w:val="9"/>
+    <w:semiHidden/>
+    <w:rsid w:val="00BE0A10"/>
+    <w:rPr>
+      <w:b/>
+      <w:bCs/>
+      <w:i/>
+      <w:iCs/>
+    </w:rPr>
+  </w:style>
+  <w:style w:type="paragraph" w:styleId="Caption">
+    <w:name w:val="caption"/>
+    <w:basedOn w:val="Normal"/>
+    <w:next w:val="Normal"/>
+    <w:uiPriority w:val="35"/>
+    <w:semiHidden/>
+    <w:unhideWhenUsed/>
+    <w:qFormat/>
+    <w:rsid w:val="00BE0A10"/>
+    <w:pPr>
+      <w:spacing w:line="240" w:lineRule="auto"/>
+    </w:pPr>
+    <w:rPr>
+      <w:b/>
+      <w:bCs/>
+      <w:color w:val="404040" w:themeColor="text1" w:themeTint="BF"/>
+      <w:sz w:val="16"/>
+      <w:szCs w:val="16"/>
+    </w:rPr>
+  </w:style>
+  <w:style w:type="paragraph" w:styleId="Subtitle">
+    <w:name w:val="Subtitle"/>
+    <w:basedOn w:val="Normal"/>
+    <w:next w:val="Normal"/>
+    <w:link w:val="SubtitleChar"/>
+    <w:uiPriority w:val="11"/>
+    <w:qFormat/>
+    <w:rsid w:val="00BE0A10"/>
+    <w:pPr>
+      <w:numPr>
+        <w:ilvl w:val="1"/>
+      </w:numPr>
+      <w:jc w:val="center"/>
+    </w:pPr>
+    <w:rPr>
+      <w:color w:val="44546A" w:themeColor="text2"/>
+      <w:sz w:val="28"/>
+      <w:szCs w:val="28"/>
+    </w:rPr>
+  </w:style>
+  <w:style w:type="character" w:customStyle="1" w:styleId="SubtitleChar">
+    <w:name w:val="Subtitle Char"/>
+    <w:basedOn w:val="DefaultParagraphFont"/>
+    <w:link w:val="Subtitle"/>
+    <w:uiPriority w:val="11"/>
+    <w:rsid w:val="00BE0A10"/>
+    <w:rPr>
+      <w:color w:val="44546A" w:themeColor="text2"/>
+      <w:sz w:val="28"/>
+      <w:szCs w:val="28"/>
+    </w:rPr>
+  </w:style>
+  <w:style w:type="character" w:styleId="Strong">
+    <w:name w:val="Strong"/>
+    <w:basedOn w:val="DefaultParagraphFont"/>
+    <w:uiPriority w:val="22"/>
+    <w:qFormat/>
+    <w:rsid w:val="00BE0A10"/>
+    <w:rPr>
+      <w:b/>
+      <w:bCs/>
+    </w:rPr>
+  </w:style>
+  <w:style w:type="character" w:styleId="Emphasis">
+    <w:name w:val="Emphasis"/>
+    <w:basedOn w:val="DefaultParagraphFont"/>
+    <w:uiPriority w:val="20"/>
+    <w:qFormat/>
+    <w:rsid w:val="00BE0A10"/>
+    <w:rPr>
+      <w:i/>
+      <w:iCs/>
+      <w:color w:val="000000" w:themeColor="text1"/>
+    </w:rPr>
+  </w:style>
+  <w:style w:type="paragraph" w:styleId="NoSpacing">
+    <w:name w:val="No Spacing"/>
+    <w:uiPriority w:val="1"/>
+    <w:qFormat/>
+    <w:rsid w:val="00BE0A10"/>
+    <w:pPr>
+      <w:spacing w:after="0" w:line="240" w:lineRule="auto"/>
+    </w:pPr>
+  </w:style>
+  <w:style w:type="paragraph" w:styleId="Quote">
+    <w:name w:val="Quote"/>
+    <w:basedOn w:val="Normal"/>
+    <w:next w:val="Normal"/>
+    <w:link w:val="QuoteChar"/>
+    <w:uiPriority w:val="29"/>
+    <w:qFormat/>
+    <w:rsid w:val="00BE0A10"/>
+    <w:pPr>
+      <w:spacing w:before="160"/>
+      <w:ind w:left="720" w:right="720"/>
+      <w:jc w:val="center"/>
+    </w:pPr>
+    <w:rPr>
+      <w:i/>
+      <w:iCs/>
+      <w:color w:val="7B7B7B" w:themeColor="accent3" w:themeShade="BF"/>
+      <w:sz w:val="24"/>
+      <w:szCs w:val="24"/>
+    </w:rPr>
+  </w:style>
+  <w:style w:type="character" w:customStyle="1" w:styleId="QuoteChar">
+    <w:name w:val="Quote Char"/>
+    <w:basedOn w:val="DefaultParagraphFont"/>
+    <w:link w:val="Quote"/>
+    <w:uiPriority w:val="29"/>
+    <w:rsid w:val="00BE0A10"/>
+    <w:rPr>
+      <w:i/>
+      <w:iCs/>
+      <w:color w:val="7B7B7B" w:themeColor="accent3" w:themeShade="BF"/>
+      <w:sz w:val="24"/>
+      <w:szCs w:val="24"/>
+    </w:rPr>
+  </w:style>
+  <w:style w:type="paragraph" w:styleId="IntenseQuote">
+    <w:name w:val="Intense Quote"/>
+    <w:basedOn w:val="Normal"/>
+    <w:next w:val="Normal"/>
+    <w:link w:val="IntenseQuoteChar"/>
+    <w:uiPriority w:val="30"/>
+    <w:qFormat/>
+    <w:rsid w:val="00BE0A10"/>
+    <w:pPr>
+      <w:spacing w:before="160" w:line="276" w:lineRule="auto"/>
+      <w:ind w:left="936" w:right="936"/>
+      <w:jc w:val="center"/>
+    </w:pPr>
+    <w:rPr>
+      <w:rFonts w:asciiTheme="majorHAnsi" w:eastAsiaTheme="majorEastAsia" w:hAnsiTheme="majorHAnsi" w:cstheme="majorBidi"/>
+      <w:caps/>
+      <w:color w:val="2F5496" w:themeColor="accent1" w:themeShade="BF"/>
+      <w:sz w:val="28"/>
+      <w:szCs w:val="28"/>
+    </w:rPr>
+  </w:style>
+  <w:style w:type="character" w:customStyle="1" w:styleId="IntenseQuoteChar">
+    <w:name w:val="Intense Quote Char"/>
+    <w:basedOn w:val="DefaultParagraphFont"/>
+    <w:link w:val="IntenseQuote"/>
+    <w:uiPriority w:val="30"/>
+    <w:rsid w:val="00BE0A10"/>
+    <w:rPr>
+      <w:rFonts w:asciiTheme="majorHAnsi" w:eastAsiaTheme="majorEastAsia" w:hAnsiTheme="majorHAnsi" w:cstheme="majorBidi"/>
+      <w:caps/>
+      <w:color w:val="2F5496" w:themeColor="accent1" w:themeShade="BF"/>
+      <w:sz w:val="28"/>
+      <w:szCs w:val="28"/>
+    </w:rPr>
+  </w:style>
+  <w:style w:type="character" w:styleId="SubtleEmphasis">
+    <w:name w:val="Subtle Emphasis"/>
+    <w:basedOn w:val="DefaultParagraphFont"/>
+    <w:uiPriority w:val="19"/>
+    <w:qFormat/>
+    <w:rsid w:val="00BE0A10"/>
+    <w:rPr>
+      <w:i/>
+      <w:iCs/>
+      <w:color w:val="595959" w:themeColor="text1" w:themeTint="A6"/>
+    </w:rPr>
+  </w:style>
+  <w:style w:type="character" w:styleId="IntenseEmphasis">
+    <w:name w:val="Intense Emphasis"/>
+    <w:basedOn w:val="DefaultParagraphFont"/>
+    <w:uiPriority w:val="21"/>
+    <w:qFormat/>
+    <w:rsid w:val="00BE0A10"/>
+    <w:rPr>
+      <w:b/>
+      <w:bCs/>
+      <w:i/>
+      <w:iCs/>
+      <w:color w:val="auto"/>
+    </w:rPr>
+  </w:style>
+  <w:style w:type="character" w:styleId="SubtleReference">
+    <w:name w:val="Subtle Reference"/>
+    <w:basedOn w:val="DefaultParagraphFont"/>
+    <w:uiPriority w:val="31"/>
+    <w:qFormat/>
+    <w:rsid w:val="00BE0A10"/>
+    <w:rPr>
+      <w:caps w:val="0"/>
+      <w:smallCaps/>
+      <w:color w:val="404040" w:themeColor="text1" w:themeTint="BF"/>
+      <w:spacing w:val="0"/>
+      <w:u w:val="single" w:color="7F7F7F" w:themeColor="text1" w:themeTint="80"/>
+    </w:rPr>
+  </w:style>
+  <w:style w:type="character" w:styleId="IntenseReference">
+    <w:name w:val="Intense Reference"/>
+    <w:basedOn w:val="DefaultParagraphFont"/>
+    <w:uiPriority w:val="32"/>
+    <w:qFormat/>
+    <w:rsid w:val="00BE0A10"/>
+    <w:rPr>
+      <w:b/>
+      <w:bCs/>
+      <w:caps w:val="0"/>
+      <w:smallCaps/>
+      <w:color w:val="auto"/>
+      <w:spacing w:val="0"/>
+      <w:u w:val="single"/>
+    </w:rPr>
+  </w:style>
+  <w:style w:type="character" w:styleId="BookTitle">
+    <w:name w:val="Book Title"/>
+    <w:basedOn w:val="DefaultParagraphFont"/>
+    <w:uiPriority w:val="33"/>
+    <w:qFormat/>
+    <w:rsid w:val="00BE0A10"/>
+    <w:rPr>
+      <w:b/>
+      <w:bCs/>
+      <w:caps w:val="0"/>
+      <w:smallCaps/>
+      <w:spacing w:val="0"/>
+    </w:rPr>
+  </w:style>
+  <w:style w:type="character" w:styleId="UnresolvedMention">
+    <w:name w:val="Unresolved Mention"/>
+    <w:basedOn w:val="DefaultParagraphFont"/>
+    <w:uiPriority w:val="99"/>
+    <w:semiHidden/>
+    <w:unhideWhenUsed/>
+    <w:rsid w:val="00C05267"/>
+    <w:rPr>
+      <w:color w:val="605E5C"/>
+      <w:shd w:val="clear" w:color="auto" w:fill="E1DFDD"/>
+    </w:rPr>
   </w:style>
 </w:styles>
 </file>

--- a/shiny_userguide/ShinyApp_UserGuide.docx
+++ b/shiny_userguide/ShinyApp_UserGuide.docx
@@ -308,7 +308,7 @@
                 <w:noProof/>
                 <w:webHidden/>
               </w:rPr>
-              <w:t>1</w:t>
+              <w:t>3</w:t>
             </w:r>
             <w:r>
               <w:rPr>
@@ -376,7 +376,7 @@
                 <w:noProof/>
                 <w:webHidden/>
               </w:rPr>
-              <w:t>1</w:t>
+              <w:t>3</w:t>
             </w:r>
             <w:r>
               <w:rPr>
@@ -444,7 +444,7 @@
                 <w:noProof/>
                 <w:webHidden/>
               </w:rPr>
-              <w:t>2</w:t>
+              <w:t>4</w:t>
             </w:r>
             <w:r>
               <w:rPr>
@@ -512,7 +512,7 @@
                 <w:noProof/>
                 <w:webHidden/>
               </w:rPr>
-              <w:t>4</w:t>
+              <w:t>6</w:t>
             </w:r>
             <w:r>
               <w:rPr>
@@ -580,7 +580,7 @@
                 <w:noProof/>
                 <w:webHidden/>
               </w:rPr>
-              <w:t>5</w:t>
+              <w:t>7</w:t>
             </w:r>
             <w:r>
               <w:rPr>

--- a/shiny_userguide/ShinyApp_UserGuide.docx
+++ b/shiny_userguide/ShinyApp_UserGuide.docx
@@ -658,6 +658,45 @@
       </w:r>
     </w:p>
     <w:p>
+      <w:r>
+        <w:drawing>
+          <wp:inline distT="0" distB="0" distL="0" distR="0" wp14:anchorId="4AF49C4D" wp14:editId="0B489ADA">
+            <wp:extent cx="5731510" cy="2124075"/>
+            <wp:effectExtent l="0" t="0" r="2540" b="9525"/>
+            <wp:docPr id="8" name="Picture 8"/>
+            <wp:cNvGraphicFramePr>
+              <a:graphicFrameLocks xmlns:a="http://schemas.openxmlformats.org/drawingml/2006/main" noChangeAspect="1"/>
+            </wp:cNvGraphicFramePr>
+            <a:graphic xmlns:a="http://schemas.openxmlformats.org/drawingml/2006/main">
+              <a:graphicData uri="http://schemas.openxmlformats.org/drawingml/2006/picture">
+                <pic:pic xmlns:pic="http://schemas.openxmlformats.org/drawingml/2006/picture">
+                  <pic:nvPicPr>
+                    <pic:cNvPr id="1" name=""/>
+                    <pic:cNvPicPr/>
+                  </pic:nvPicPr>
+                  <pic:blipFill>
+                    <a:blip r:embed="rId10"/>
+                    <a:stretch>
+                      <a:fillRect/>
+                    </a:stretch>
+                  </pic:blipFill>
+                  <pic:spPr>
+                    <a:xfrm>
+                      <a:off x="0" y="0"/>
+                      <a:ext cx="5731510" cy="2124075"/>
+                    </a:xfrm>
+                    <a:prstGeom prst="rect">
+                      <a:avLst/>
+                    </a:prstGeom>
+                  </pic:spPr>
+                </pic:pic>
+              </a:graphicData>
+            </a:graphic>
+          </wp:inline>
+        </w:drawing>
+      </w:r>
+    </w:p>
+    <w:p>
       <w:pPr>
         <w:pStyle w:val="Heading1"/>
       </w:pPr>
@@ -696,7 +735,7 @@
                     <pic:cNvPicPr/>
                   </pic:nvPicPr>
                   <pic:blipFill>
-                    <a:blip r:embed="rId10" cstate="print">
+                    <a:blip r:embed="rId11" cstate="print">
                       <a:extLst>
                         <a:ext uri="{28A0092B-C50C-407E-A947-70E740481C1C}">
                           <a14:useLocalDpi xmlns:a14="http://schemas.microsoft.com/office/drawing/2010/main" val="0"/>
@@ -773,18 +812,11 @@
           <w:b/>
           <w:bCs/>
         </w:rPr>
+        <w:lastRenderedPageBreak/>
         <w:t>Line Graph</w:t>
       </w:r>
       <w:r>
-        <w:t xml:space="preserve"> – showing microblog and call </w:t>
-      </w:r>
-      <w:proofErr w:type="spellStart"/>
-      <w:r>
-        <w:t>center</w:t>
-      </w:r>
-      <w:proofErr w:type="spellEnd"/>
-      <w:r>
-        <w:t xml:space="preserve"> trend</w:t>
+        <w:t xml:space="preserve"> – showing microblog and call center trend</w:t>
       </w:r>
       <w:r>
         <w:t>,</w:t>
@@ -796,15 +828,7 @@
         <w:t>r</w:t>
       </w:r>
       <w:r>
-        <w:t xml:space="preserve">endered by R </w:t>
-      </w:r>
-      <w:proofErr w:type="spellStart"/>
-      <w:r>
-        <w:t>plotly</w:t>
-      </w:r>
-      <w:proofErr w:type="spellEnd"/>
-      <w:r>
-        <w:t xml:space="preserve"> package.</w:t>
+        <w:t>endered by R plotly package.</w:t>
       </w:r>
       <w:r>
         <w:t xml:space="preserve"> Hover to the chart, a trace line and tooltip with count number will show up. </w:t>
@@ -818,49 +842,6 @@
             <wp:extent cx="5731510" cy="1747520"/>
             <wp:effectExtent l="0" t="0" r="2540" b="5080"/>
             <wp:docPr id="1" name="Picture 1"/>
-            <wp:cNvGraphicFramePr>
-              <a:graphicFrameLocks xmlns:a="http://schemas.openxmlformats.org/drawingml/2006/main" noChangeAspect="1"/>
-            </wp:cNvGraphicFramePr>
-            <a:graphic xmlns:a="http://schemas.openxmlformats.org/drawingml/2006/main">
-              <a:graphicData uri="http://schemas.openxmlformats.org/drawingml/2006/picture">
-                <pic:pic xmlns:pic="http://schemas.openxmlformats.org/drawingml/2006/picture">
-                  <pic:nvPicPr>
-                    <pic:cNvPr id="1" name=""/>
-                    <pic:cNvPicPr/>
-                  </pic:nvPicPr>
-                  <pic:blipFill>
-                    <a:blip r:embed="rId11"/>
-                    <a:stretch>
-                      <a:fillRect/>
-                    </a:stretch>
-                  </pic:blipFill>
-                  <pic:spPr>
-                    <a:xfrm>
-                      <a:off x="0" y="0"/>
-                      <a:ext cx="5731510" cy="1747520"/>
-                    </a:xfrm>
-                    <a:prstGeom prst="rect">
-                      <a:avLst/>
-                    </a:prstGeom>
-                  </pic:spPr>
-                </pic:pic>
-              </a:graphicData>
-            </a:graphic>
-          </wp:inline>
-        </w:drawing>
-      </w:r>
-    </w:p>
-    <w:p>
-      <w:r>
-        <w:rPr>
-          <w:noProof/>
-        </w:rPr>
-        <w:lastRenderedPageBreak/>
-        <w:drawing>
-          <wp:inline distT="0" distB="0" distL="0" distR="0" wp14:anchorId="6E56C9B8" wp14:editId="0C2C7BD7">
-            <wp:extent cx="5731510" cy="1882775"/>
-            <wp:effectExtent l="0" t="0" r="2540" b="3175"/>
-            <wp:docPr id="3" name="Picture 3"/>
             <wp:cNvGraphicFramePr>
               <a:graphicFrameLocks xmlns:a="http://schemas.openxmlformats.org/drawingml/2006/main" noChangeAspect="1"/>
             </wp:cNvGraphicFramePr>
@@ -880,6 +861,48 @@
                   <pic:spPr>
                     <a:xfrm>
                       <a:off x="0" y="0"/>
+                      <a:ext cx="5731510" cy="1747520"/>
+                    </a:xfrm>
+                    <a:prstGeom prst="rect">
+                      <a:avLst/>
+                    </a:prstGeom>
+                  </pic:spPr>
+                </pic:pic>
+              </a:graphicData>
+            </a:graphic>
+          </wp:inline>
+        </w:drawing>
+      </w:r>
+    </w:p>
+    <w:p>
+      <w:r>
+        <w:rPr>
+          <w:noProof/>
+        </w:rPr>
+        <w:drawing>
+          <wp:inline distT="0" distB="0" distL="0" distR="0" wp14:anchorId="6E56C9B8" wp14:editId="0C2C7BD7">
+            <wp:extent cx="5731510" cy="1882775"/>
+            <wp:effectExtent l="0" t="0" r="2540" b="3175"/>
+            <wp:docPr id="3" name="Picture 3"/>
+            <wp:cNvGraphicFramePr>
+              <a:graphicFrameLocks xmlns:a="http://schemas.openxmlformats.org/drawingml/2006/main" noChangeAspect="1"/>
+            </wp:cNvGraphicFramePr>
+            <a:graphic xmlns:a="http://schemas.openxmlformats.org/drawingml/2006/main">
+              <a:graphicData uri="http://schemas.openxmlformats.org/drawingml/2006/picture">
+                <pic:pic xmlns:pic="http://schemas.openxmlformats.org/drawingml/2006/picture">
+                  <pic:nvPicPr>
+                    <pic:cNvPr id="1" name=""/>
+                    <pic:cNvPicPr/>
+                  </pic:nvPicPr>
+                  <pic:blipFill>
+                    <a:blip r:embed="rId13"/>
+                    <a:stretch>
+                      <a:fillRect/>
+                    </a:stretch>
+                  </pic:blipFill>
+                  <pic:spPr>
+                    <a:xfrm>
+                      <a:off x="0" y="0"/>
                       <a:ext cx="5731510" cy="1882775"/>
                     </a:xfrm>
                     <a:prstGeom prst="rect">
@@ -924,17 +947,7 @@
         <w:t xml:space="preserve">Min Frequency - </w:t>
       </w:r>
       <w:r>
-        <w:t xml:space="preserve">words with frequency below </w:t>
-      </w:r>
-      <w:proofErr w:type="spellStart"/>
-      <w:proofErr w:type="gramStart"/>
-      <w:r>
-        <w:t>min.freq</w:t>
-      </w:r>
-      <w:proofErr w:type="spellEnd"/>
-      <w:proofErr w:type="gramEnd"/>
-      <w:r>
-        <w:t xml:space="preserve"> will not be plotted</w:t>
+        <w:t>words with frequency below min.freq will not be plotted</w:t>
       </w:r>
       <w:r>
         <w:t>, range from 1 to 20</w:t>
@@ -1006,13 +1019,8 @@
         <w:t>Tweet</w:t>
       </w:r>
       <w:r>
-        <w:t xml:space="preserve">- data type as </w:t>
-      </w:r>
-      <w:proofErr w:type="spellStart"/>
-      <w:r>
-        <w:t>mbdata</w:t>
-      </w:r>
-      <w:proofErr w:type="spellEnd"/>
+        <w:t>- data type as mbdata</w:t>
+      </w:r>
     </w:p>
     <w:p>
       <w:pPr>
@@ -1030,23 +1038,7 @@
         <w:pStyle w:val="ListParagraph"/>
       </w:pPr>
       <w:r>
-        <w:t xml:space="preserve">Call </w:t>
-      </w:r>
-      <w:proofErr w:type="spellStart"/>
-      <w:r>
-        <w:t>Center</w:t>
-      </w:r>
-      <w:proofErr w:type="spellEnd"/>
-      <w:r>
-        <w:t xml:space="preserve"> – data type as </w:t>
-      </w:r>
-      <w:proofErr w:type="spellStart"/>
-      <w:r>
-        <w:t>ccdata</w:t>
-      </w:r>
-      <w:proofErr w:type="spellEnd"/>
-      <w:r>
-        <w:t xml:space="preserve"> </w:t>
+        <w:t xml:space="preserve">Call Center – data type as ccdata </w:t>
       </w:r>
     </w:p>
     <w:p>
@@ -1100,11 +1092,9 @@
       <w:r>
         <w:t xml:space="preserve">– rendered by R </w:t>
       </w:r>
-      <w:proofErr w:type="spellStart"/>
       <w:r>
         <w:t>wordcloud</w:t>
       </w:r>
-      <w:proofErr w:type="spellEnd"/>
       <w:r>
         <w:t xml:space="preserve"> package</w:t>
       </w:r>
@@ -1151,34 +1141,10 @@
         <w:t xml:space="preserve"> </w:t>
       </w:r>
       <w:r>
-        <w:t xml:space="preserve">rendered by R </w:t>
-      </w:r>
-      <w:proofErr w:type="spellStart"/>
-      <w:r>
-        <w:t>textplot</w:t>
-      </w:r>
-      <w:proofErr w:type="spellEnd"/>
-      <w:r>
-        <w:t xml:space="preserve"> package</w:t>
-      </w:r>
-      <w:r>
-        <w:t xml:space="preserve"> for message </w:t>
-      </w:r>
-      <w:proofErr w:type="gramStart"/>
-      <w:r>
-        <w:t>tabs(</w:t>
-      </w:r>
-      <w:proofErr w:type="gramEnd"/>
-      <w:r>
-        <w:t xml:space="preserve">Tweet, Retweet and Call </w:t>
-      </w:r>
-      <w:proofErr w:type="spellStart"/>
-      <w:r>
-        <w:t>Center</w:t>
-      </w:r>
-      <w:proofErr w:type="spellEnd"/>
-      <w:r>
-        <w:t>)</w:t>
+        <w:t>rendered by R textplot package</w:t>
+      </w:r>
+      <w:r>
+        <w:t xml:space="preserve"> for message tabs(Tweet, Retweet and Call Center)</w:t>
       </w:r>
     </w:p>
     <w:p>
@@ -1223,7 +1189,7 @@
                     <pic:cNvPicPr/>
                   </pic:nvPicPr>
                   <pic:blipFill>
-                    <a:blip r:embed="rId13" cstate="print">
+                    <a:blip r:embed="rId14" cstate="print">
                       <a:extLst>
                         <a:ext uri="{28A0092B-C50C-407E-A947-70E740481C1C}">
                           <a14:useLocalDpi xmlns:a14="http://schemas.microsoft.com/office/drawing/2010/main" val="0"/>
@@ -1453,7 +1419,7 @@
                     <pic:cNvPicPr/>
                   </pic:nvPicPr>
                   <pic:blipFill>
-                    <a:blip r:embed="rId14">
+                    <a:blip r:embed="rId15">
                       <a:extLst>
                         <a:ext uri="{28A0092B-C50C-407E-A947-70E740481C1C}">
                           <a14:useLocalDpi xmlns:a14="http://schemas.microsoft.com/office/drawing/2010/main" val="0"/>
@@ -1534,15 +1500,7 @@
         <w:t xml:space="preserve"> </w:t>
       </w:r>
       <w:r>
-        <w:t xml:space="preserve">– input interested topic index, split by comma value, </w:t>
-      </w:r>
-      <w:proofErr w:type="spellStart"/>
-      <w:r>
-        <w:t>eg.</w:t>
-      </w:r>
-      <w:proofErr w:type="spellEnd"/>
-      <w:r>
-        <w:t xml:space="preserve"> 1,4,7</w:t>
+        <w:t>– input interested topic index, split by comma value, eg. 1,4,7</w:t>
       </w:r>
     </w:p>
     <w:p>
@@ -1627,7 +1585,7 @@
                     <pic:cNvPicPr/>
                   </pic:nvPicPr>
                   <pic:blipFill>
-                    <a:blip r:embed="rId15">
+                    <a:blip r:embed="rId16">
                       <a:extLst>
                         <a:ext uri="{28A0092B-C50C-407E-A947-70E740481C1C}">
                           <a14:useLocalDpi xmlns:a14="http://schemas.microsoft.com/office/drawing/2010/main" val="0"/>
@@ -1706,7 +1664,7 @@
                     <pic:cNvPicPr/>
                   </pic:nvPicPr>
                   <pic:blipFill>
-                    <a:blip r:embed="rId16" cstate="print">
+                    <a:blip r:embed="rId17" cstate="print">
                       <a:extLst>
                         <a:ext uri="{28A0092B-C50C-407E-A947-70E740481C1C}">
                           <a14:useLocalDpi xmlns:a14="http://schemas.microsoft.com/office/drawing/2010/main" val="0"/>
@@ -1858,15 +1816,7 @@
         <w:t xml:space="preserve">– </w:t>
       </w:r>
       <w:r>
-        <w:t xml:space="preserve">Embedded drop down list in </w:t>
-      </w:r>
-      <w:proofErr w:type="spellStart"/>
-      <w:r>
-        <w:t>visNetwork</w:t>
-      </w:r>
-      <w:proofErr w:type="spellEnd"/>
-      <w:r>
-        <w:t>, select by id (author) and size (nodes centrality value) to highlight the nodes and edges in network graph.</w:t>
+        <w:t>Embedded drop down list in visNetwork, select by id (author) and size (nodes centrality value) to highlight the nodes and edges in network graph.</w:t>
       </w:r>
     </w:p>
     <w:p>
@@ -1883,171 +1833,6 @@
             <wp:extent cx="5731510" cy="1737360"/>
             <wp:effectExtent l="0" t="0" r="2540" b="0"/>
             <wp:docPr id="10" name="Picture 10"/>
-            <wp:cNvGraphicFramePr>
-              <a:graphicFrameLocks xmlns:a="http://schemas.openxmlformats.org/drawingml/2006/main" noChangeAspect="1"/>
-            </wp:cNvGraphicFramePr>
-            <a:graphic xmlns:a="http://schemas.openxmlformats.org/drawingml/2006/main">
-              <a:graphicData uri="http://schemas.openxmlformats.org/drawingml/2006/picture">
-                <pic:pic xmlns:pic="http://schemas.openxmlformats.org/drawingml/2006/picture">
-                  <pic:nvPicPr>
-                    <pic:cNvPr id="1" name=""/>
-                    <pic:cNvPicPr/>
-                  </pic:nvPicPr>
-                  <pic:blipFill>
-                    <a:blip r:embed="rId17"/>
-                    <a:stretch>
-                      <a:fillRect/>
-                    </a:stretch>
-                  </pic:blipFill>
-                  <pic:spPr>
-                    <a:xfrm>
-                      <a:off x="0" y="0"/>
-                      <a:ext cx="5731510" cy="1737360"/>
-                    </a:xfrm>
-                    <a:prstGeom prst="rect">
-                      <a:avLst/>
-                    </a:prstGeom>
-                  </pic:spPr>
-                </pic:pic>
-              </a:graphicData>
-            </a:graphic>
-          </wp:inline>
-        </w:drawing>
-      </w:r>
-    </w:p>
-    <w:p>
-      <w:pPr>
-        <w:pStyle w:val="ListParagraph"/>
-        <w:ind w:left="360"/>
-      </w:pPr>
-    </w:p>
-    <w:p>
-      <w:pPr>
-        <w:pStyle w:val="ListParagraph"/>
-        <w:numPr>
-          <w:ilvl w:val="0"/>
-          <w:numId w:val="8"/>
-        </w:numPr>
-      </w:pPr>
-      <w:r>
-        <w:rPr>
-          <w:b/>
-          <w:bCs/>
-        </w:rPr>
-        <w:t>Vis Network Plot</w:t>
-      </w:r>
-      <w:r>
-        <w:rPr>
-          <w:b/>
-          <w:bCs/>
-        </w:rPr>
-        <w:t xml:space="preserve"> </w:t>
-      </w:r>
-      <w:r>
-        <w:t xml:space="preserve">– </w:t>
-      </w:r>
-      <w:r>
-        <w:rPr>
-          <w:rStyle w:val="normaltextrun"/>
-          <w:rFonts w:ascii="Calibri" w:hAnsi="Calibri" w:cs="Calibri"/>
-          <w:color w:val="000000"/>
-          <w:bdr w:val="none" w:sz="0" w:space="0" w:color="auto" w:frame="1"/>
-        </w:rPr>
-        <w:t xml:space="preserve">Retweets network visualised by R </w:t>
-      </w:r>
-      <w:proofErr w:type="spellStart"/>
-      <w:r>
-        <w:rPr>
-          <w:rStyle w:val="normaltextrun"/>
-          <w:rFonts w:ascii="Calibri" w:hAnsi="Calibri" w:cs="Calibri"/>
-          <w:color w:val="000000"/>
-          <w:bdr w:val="none" w:sz="0" w:space="0" w:color="auto" w:frame="1"/>
-        </w:rPr>
-        <w:t>visNetwork</w:t>
-      </w:r>
-      <w:proofErr w:type="spellEnd"/>
-      <w:r>
-        <w:rPr>
-          <w:rStyle w:val="normaltextrun"/>
-          <w:rFonts w:ascii="Calibri" w:hAnsi="Calibri" w:cs="Calibri"/>
-          <w:color w:val="000000"/>
-          <w:bdr w:val="none" w:sz="0" w:space="0" w:color="auto" w:frame="1"/>
-        </w:rPr>
-        <w:t xml:space="preserve"> package.</w:t>
-      </w:r>
-      <w:r>
-        <w:rPr>
-          <w:rStyle w:val="normaltextrun"/>
-          <w:rFonts w:ascii="Calibri" w:hAnsi="Calibri" w:cs="Calibri"/>
-          <w:color w:val="000000"/>
-          <w:bdr w:val="none" w:sz="0" w:space="0" w:color="auto" w:frame="1"/>
-        </w:rPr>
-        <w:t xml:space="preserve"> Hover to show details of author id and centrality measurement value and click to highlight the nodes and edges.</w:t>
-      </w:r>
-    </w:p>
-    <w:p>
-      <w:pPr>
-        <w:pStyle w:val="ListParagraph"/>
-        <w:numPr>
-          <w:ilvl w:val="0"/>
-          <w:numId w:val="8"/>
-        </w:numPr>
-        <w:rPr>
-          <w:rStyle w:val="normaltextrun"/>
-        </w:rPr>
-      </w:pPr>
-      <w:r>
-        <w:rPr>
-          <w:b/>
-          <w:bCs/>
-        </w:rPr>
-        <w:t xml:space="preserve">Distribution of Nodes Centrality </w:t>
-      </w:r>
-      <w:r>
-        <w:t xml:space="preserve">- </w:t>
-      </w:r>
-      <w:r>
-        <w:rPr>
-          <w:rStyle w:val="normaltextrun"/>
-          <w:rFonts w:ascii="Calibri" w:hAnsi="Calibri" w:cs="Calibri"/>
-          <w:color w:val="000000"/>
-          <w:shd w:val="clear" w:color="auto" w:fill="FFFFFF"/>
-        </w:rPr>
-        <w:t>Histograms of centrality distribution, right skewed distribution indicating the relationship of users in the community. Hover mouse to the bar to find out detail</w:t>
-      </w:r>
-      <w:r>
-        <w:rPr>
-          <w:rStyle w:val="normaltextrun"/>
-          <w:rFonts w:ascii="Calibri" w:hAnsi="Calibri" w:cs="Calibri"/>
-          <w:color w:val="000000"/>
-          <w:shd w:val="clear" w:color="auto" w:fill="FFFFFF"/>
-        </w:rPr>
-        <w:t>s of</w:t>
-      </w:r>
-      <w:r>
-        <w:rPr>
-          <w:rStyle w:val="normaltextrun"/>
-          <w:rFonts w:ascii="Calibri" w:hAnsi="Calibri" w:cs="Calibri"/>
-          <w:color w:val="000000"/>
-          <w:shd w:val="clear" w:color="auto" w:fill="FFFFFF"/>
-        </w:rPr>
-        <w:t xml:space="preserve"> range and counted value are in the tooltip.</w:t>
-      </w:r>
-    </w:p>
-    <w:p>
-      <w:pPr>
-        <w:pStyle w:val="ListParagraph"/>
-        <w:ind w:left="360"/>
-      </w:pPr>
-      <w:r>
-        <w:rPr>
-          <w:noProof/>
-        </w:rPr>
-        <w:drawing>
-          <wp:inline distT="0" distB="0" distL="0" distR="0" wp14:anchorId="171AD823" wp14:editId="569A8C4F">
-            <wp:extent cx="5731510" cy="839470"/>
-            <wp:effectExtent l="0" t="0" r="2540" b="0"/>
-            <wp:docPr id="9" name="Picture 9"/>
             <wp:cNvGraphicFramePr>
               <a:graphicFrameLocks xmlns:a="http://schemas.openxmlformats.org/drawingml/2006/main" noChangeAspect="1"/>
             </wp:cNvGraphicFramePr>
@@ -2067,6 +1852,151 @@
                   <pic:spPr>
                     <a:xfrm>
                       <a:off x="0" y="0"/>
+                      <a:ext cx="5731510" cy="1737360"/>
+                    </a:xfrm>
+                    <a:prstGeom prst="rect">
+                      <a:avLst/>
+                    </a:prstGeom>
+                  </pic:spPr>
+                </pic:pic>
+              </a:graphicData>
+            </a:graphic>
+          </wp:inline>
+        </w:drawing>
+      </w:r>
+    </w:p>
+    <w:p>
+      <w:pPr>
+        <w:pStyle w:val="ListParagraph"/>
+        <w:ind w:left="360"/>
+      </w:pPr>
+    </w:p>
+    <w:p>
+      <w:pPr>
+        <w:pStyle w:val="ListParagraph"/>
+        <w:numPr>
+          <w:ilvl w:val="0"/>
+          <w:numId w:val="8"/>
+        </w:numPr>
+      </w:pPr>
+      <w:r>
+        <w:rPr>
+          <w:b/>
+          <w:bCs/>
+        </w:rPr>
+        <w:t>Vis Network Plot</w:t>
+      </w:r>
+      <w:r>
+        <w:rPr>
+          <w:b/>
+          <w:bCs/>
+        </w:rPr>
+        <w:t xml:space="preserve"> </w:t>
+      </w:r>
+      <w:r>
+        <w:t xml:space="preserve">– </w:t>
+      </w:r>
+      <w:r>
+        <w:rPr>
+          <w:rStyle w:val="normaltextrun"/>
+          <w:rFonts w:ascii="Calibri" w:hAnsi="Calibri" w:cs="Calibri"/>
+          <w:color w:val="000000"/>
+          <w:bdr w:val="none" w:sz="0" w:space="0" w:color="auto" w:frame="1"/>
+        </w:rPr>
+        <w:t>Retweets network visualised by R visNetwork package.</w:t>
+      </w:r>
+      <w:r>
+        <w:rPr>
+          <w:rStyle w:val="normaltextrun"/>
+          <w:rFonts w:ascii="Calibri" w:hAnsi="Calibri" w:cs="Calibri"/>
+          <w:color w:val="000000"/>
+          <w:bdr w:val="none" w:sz="0" w:space="0" w:color="auto" w:frame="1"/>
+        </w:rPr>
+        <w:t xml:space="preserve"> Hover to show details of author id and centrality measurement value and click to highlight the nodes and edges.</w:t>
+      </w:r>
+    </w:p>
+    <w:p>
+      <w:pPr>
+        <w:pStyle w:val="ListParagraph"/>
+        <w:numPr>
+          <w:ilvl w:val="0"/>
+          <w:numId w:val="8"/>
+        </w:numPr>
+        <w:rPr>
+          <w:rStyle w:val="normaltextrun"/>
+        </w:rPr>
+      </w:pPr>
+      <w:r>
+        <w:rPr>
+          <w:b/>
+          <w:bCs/>
+        </w:rPr>
+        <w:t xml:space="preserve">Distribution of Nodes Centrality </w:t>
+      </w:r>
+      <w:r>
+        <w:t xml:space="preserve">- </w:t>
+      </w:r>
+      <w:r>
+        <w:rPr>
+          <w:rStyle w:val="normaltextrun"/>
+          <w:rFonts w:ascii="Calibri" w:hAnsi="Calibri" w:cs="Calibri"/>
+          <w:color w:val="000000"/>
+          <w:shd w:val="clear" w:color="auto" w:fill="FFFFFF"/>
+        </w:rPr>
+        <w:t>Histograms of centrality distribution, right skewed distribution indicating the relationship of users in the community. Hover mouse to the bar to find out detail</w:t>
+      </w:r>
+      <w:r>
+        <w:rPr>
+          <w:rStyle w:val="normaltextrun"/>
+          <w:rFonts w:ascii="Calibri" w:hAnsi="Calibri" w:cs="Calibri"/>
+          <w:color w:val="000000"/>
+          <w:shd w:val="clear" w:color="auto" w:fill="FFFFFF"/>
+        </w:rPr>
+        <w:t>s of</w:t>
+      </w:r>
+      <w:r>
+        <w:rPr>
+          <w:rStyle w:val="normaltextrun"/>
+          <w:rFonts w:ascii="Calibri" w:hAnsi="Calibri" w:cs="Calibri"/>
+          <w:color w:val="000000"/>
+          <w:shd w:val="clear" w:color="auto" w:fill="FFFFFF"/>
+        </w:rPr>
+        <w:t xml:space="preserve"> range and counted value are in the tooltip.</w:t>
+      </w:r>
+    </w:p>
+    <w:p>
+      <w:pPr>
+        <w:pStyle w:val="ListParagraph"/>
+        <w:ind w:left="360"/>
+      </w:pPr>
+      <w:r>
+        <w:rPr>
+          <w:noProof/>
+        </w:rPr>
+        <w:drawing>
+          <wp:inline distT="0" distB="0" distL="0" distR="0" wp14:anchorId="171AD823" wp14:editId="569A8C4F">
+            <wp:extent cx="5731510" cy="839470"/>
+            <wp:effectExtent l="0" t="0" r="2540" b="0"/>
+            <wp:docPr id="9" name="Picture 9"/>
+            <wp:cNvGraphicFramePr>
+              <a:graphicFrameLocks xmlns:a="http://schemas.openxmlformats.org/drawingml/2006/main" noChangeAspect="1"/>
+            </wp:cNvGraphicFramePr>
+            <a:graphic xmlns:a="http://schemas.openxmlformats.org/drawingml/2006/main">
+              <a:graphicData uri="http://schemas.openxmlformats.org/drawingml/2006/picture">
+                <pic:pic xmlns:pic="http://schemas.openxmlformats.org/drawingml/2006/picture">
+                  <pic:nvPicPr>
+                    <pic:cNvPr id="1" name=""/>
+                    <pic:cNvPicPr/>
+                  </pic:nvPicPr>
+                  <pic:blipFill>
+                    <a:blip r:embed="rId19"/>
+                    <a:stretch>
+                      <a:fillRect/>
+                    </a:stretch>
+                  </pic:blipFill>
+                  <pic:spPr>
+                    <a:xfrm>
+                      <a:off x="0" y="0"/>
                       <a:ext cx="5731510" cy="839470"/>
                     </a:xfrm>
                     <a:prstGeom prst="rect">
@@ -2128,7 +2058,7 @@
                     <pic:cNvPicPr/>
                   </pic:nvPicPr>
                   <pic:blipFill>
-                    <a:blip r:embed="rId19" cstate="print">
+                    <a:blip r:embed="rId20" cstate="print">
                       <a:extLst>
                         <a:ext uri="{28A0092B-C50C-407E-A947-70E740481C1C}">
                           <a14:useLocalDpi xmlns:a14="http://schemas.microsoft.com/office/drawing/2010/main" val="0"/>
@@ -2214,15 +2144,7 @@
         <w:t xml:space="preserve">Select </w:t>
       </w:r>
       <w:r>
-        <w:t>Data Type Drop Down List – select data type from All, Microblog, Call-</w:t>
-      </w:r>
-      <w:proofErr w:type="spellStart"/>
-      <w:r>
-        <w:t>Center</w:t>
-      </w:r>
-      <w:proofErr w:type="spellEnd"/>
-      <w:r>
-        <w:t xml:space="preserve"> options from drop down list, default as All</w:t>
+        <w:t>Data Type Drop Down List – select data type from All, Microblog, Call-Center options from drop down list, default as All</w:t>
       </w:r>
     </w:p>
     <w:p>
@@ -2337,7 +2259,7 @@
                     <pic:cNvPicPr/>
                   </pic:nvPicPr>
                   <pic:blipFill>
-                    <a:blip r:embed="rId20">
+                    <a:blip r:embed="rId21">
                       <a:extLst>
                         <a:ext uri="{28A0092B-C50C-407E-A947-70E740481C1C}">
                           <a14:useLocalDpi xmlns:a14="http://schemas.microsoft.com/office/drawing/2010/main" val="0"/>
@@ -2378,15 +2300,7 @@
         <w:t xml:space="preserve"> - </w:t>
       </w:r>
       <w:r>
-        <w:t>Plot shows the various geolocation for microblogs and call-</w:t>
-      </w:r>
-      <w:proofErr w:type="spellStart"/>
-      <w:r>
-        <w:t>center</w:t>
-      </w:r>
-      <w:proofErr w:type="spellEnd"/>
-      <w:r>
-        <w:t xml:space="preserve"> messages filtered by time and type.</w:t>
+        <w:t>Plot shows the various geolocation for microblogs and call-center messages filtered by time and type.</w:t>
       </w:r>
       <w:r>
         <w:t xml:space="preserve"> Click dots to find out details of timestamp, type, author and message in the tooltips.</w:t>
@@ -2441,7 +2355,7 @@
                     <pic:cNvPicPr/>
                   </pic:nvPicPr>
                   <pic:blipFill>
-                    <a:blip r:embed="rId21"/>
+                    <a:blip r:embed="rId22"/>
                     <a:stretch>
                       <a:fillRect/>
                     </a:stretch>
@@ -2466,7 +2380,7 @@
     <w:p/>
     <w:p/>
     <w:sectPr>
-      <w:footerReference w:type="default" r:id="rId22"/>
+      <w:footerReference w:type="default" r:id="rId23"/>
       <w:pgSz w:w="11906" w:h="16838"/>
       <w:pgMar w:top="1440" w:right="1440" w:bottom="1440" w:left="1440" w:header="708" w:footer="708" w:gutter="0"/>
       <w:cols w:space="708"/>
